--- a/Homeworks/S1-98-99/CN1-S1-98-99-HW3.docx
+++ b/Homeworks/S1-98-99/CN1-S1-98-99-HW3.docx
@@ -22,15 +22,7 @@
           <w:rtl/>
           <w:lang w:bidi="fa-IR"/>
         </w:rPr>
-        <w:t xml:space="preserve">با توجه به مدل </w:t>
-      </w:r>
-      <w:proofErr w:type="spellStart"/>
-      <w:r>
-        <w:rPr>
-          <w:rtl/>
-          <w:lang w:bidi="fa-IR"/>
-        </w:rPr>
-        <w:t>لا</w:t>
+        <w:t>با توجه به مدل لا</w:t>
       </w:r>
       <w:r>
         <w:rPr>
@@ -56,7 +48,6 @@
         </w:rPr>
         <w:t>ی</w:t>
       </w:r>
-      <w:proofErr w:type="spellEnd"/>
       <w:r>
         <w:rPr>
           <w:rtl/>
@@ -86,8 +77,6 @@
         </w:rPr>
         <w:t>.</w:t>
       </w:r>
-      <w:bookmarkStart w:id="0" w:name="_GoBack"/>
-      <w:bookmarkEnd w:id="0"/>
     </w:p>
     <w:p>
       <w:pPr>
@@ -132,15 +121,7 @@
           <w:rtl/>
           <w:lang w:bidi="fa-IR"/>
         </w:rPr>
-        <w:t xml:space="preserve"> در </w:t>
-      </w:r>
-      <w:proofErr w:type="spellStart"/>
-      <w:r>
-        <w:rPr>
-          <w:rtl/>
-          <w:lang w:bidi="fa-IR"/>
-        </w:rPr>
-        <w:t>پ</w:t>
+        <w:t xml:space="preserve"> در پ</w:t>
       </w:r>
       <w:r>
         <w:rPr>
@@ -166,7 +147,44 @@
         </w:rPr>
         <w:t>ی</w:t>
       </w:r>
-      <w:proofErr w:type="spellEnd"/>
+      <w:r>
+        <w:rPr>
+          <w:rtl/>
+          <w:lang w:bidi="fa-IR"/>
+        </w:rPr>
+        <w:t xml:space="preserve"> الگور</w:t>
+      </w:r>
+      <w:r>
+        <w:rPr>
+          <w:rFonts w:hint="cs"/>
+          <w:rtl/>
+          <w:lang w:bidi="fa-IR"/>
+        </w:rPr>
+        <w:t>ی</w:t>
+      </w:r>
+      <w:r>
+        <w:rPr>
+          <w:rFonts w:hint="eastAsia"/>
+          <w:rtl/>
+          <w:lang w:bidi="fa-IR"/>
+        </w:rPr>
+        <w:t>تم</w:t>
+      </w:r>
+      <w:r>
+        <w:rPr>
+          <w:rtl/>
+          <w:lang w:bidi="fa-IR"/>
+        </w:rPr>
+        <w:t xml:space="preserve"> درون</w:t>
+      </w:r>
+      <w:r>
+        <w:rPr>
+          <w:rFonts w:hint="cs"/>
+          <w:rtl/>
+          <w:lang w:bidi="fa-IR"/>
+        </w:rPr>
+        <w:t>ی</w:t>
+      </w:r>
       <w:r>
         <w:rPr>
           <w:rtl/>
@@ -174,14 +192,6 @@
         </w:rPr>
         <w:t xml:space="preserve"> </w:t>
       </w:r>
-      <w:proofErr w:type="spellStart"/>
-      <w:r>
-        <w:rPr>
-          <w:rtl/>
-          <w:lang w:bidi="fa-IR"/>
-        </w:rPr>
-        <w:t>الگور</w:t>
-      </w:r>
       <w:r>
         <w:rPr>
           <w:rFonts w:hint="cs"/>
@@ -196,15 +206,14 @@
           <w:rtl/>
           <w:lang w:bidi="fa-IR"/>
         </w:rPr>
-        <w:t>تم</w:t>
-      </w:r>
-      <w:proofErr w:type="spellEnd"/>
-      <w:r>
-        <w:rPr>
-          <w:rtl/>
-          <w:lang w:bidi="fa-IR"/>
-        </w:rPr>
-        <w:t xml:space="preserve"> درون</w:t>
+        <w:t>ک</w:t>
+      </w:r>
+      <w:r>
+        <w:rPr>
+          <w:rtl/>
+          <w:lang w:bidi="fa-IR"/>
+        </w:rPr>
+        <w:t xml:space="preserve"> لا</w:t>
       </w:r>
       <w:r>
         <w:rPr>
@@ -216,10 +225,41 @@
       </w:r>
       <w:r>
         <w:rPr>
-          <w:rtl/>
-          <w:lang w:bidi="fa-IR"/>
-        </w:rPr>
-        <w:t xml:space="preserve"> </w:t>
+          <w:rFonts w:hint="eastAsia"/>
+          <w:rtl/>
+          <w:lang w:bidi="fa-IR"/>
+        </w:rPr>
+        <w:t>ه</w:t>
+      </w:r>
+      <w:r>
+        <w:rPr>
+          <w:rtl/>
+          <w:lang w:bidi="fa-IR"/>
+        </w:rPr>
+        <w:t xml:space="preserve"> تغ</w:t>
+      </w:r>
+      <w:r>
+        <w:rPr>
+          <w:rFonts w:hint="cs"/>
+          <w:rtl/>
+          <w:lang w:bidi="fa-IR"/>
+        </w:rPr>
+        <w:t>یی</w:t>
+      </w:r>
+      <w:r>
+        <w:rPr>
+          <w:rFonts w:hint="eastAsia"/>
+          <w:rtl/>
+          <w:lang w:bidi="fa-IR"/>
+        </w:rPr>
+        <w:t>رات</w:t>
+      </w:r>
+      <w:r>
+        <w:rPr>
+          <w:rtl/>
+          <w:lang w:bidi="fa-IR"/>
+        </w:rPr>
+        <w:t xml:space="preserve"> گسترده‌ا</w:t>
       </w:r>
       <w:r>
         <w:rPr>
@@ -231,18 +271,56 @@
       </w:r>
       <w:r>
         <w:rPr>
+          <w:rtl/>
+          <w:lang w:bidi="fa-IR"/>
+        </w:rPr>
+        <w:t xml:space="preserve"> صورت گرفته است. ا</w:t>
+      </w:r>
+      <w:r>
+        <w:rPr>
+          <w:rFonts w:hint="cs"/>
+          <w:rtl/>
+          <w:lang w:bidi="fa-IR"/>
+        </w:rPr>
+        <w:t>ی</w:t>
+      </w:r>
+      <w:r>
+        <w:rPr>
           <w:rFonts w:hint="eastAsia"/>
           <w:rtl/>
           <w:lang w:bidi="fa-IR"/>
         </w:rPr>
-        <w:t>ک</w:t>
-      </w:r>
-      <w:r>
-        <w:rPr>
-          <w:rtl/>
-          <w:lang w:bidi="fa-IR"/>
-        </w:rPr>
-        <w:t xml:space="preserve"> لا</w:t>
+        <w:t>ن</w:t>
+      </w:r>
+      <w:r>
+        <w:rPr>
+          <w:rtl/>
+          <w:lang w:bidi="fa-IR"/>
+        </w:rPr>
+        <w:t xml:space="preserve"> تغ</w:t>
+      </w:r>
+      <w:r>
+        <w:rPr>
+          <w:rFonts w:hint="cs"/>
+          <w:rtl/>
+          <w:lang w:bidi="fa-IR"/>
+        </w:rPr>
+        <w:t>یی</w:t>
+      </w:r>
+      <w:r>
+        <w:rPr>
+          <w:rFonts w:hint="eastAsia"/>
+          <w:rtl/>
+          <w:lang w:bidi="fa-IR"/>
+        </w:rPr>
+        <w:t>رات</w:t>
+      </w:r>
+      <w:r>
+        <w:rPr>
+          <w:rtl/>
+          <w:lang w:bidi="fa-IR"/>
+        </w:rPr>
+        <w:t xml:space="preserve"> چه تاث</w:t>
       </w:r>
       <w:r>
         <w:rPr>
@@ -258,14 +336,53 @@
           <w:rtl/>
           <w:lang w:bidi="fa-IR"/>
         </w:rPr>
-        <w:t>ه</w:t>
-      </w:r>
-      <w:r>
-        <w:rPr>
-          <w:rtl/>
-          <w:lang w:bidi="fa-IR"/>
-        </w:rPr>
-        <w:t xml:space="preserve"> تغ</w:t>
+        <w:t>ر</w:t>
+      </w:r>
+      <w:r>
+        <w:rPr>
+          <w:rFonts w:hint="cs"/>
+          <w:rtl/>
+          <w:lang w:bidi="fa-IR"/>
+        </w:rPr>
+        <w:t xml:space="preserve">ی </w:t>
+      </w:r>
+      <w:r>
+        <w:rPr>
+          <w:rtl/>
+          <w:lang w:bidi="fa-IR"/>
+        </w:rPr>
+        <w:t>بر لا</w:t>
+      </w:r>
+      <w:r>
+        <w:rPr>
+          <w:rFonts w:hint="cs"/>
+          <w:rtl/>
+          <w:lang w:bidi="fa-IR"/>
+        </w:rPr>
+        <w:t>ی</w:t>
+      </w:r>
+      <w:r>
+        <w:rPr>
+          <w:rFonts w:hint="eastAsia"/>
+          <w:rtl/>
+          <w:lang w:bidi="fa-IR"/>
+        </w:rPr>
+        <w:t>ه‌ها</w:t>
+      </w:r>
+      <w:r>
+        <w:rPr>
+          <w:rFonts w:hint="cs"/>
+          <w:rtl/>
+          <w:lang w:bidi="fa-IR"/>
+        </w:rPr>
+        <w:t>ی</w:t>
+      </w:r>
+      <w:r>
+        <w:rPr>
+          <w:rtl/>
+          <w:lang w:bidi="fa-IR"/>
+        </w:rPr>
+        <w:t xml:space="preserve"> بالا</w:t>
       </w:r>
       <w:r>
         <w:rPr>
@@ -277,26 +394,26 @@
       </w:r>
       <w:r>
         <w:rPr>
+          <w:rtl/>
+          <w:lang w:bidi="fa-IR"/>
+        </w:rPr>
+        <w:t xml:space="preserve"> و پا</w:t>
+      </w:r>
+      <w:r>
+        <w:rPr>
+          <w:rFonts w:hint="cs"/>
+          <w:rtl/>
+          <w:lang w:bidi="fa-IR"/>
+        </w:rPr>
+        <w:t>یی</w:t>
+      </w:r>
+      <w:r>
+        <w:rPr>
           <w:rFonts w:hint="eastAsia"/>
           <w:rtl/>
           <w:lang w:bidi="fa-IR"/>
         </w:rPr>
-        <w:t>رات</w:t>
-      </w:r>
-      <w:r>
-        <w:rPr>
-          <w:rtl/>
-          <w:lang w:bidi="fa-IR"/>
-        </w:rPr>
-        <w:t xml:space="preserve"> </w:t>
-      </w:r>
-      <w:proofErr w:type="spellStart"/>
-      <w:r>
-        <w:rPr>
-          <w:rtl/>
-          <w:lang w:bidi="fa-IR"/>
-        </w:rPr>
-        <w:t>گسترده‌ا</w:t>
+        <w:t>ن</w:t>
       </w:r>
       <w:r>
         <w:rPr>
@@ -306,21 +423,20 @@
         </w:rPr>
         <w:t>ی</w:t>
       </w:r>
-      <w:proofErr w:type="spellEnd"/>
-      <w:r>
-        <w:rPr>
-          <w:rtl/>
-          <w:lang w:bidi="fa-IR"/>
-        </w:rPr>
-        <w:t xml:space="preserve"> صورت گرفته است. ا</w:t>
-      </w:r>
-      <w:r>
-        <w:rPr>
-          <w:rFonts w:hint="cs"/>
-          <w:rtl/>
-          <w:lang w:bidi="fa-IR"/>
-        </w:rPr>
-        <w:t>ی</w:t>
+      <w:r>
+        <w:rPr>
+          <w:rtl/>
+          <w:lang w:bidi="fa-IR"/>
+        </w:rPr>
+        <w:t xml:space="preserve"> آن م</w:t>
+      </w:r>
+      <w:r>
+        <w:rPr>
+          <w:rFonts w:hint="cs"/>
+          <w:rtl/>
+          <w:lang w:bidi="fa-IR"/>
+        </w:rPr>
+        <w:t>ی‌</w:t>
       </w:r>
       <w:r>
         <w:rPr>
@@ -328,187 +444,7 @@
           <w:rtl/>
           <w:lang w:bidi="fa-IR"/>
         </w:rPr>
-        <w:t>ن</w:t>
-      </w:r>
-      <w:r>
-        <w:rPr>
-          <w:rtl/>
-          <w:lang w:bidi="fa-IR"/>
-        </w:rPr>
-        <w:t xml:space="preserve"> تغ</w:t>
-      </w:r>
-      <w:r>
-        <w:rPr>
-          <w:rFonts w:hint="cs"/>
-          <w:rtl/>
-          <w:lang w:bidi="fa-IR"/>
-        </w:rPr>
-        <w:t>یی</w:t>
-      </w:r>
-      <w:r>
-        <w:rPr>
-          <w:rFonts w:hint="eastAsia"/>
-          <w:rtl/>
-          <w:lang w:bidi="fa-IR"/>
-        </w:rPr>
-        <w:t>رات</w:t>
-      </w:r>
-      <w:r>
-        <w:rPr>
-          <w:rtl/>
-          <w:lang w:bidi="fa-IR"/>
-        </w:rPr>
-        <w:t xml:space="preserve"> چه تاث</w:t>
-      </w:r>
-      <w:r>
-        <w:rPr>
-          <w:rFonts w:hint="cs"/>
-          <w:rtl/>
-          <w:lang w:bidi="fa-IR"/>
-        </w:rPr>
-        <w:t>ی</w:t>
-      </w:r>
-      <w:r>
-        <w:rPr>
-          <w:rFonts w:hint="eastAsia"/>
-          <w:rtl/>
-          <w:lang w:bidi="fa-IR"/>
-        </w:rPr>
-        <w:t>ر</w:t>
-      </w:r>
-      <w:r>
-        <w:rPr>
-          <w:rFonts w:hint="cs"/>
-          <w:rtl/>
-          <w:lang w:bidi="fa-IR"/>
-        </w:rPr>
-        <w:t xml:space="preserve">ی </w:t>
-      </w:r>
-      <w:r>
-        <w:rPr>
-          <w:rtl/>
-          <w:lang w:bidi="fa-IR"/>
-        </w:rPr>
-        <w:t xml:space="preserve">بر </w:t>
-      </w:r>
-      <w:proofErr w:type="spellStart"/>
-      <w:r>
-        <w:rPr>
-          <w:rtl/>
-          <w:lang w:bidi="fa-IR"/>
-        </w:rPr>
-        <w:t>لا</w:t>
-      </w:r>
-      <w:r>
-        <w:rPr>
-          <w:rFonts w:hint="cs"/>
-          <w:rtl/>
-          <w:lang w:bidi="fa-IR"/>
-        </w:rPr>
-        <w:t>ی</w:t>
-      </w:r>
-      <w:r>
-        <w:rPr>
-          <w:rFonts w:hint="eastAsia"/>
-          <w:rtl/>
-          <w:lang w:bidi="fa-IR"/>
-        </w:rPr>
-        <w:t>ه‌ها</w:t>
-      </w:r>
-      <w:r>
-        <w:rPr>
-          <w:rFonts w:hint="cs"/>
-          <w:rtl/>
-          <w:lang w:bidi="fa-IR"/>
-        </w:rPr>
-        <w:t>ی</w:t>
-      </w:r>
-      <w:proofErr w:type="spellEnd"/>
-      <w:r>
-        <w:rPr>
-          <w:rtl/>
-          <w:lang w:bidi="fa-IR"/>
-        </w:rPr>
-        <w:t xml:space="preserve"> بالا</w:t>
-      </w:r>
-      <w:r>
-        <w:rPr>
-          <w:rFonts w:hint="cs"/>
-          <w:rtl/>
-          <w:lang w:bidi="fa-IR"/>
-        </w:rPr>
-        <w:t>یی</w:t>
-      </w:r>
-      <w:r>
-        <w:rPr>
-          <w:rtl/>
-          <w:lang w:bidi="fa-IR"/>
-        </w:rPr>
-        <w:t xml:space="preserve"> و پا</w:t>
-      </w:r>
-      <w:r>
-        <w:rPr>
-          <w:rFonts w:hint="cs"/>
-          <w:rtl/>
-          <w:lang w:bidi="fa-IR"/>
-        </w:rPr>
-        <w:t>یی</w:t>
-      </w:r>
-      <w:r>
-        <w:rPr>
-          <w:rFonts w:hint="eastAsia"/>
-          <w:rtl/>
-          <w:lang w:bidi="fa-IR"/>
-        </w:rPr>
-        <w:t>ن</w:t>
-      </w:r>
-      <w:r>
-        <w:rPr>
-          <w:rFonts w:hint="cs"/>
-          <w:rtl/>
-          <w:lang w:bidi="fa-IR"/>
-        </w:rPr>
-        <w:t>ی</w:t>
-      </w:r>
-      <w:r>
-        <w:rPr>
-          <w:rtl/>
-          <w:lang w:bidi="fa-IR"/>
-        </w:rPr>
-        <w:t xml:space="preserve"> آن </w:t>
-      </w:r>
-      <w:proofErr w:type="spellStart"/>
-      <w:r>
-        <w:rPr>
-          <w:rtl/>
-          <w:lang w:bidi="fa-IR"/>
-        </w:rPr>
-        <w:t>م</w:t>
-      </w:r>
-      <w:r>
-        <w:rPr>
-          <w:rFonts w:hint="cs"/>
-          <w:rtl/>
-          <w:lang w:bidi="fa-IR"/>
-        </w:rPr>
-        <w:t>ی‌</w:t>
-      </w:r>
-      <w:r>
-        <w:rPr>
-          <w:rFonts w:hint="eastAsia"/>
-          <w:rtl/>
-          <w:lang w:bidi="fa-IR"/>
-        </w:rPr>
-        <w:t>گذارند</w:t>
-      </w:r>
-      <w:proofErr w:type="spellEnd"/>
-      <w:r>
-        <w:rPr>
-          <w:rFonts w:hint="eastAsia"/>
-          <w:rtl/>
-          <w:lang w:bidi="fa-IR"/>
-        </w:rPr>
-        <w:t>؟</w:t>
+        <w:t>گذارند؟</w:t>
       </w:r>
     </w:p>
     <w:p>
@@ -615,15 +551,7 @@
           <w:rtl/>
           <w:lang w:bidi="fa-IR"/>
         </w:rPr>
-        <w:t xml:space="preserve"> ارائه </w:t>
-      </w:r>
-      <w:proofErr w:type="spellStart"/>
-      <w:r>
-        <w:rPr>
-          <w:rtl/>
-          <w:lang w:bidi="fa-IR"/>
-        </w:rPr>
-        <w:t>م</w:t>
+        <w:t xml:space="preserve"> ارائه م</w:t>
       </w:r>
       <w:r>
         <w:rPr>
@@ -641,7 +569,6 @@
         </w:rPr>
         <w:t>دهد</w:t>
       </w:r>
-      <w:proofErr w:type="spellEnd"/>
       <w:r>
         <w:rPr>
           <w:rtl/>
@@ -670,15 +597,7 @@
           <w:rtl/>
           <w:lang w:bidi="fa-IR"/>
         </w:rPr>
-        <w:t xml:space="preserve"> </w:t>
-      </w:r>
-      <w:proofErr w:type="spellStart"/>
-      <w:r>
-        <w:rPr>
-          <w:rtl/>
-          <w:lang w:bidi="fa-IR"/>
-        </w:rPr>
-        <w:t>گسترده‌ا</w:t>
+        <w:t xml:space="preserve"> گسترده‌ا</w:t>
       </w:r>
       <w:r>
         <w:rPr>
@@ -688,7 +607,6 @@
         </w:rPr>
         <w:t>ی</w:t>
       </w:r>
-      <w:proofErr w:type="spellEnd"/>
       <w:r>
         <w:rPr>
           <w:rtl/>
@@ -771,15 +689,7 @@
           <w:rtl/>
           <w:lang w:bidi="fa-IR"/>
         </w:rPr>
-        <w:t xml:space="preserve"> بر </w:t>
-      </w:r>
-      <w:proofErr w:type="spellStart"/>
-      <w:r>
-        <w:rPr>
-          <w:rtl/>
-          <w:lang w:bidi="fa-IR"/>
-        </w:rPr>
-        <w:t>لا</w:t>
+        <w:t xml:space="preserve"> بر لا</w:t>
       </w:r>
       <w:r>
         <w:rPr>
@@ -805,7 +715,6 @@
         </w:rPr>
         <w:t>ی</w:t>
       </w:r>
-      <w:proofErr w:type="spellEnd"/>
       <w:r>
         <w:rPr>
           <w:rtl/>
@@ -857,15 +766,7 @@
           <w:rtl/>
           <w:lang w:bidi="fa-IR"/>
         </w:rPr>
-        <w:t xml:space="preserve"> آن </w:t>
-      </w:r>
-      <w:proofErr w:type="spellStart"/>
-      <w:r>
-        <w:rPr>
-          <w:rtl/>
-          <w:lang w:bidi="fa-IR"/>
-        </w:rPr>
-        <w:t>م</w:t>
+        <w:t xml:space="preserve"> آن م</w:t>
       </w:r>
       <w:r>
         <w:rPr>
@@ -881,16 +782,7 @@
           <w:rtl/>
           <w:lang w:bidi="fa-IR"/>
         </w:rPr>
-        <w:t>گذارند</w:t>
-      </w:r>
-      <w:proofErr w:type="spellEnd"/>
-      <w:r>
-        <w:rPr>
-          <w:rFonts w:hint="eastAsia"/>
-          <w:rtl/>
-          <w:lang w:bidi="fa-IR"/>
-        </w:rPr>
-        <w:t>؟</w:t>
+        <w:t>گذارند؟</w:t>
       </w:r>
     </w:p>
     <w:p>
@@ -902,135 +794,7 @@
           <w:rFonts w:hint="cs"/>
           <w:rtl/>
         </w:rPr>
-        <w:t xml:space="preserve">الف) در مدل </w:t>
-      </w:r>
-      <w:proofErr w:type="spellStart"/>
-      <w:r>
-        <w:rPr>
-          <w:rFonts w:hint="cs"/>
-          <w:rtl/>
-        </w:rPr>
-        <w:t>لایه‌ای</w:t>
-      </w:r>
-      <w:proofErr w:type="spellEnd"/>
-      <w:r>
-        <w:rPr>
-          <w:rFonts w:hint="cs"/>
-          <w:rtl/>
-        </w:rPr>
-        <w:t xml:space="preserve"> هر لایه تنها از خدمات </w:t>
-      </w:r>
-      <w:proofErr w:type="spellStart"/>
-      <w:r>
-        <w:rPr>
-          <w:rFonts w:hint="cs"/>
-          <w:rtl/>
-        </w:rPr>
-        <w:t>لایه‌ی</w:t>
-      </w:r>
-      <w:proofErr w:type="spellEnd"/>
-      <w:r>
-        <w:rPr>
-          <w:rFonts w:hint="cs"/>
-          <w:rtl/>
-        </w:rPr>
-        <w:t xml:space="preserve"> پایینی خود استفاده کرده و خدماتی را به </w:t>
-      </w:r>
-      <w:proofErr w:type="spellStart"/>
-      <w:r>
-        <w:rPr>
-          <w:rFonts w:hint="cs"/>
-          <w:rtl/>
-        </w:rPr>
-        <w:t>لایه‌ی</w:t>
-      </w:r>
-      <w:proofErr w:type="spellEnd"/>
-      <w:r>
-        <w:rPr>
-          <w:rFonts w:hint="cs"/>
-          <w:rtl/>
-        </w:rPr>
-        <w:t xml:space="preserve"> بالایی ارائه </w:t>
-      </w:r>
-      <w:proofErr w:type="spellStart"/>
-      <w:r>
-        <w:rPr>
-          <w:rFonts w:hint="cs"/>
-          <w:rtl/>
-        </w:rPr>
-        <w:t>می‌دهد</w:t>
-      </w:r>
-      <w:proofErr w:type="spellEnd"/>
-      <w:r>
-        <w:rPr>
-          <w:rFonts w:hint="cs"/>
-          <w:rtl/>
-        </w:rPr>
-        <w:t xml:space="preserve">. بنابراین </w:t>
-      </w:r>
-      <w:proofErr w:type="spellStart"/>
-      <w:r>
-        <w:rPr>
-          <w:rFonts w:hint="cs"/>
-          <w:rtl/>
-        </w:rPr>
-        <w:t>لایه‌های</w:t>
-      </w:r>
-      <w:proofErr w:type="spellEnd"/>
-      <w:r>
-        <w:rPr>
-          <w:rFonts w:hint="cs"/>
-          <w:rtl/>
-        </w:rPr>
-        <w:t xml:space="preserve"> از </w:t>
-      </w:r>
-      <w:proofErr w:type="spellStart"/>
-      <w:r>
-        <w:rPr>
-          <w:rFonts w:hint="cs"/>
-          <w:rtl/>
-        </w:rPr>
-        <w:t>پیاده‌سازی‌های</w:t>
-      </w:r>
-      <w:proofErr w:type="spellEnd"/>
-      <w:r>
-        <w:rPr>
-          <w:rFonts w:hint="cs"/>
-          <w:rtl/>
-        </w:rPr>
-        <w:t xml:space="preserve"> یکدیگر مستقل هستند و تغییر در </w:t>
-      </w:r>
-      <w:proofErr w:type="spellStart"/>
-      <w:r>
-        <w:rPr>
-          <w:rFonts w:hint="cs"/>
-          <w:rtl/>
-        </w:rPr>
-        <w:t>الگوریتم</w:t>
-      </w:r>
-      <w:proofErr w:type="spellEnd"/>
-      <w:r>
-        <w:rPr>
-          <w:rFonts w:hint="cs"/>
-          <w:rtl/>
-        </w:rPr>
-        <w:t xml:space="preserve"> درونی یک لایه تاثیری روی </w:t>
-      </w:r>
-      <w:proofErr w:type="spellStart"/>
-      <w:r>
-        <w:rPr>
-          <w:rFonts w:hint="cs"/>
-          <w:rtl/>
-        </w:rPr>
-        <w:t>لایه‌های</w:t>
-      </w:r>
-      <w:proofErr w:type="spellEnd"/>
-      <w:r>
-        <w:rPr>
-          <w:rFonts w:hint="cs"/>
-          <w:rtl/>
-        </w:rPr>
-        <w:t xml:space="preserve"> بالایی و پایینی آن ندارد.</w:t>
+        <w:t>الف) در مدل لایه‌ای هر لایه تنها از خدمات لایه‌ی پایینی خود استفاده کرده و خدماتی را به لایه‌ی بالایی ارائه می‌دهد. بنابراین لایه‌های از پیاده‌سازی‌های یکدیگر مستقل هستند و تغییر در الگوریتم درونی یک لایه تاثیری روی لایه‌های بالایی و پایینی آن ندارد.</w:t>
       </w:r>
     </w:p>
     <w:p>
@@ -1042,87 +806,7 @@
           <w:rFonts w:hint="cs"/>
           <w:rtl/>
         </w:rPr>
-        <w:t xml:space="preserve">ب) خدماتی که یک لایه ارائه </w:t>
-      </w:r>
-      <w:proofErr w:type="spellStart"/>
-      <w:r>
-        <w:rPr>
-          <w:rFonts w:hint="cs"/>
-          <w:rtl/>
-        </w:rPr>
-        <w:t>می‌دهد</w:t>
-      </w:r>
-      <w:proofErr w:type="spellEnd"/>
-      <w:r>
-        <w:rPr>
-          <w:rFonts w:hint="cs"/>
-          <w:rtl/>
-        </w:rPr>
-        <w:t xml:space="preserve"> توسط </w:t>
-      </w:r>
-      <w:proofErr w:type="spellStart"/>
-      <w:r>
-        <w:rPr>
-          <w:rFonts w:hint="cs"/>
-          <w:rtl/>
-        </w:rPr>
-        <w:t>لایه‌ی</w:t>
-      </w:r>
-      <w:proofErr w:type="spellEnd"/>
-      <w:r>
-        <w:rPr>
-          <w:rFonts w:hint="cs"/>
-          <w:rtl/>
-        </w:rPr>
-        <w:t xml:space="preserve"> بالایی آن مورد استفاده قرار </w:t>
-      </w:r>
-      <w:proofErr w:type="spellStart"/>
-      <w:r>
-        <w:rPr>
-          <w:rFonts w:hint="cs"/>
-          <w:rtl/>
-        </w:rPr>
-        <w:t>می‌گیرد</w:t>
-      </w:r>
-      <w:proofErr w:type="spellEnd"/>
-      <w:r>
-        <w:rPr>
-          <w:rFonts w:hint="cs"/>
-          <w:rtl/>
-        </w:rPr>
-        <w:t xml:space="preserve"> پس اگر خدمات یک لایه تغییر کنند </w:t>
-      </w:r>
-      <w:proofErr w:type="spellStart"/>
-      <w:r>
-        <w:rPr>
-          <w:rFonts w:hint="cs"/>
-          <w:rtl/>
-        </w:rPr>
-        <w:t>لایه‌ی</w:t>
-      </w:r>
-      <w:proofErr w:type="spellEnd"/>
-      <w:r>
-        <w:rPr>
-          <w:rFonts w:hint="cs"/>
-          <w:rtl/>
-        </w:rPr>
-        <w:t xml:space="preserve"> بالایی آن نیز </w:t>
-      </w:r>
-      <w:proofErr w:type="spellStart"/>
-      <w:r>
-        <w:rPr>
-          <w:rFonts w:hint="cs"/>
-          <w:rtl/>
-        </w:rPr>
-        <w:t>می‌بایست</w:t>
-      </w:r>
-      <w:proofErr w:type="spellEnd"/>
-      <w:r>
-        <w:rPr>
-          <w:rFonts w:hint="cs"/>
-          <w:rtl/>
-        </w:rPr>
-        <w:t xml:space="preserve"> تغییر کند.</w:t>
+        <w:t>ب) خدماتی که یک لایه ارائه می‌دهد توسط لایه‌ی بالایی آن مورد استفاده قرار می‌گیرد پس اگر خدمات یک لایه تغییر کنند لایه‌ی بالایی آن نیز می‌بایست تغییر کند.</w:t>
       </w:r>
     </w:p>
     <w:p>
@@ -1154,61 +838,7 @@
           <w:rtl/>
           <w:lang w:bidi="fa-IR"/>
         </w:rPr>
-        <w:t xml:space="preserve">: اگر لایه شبکه نتواند پهنای باند و تاخیر را برای </w:t>
-      </w:r>
-      <w:proofErr w:type="spellStart"/>
-      <w:r>
-        <w:rPr>
-          <w:rFonts w:hint="cs"/>
-          <w:rtl/>
-          <w:lang w:bidi="fa-IR"/>
-        </w:rPr>
-        <w:t>سگمنت‌های</w:t>
-      </w:r>
-      <w:proofErr w:type="spellEnd"/>
-      <w:r>
-        <w:rPr>
-          <w:rFonts w:hint="cs"/>
-          <w:rtl/>
-          <w:lang w:bidi="fa-IR"/>
-        </w:rPr>
-        <w:t xml:space="preserve"> لایه انتقال تضمین کند آیا این امکان وجود دارد که </w:t>
-      </w:r>
-      <w:proofErr w:type="spellStart"/>
-      <w:r>
-        <w:rPr>
-          <w:rFonts w:hint="cs"/>
-          <w:rtl/>
-          <w:lang w:bidi="fa-IR"/>
-        </w:rPr>
-        <w:t>لایه‌ی</w:t>
-      </w:r>
-      <w:proofErr w:type="spellEnd"/>
-      <w:r>
-        <w:rPr>
-          <w:rFonts w:hint="cs"/>
-          <w:rtl/>
-          <w:lang w:bidi="fa-IR"/>
-        </w:rPr>
-        <w:t xml:space="preserve"> انتقال بتواند این تضمین را برای </w:t>
-      </w:r>
-      <w:proofErr w:type="spellStart"/>
-      <w:r>
-        <w:rPr>
-          <w:rFonts w:hint="cs"/>
-          <w:rtl/>
-          <w:lang w:bidi="fa-IR"/>
-        </w:rPr>
-        <w:t>پیام‌های</w:t>
-      </w:r>
-      <w:proofErr w:type="spellEnd"/>
-      <w:r>
-        <w:rPr>
-          <w:rFonts w:hint="cs"/>
-          <w:rtl/>
-          <w:lang w:bidi="fa-IR"/>
-        </w:rPr>
-        <w:t xml:space="preserve"> لایه کاربرد فراهم آورد؟</w:t>
+        <w:t>: اگر لایه شبکه نتواند پهنای باند و تاخیر را برای سگمنت‌های لایه انتقال تضمین کند آیا این امکان وجود دارد که لایه‌ی انتقال بتواند این تضمین را برای پیام‌های لایه کاربرد فراهم آورد؟</w:t>
       </w:r>
     </w:p>
     <w:p>
@@ -1223,39 +853,7 @@
           <w:rFonts w:hint="cs"/>
           <w:rtl/>
         </w:rPr>
-        <w:t xml:space="preserve">خیر، در مورد تضمین پهنای باند و تاخیر </w:t>
-      </w:r>
-      <w:proofErr w:type="spellStart"/>
-      <w:r>
-        <w:rPr>
-          <w:rFonts w:hint="cs"/>
-          <w:rtl/>
-        </w:rPr>
-        <w:t>راه‌حل</w:t>
-      </w:r>
-      <w:proofErr w:type="spellEnd"/>
-      <w:r>
-        <w:rPr>
-          <w:rFonts w:hint="cs"/>
-          <w:rtl/>
-        </w:rPr>
-        <w:t xml:space="preserve"> انتها به انتها وجود ندارد و نیاز است که </w:t>
-      </w:r>
-      <w:proofErr w:type="spellStart"/>
-      <w:r>
-        <w:rPr>
-          <w:rFonts w:hint="cs"/>
-          <w:rtl/>
-        </w:rPr>
-        <w:t>نودهای</w:t>
-      </w:r>
-      <w:proofErr w:type="spellEnd"/>
-      <w:r>
-        <w:rPr>
-          <w:rFonts w:hint="cs"/>
-          <w:rtl/>
-        </w:rPr>
-        <w:t xml:space="preserve"> شبکه نیز در این تضمین مشارکت داشته باشند.</w:t>
+        <w:t>خیر، در مورد تضمین پهنای باند و تاخیر راه‌حل انتها به انتها وجود ندارد و نیاز است که نودهای شبکه نیز در این تضمین مشارکت داشته باشند.</w:t>
       </w:r>
     </w:p>
     <w:p>
@@ -1695,14 +1293,7 @@
         <w:rPr>
           <w:rtl/>
         </w:rPr>
-        <w:t xml:space="preserve"> </w:t>
-      </w:r>
-      <w:proofErr w:type="spellStart"/>
-      <w:r>
-        <w:rPr>
-          <w:rtl/>
-        </w:rPr>
-        <w:t>هز</w:t>
+        <w:t xml:space="preserve"> هز</w:t>
       </w:r>
       <w:r>
         <w:rPr>
@@ -1725,7 +1316,6 @@
         </w:rPr>
         <w:t>ی</w:t>
       </w:r>
-      <w:proofErr w:type="spellEnd"/>
       <w:r>
         <w:rPr>
           <w:rtl/>
@@ -1757,17 +1347,8 @@
           <w:rFonts w:hint="cs"/>
           <w:rtl/>
         </w:rPr>
-        <w:t xml:space="preserve">در </w:t>
-      </w:r>
-      <w:proofErr w:type="spellStart"/>
-      <w:r>
-        <w:rPr>
-          <w:rFonts w:hint="cs"/>
-          <w:rtl/>
-        </w:rPr>
-        <w:t>می‌گیرد</w:t>
-      </w:r>
-      <w:proofErr w:type="spellEnd"/>
+        <w:t>در می‌گیرد</w:t>
+      </w:r>
       <w:r>
         <w:rPr>
           <w:rtl/>
@@ -1787,7 +1368,6 @@
           <w:rtl/>
         </w:rPr>
       </w:pPr>
-      <w:proofErr w:type="spellStart"/>
       <w:r>
         <w:rPr>
           <w:rtl/>
@@ -1815,7 +1395,6 @@
         </w:rPr>
         <w:t>ی</w:t>
       </w:r>
-      <w:proofErr w:type="spellEnd"/>
       <w:r>
         <w:rPr>
           <w:rtl/>
@@ -1842,14 +1421,7 @@
         <w:rPr>
           <w:rtl/>
         </w:rPr>
-        <w:t xml:space="preserve"> </w:t>
-      </w:r>
-      <w:proofErr w:type="spellStart"/>
-      <w:r>
-        <w:rPr>
-          <w:rtl/>
-        </w:rPr>
-        <w:t>م</w:t>
+        <w:t xml:space="preserve"> م</w:t>
       </w:r>
       <w:r>
         <w:rPr>
@@ -1879,7 +1451,6 @@
         </w:rPr>
         <w:t>ست</w:t>
       </w:r>
-      <w:proofErr w:type="spellEnd"/>
       <w:r>
         <w:rPr>
           <w:rtl/>
@@ -1930,14 +1501,7 @@
         <w:rPr>
           <w:rtl/>
         </w:rPr>
-        <w:t xml:space="preserve"> که </w:t>
-      </w:r>
-      <w:proofErr w:type="spellStart"/>
-      <w:r>
-        <w:rPr>
-          <w:rtl/>
-        </w:rPr>
-        <w:t>م</w:t>
+        <w:t xml:space="preserve"> که م</w:t>
       </w:r>
       <w:r>
         <w:rPr>
@@ -1953,7 +1517,6 @@
         </w:rPr>
         <w:t>خواهد</w:t>
       </w:r>
-      <w:proofErr w:type="spellEnd"/>
       <w:r>
         <w:rPr>
           <w:rtl/>
@@ -1973,7 +1536,6 @@
           <w:rtl/>
         </w:rPr>
       </w:pPr>
-      <w:proofErr w:type="spellStart"/>
       <w:r>
         <w:rPr>
           <w:rtl/>
@@ -2001,7 +1563,6 @@
         </w:rPr>
         <w:t>ی</w:t>
       </w:r>
-      <w:proofErr w:type="spellEnd"/>
       <w:r>
         <w:rPr>
           <w:rtl/>
@@ -2028,14 +1589,7 @@
         <w:rPr>
           <w:rtl/>
         </w:rPr>
-        <w:t xml:space="preserve"> </w:t>
-      </w:r>
-      <w:proofErr w:type="spellStart"/>
-      <w:r>
-        <w:rPr>
-          <w:rtl/>
-        </w:rPr>
-        <w:t>م</w:t>
+        <w:t xml:space="preserve"> م</w:t>
       </w:r>
       <w:r>
         <w:rPr>
@@ -2065,7 +1619,6 @@
         </w:rPr>
         <w:t>ست</w:t>
       </w:r>
-      <w:proofErr w:type="spellEnd"/>
       <w:r>
         <w:rPr>
           <w:rtl/>
@@ -2090,14 +1643,7 @@
         <w:rPr>
           <w:rtl/>
         </w:rPr>
-        <w:t xml:space="preserve"> مناسب جهت </w:t>
-      </w:r>
-      <w:proofErr w:type="spellStart"/>
-      <w:r>
-        <w:rPr>
-          <w:rtl/>
-        </w:rPr>
-        <w:t>جمع‌آور</w:t>
+        <w:t xml:space="preserve"> مناسب جهت جمع‌آور</w:t>
       </w:r>
       <w:r>
         <w:rPr>
@@ -2106,7 +1652,6 @@
         </w:rPr>
         <w:t>ی</w:t>
       </w:r>
-      <w:proofErr w:type="spellEnd"/>
       <w:r>
         <w:rPr>
           <w:rtl/>
@@ -2146,7 +1691,6 @@
           <w:rtl/>
         </w:rPr>
       </w:pPr>
-      <w:proofErr w:type="spellStart"/>
       <w:r>
         <w:rPr>
           <w:rtl/>
@@ -2174,7 +1718,6 @@
         </w:rPr>
         <w:t>ی</w:t>
       </w:r>
-      <w:proofErr w:type="spellEnd"/>
       <w:r>
         <w:rPr>
           <w:rtl/>
@@ -2201,14 +1744,7 @@
         <w:rPr>
           <w:rtl/>
         </w:rPr>
-        <w:t xml:space="preserve"> </w:t>
-      </w:r>
-      <w:proofErr w:type="spellStart"/>
-      <w:r>
-        <w:rPr>
-          <w:rtl/>
-        </w:rPr>
-        <w:t>م</w:t>
+        <w:t xml:space="preserve"> م</w:t>
       </w:r>
       <w:r>
         <w:rPr>
@@ -2238,7 +1774,6 @@
         </w:rPr>
         <w:t>ست</w:t>
       </w:r>
-      <w:proofErr w:type="spellEnd"/>
       <w:r>
         <w:rPr>
           <w:rtl/>
@@ -2256,14 +1791,7 @@
         <w:rPr>
           <w:rtl/>
         </w:rPr>
-        <w:t xml:space="preserve"> به </w:t>
-      </w:r>
-      <w:proofErr w:type="spellStart"/>
-      <w:r>
-        <w:rPr>
-          <w:rtl/>
-        </w:rPr>
-        <w:t>روزرسان</w:t>
+        <w:t xml:space="preserve"> به روزرسان</w:t>
       </w:r>
       <w:r>
         <w:rPr>
@@ -2272,7 +1800,6 @@
         </w:rPr>
         <w:t>ی</w:t>
       </w:r>
-      <w:proofErr w:type="spellEnd"/>
       <w:r>
         <w:rPr>
           <w:rtl/>
@@ -2380,14 +1907,7 @@
         <w:rPr>
           <w:rtl/>
         </w:rPr>
-        <w:t xml:space="preserve"> </w:t>
-      </w:r>
-      <w:proofErr w:type="spellStart"/>
-      <w:r>
-        <w:rPr>
-          <w:rtl/>
-        </w:rPr>
-        <w:t>هز</w:t>
+        <w:t xml:space="preserve"> هز</w:t>
       </w:r>
       <w:r>
         <w:rPr>
@@ -2410,26 +1930,11 @@
         </w:rPr>
         <w:t>ی</w:t>
       </w:r>
-      <w:proofErr w:type="spellEnd"/>
-      <w:r>
-        <w:rPr>
-          <w:rtl/>
-        </w:rPr>
-        <w:t xml:space="preserve"> </w:t>
-      </w:r>
-      <w:proofErr w:type="spellStart"/>
-      <w:r>
-        <w:rPr>
-          <w:rtl/>
-        </w:rPr>
-        <w:t>انتفال</w:t>
-      </w:r>
-      <w:proofErr w:type="spellEnd"/>
-      <w:r>
-        <w:rPr>
-          <w:rtl/>
-        </w:rPr>
-        <w:t xml:space="preserve"> تراف</w:t>
+      <w:r>
+        <w:rPr>
+          <w:rtl/>
+        </w:rPr>
+        <w:t xml:space="preserve"> انتفال تراف</w:t>
       </w:r>
       <w:r>
         <w:rPr>
@@ -2449,14 +1954,7 @@
         <w:rPr>
           <w:rtl/>
         </w:rPr>
-        <w:t xml:space="preserve"> به </w:t>
-      </w:r>
-      <w:proofErr w:type="spellStart"/>
-      <w:r>
-        <w:rPr>
-          <w:rtl/>
-        </w:rPr>
-        <w:t>شبکه‌ها</w:t>
+        <w:t xml:space="preserve"> به شبکه‌ها</w:t>
       </w:r>
       <w:r>
         <w:rPr>
@@ -2465,7 +1963,6 @@
         </w:rPr>
         <w:t>ی</w:t>
       </w:r>
-      <w:proofErr w:type="spellEnd"/>
       <w:r>
         <w:rPr>
           <w:rtl/>
@@ -2490,14 +1987,7 @@
         <w:rPr>
           <w:rtl/>
         </w:rPr>
-        <w:t xml:space="preserve"> را </w:t>
-      </w:r>
-      <w:proofErr w:type="spellStart"/>
-      <w:r>
-        <w:rPr>
-          <w:rtl/>
-        </w:rPr>
-        <w:t>نم</w:t>
+        <w:t xml:space="preserve"> را نم</w:t>
       </w:r>
       <w:r>
         <w:rPr>
@@ -2513,7 +2003,6 @@
         </w:rPr>
         <w:t>پردازد</w:t>
       </w:r>
-      <w:proofErr w:type="spellEnd"/>
       <w:r>
         <w:rPr>
           <w:rtl/>
@@ -2747,15 +2236,306 @@
         <w:rPr>
           <w:rtl/>
         </w:rPr>
+        <w:t xml:space="preserve"> لا</w:t>
+      </w:r>
+      <w:r>
+        <w:rPr>
+          <w:rFonts w:hint="cs"/>
+          <w:rtl/>
+        </w:rPr>
+        <w:t>ی</w:t>
+      </w:r>
+      <w:r>
+        <w:rPr>
+          <w:rFonts w:hint="eastAsia"/>
+          <w:rtl/>
+        </w:rPr>
+        <w:t>ه‌</w:t>
+      </w:r>
+      <w:r>
+        <w:rPr>
+          <w:rFonts w:hint="cs"/>
+          <w:rtl/>
+        </w:rPr>
+        <w:t>ی</w:t>
+      </w:r>
+      <w:r>
+        <w:rPr>
+          <w:rtl/>
+        </w:rPr>
+        <w:t xml:space="preserve"> پ</w:t>
+      </w:r>
+      <w:r>
+        <w:rPr>
+          <w:rFonts w:hint="cs"/>
+          <w:rtl/>
+        </w:rPr>
+        <w:t>ی</w:t>
+      </w:r>
+      <w:r>
+        <w:rPr>
+          <w:rFonts w:hint="eastAsia"/>
+          <w:rtl/>
+        </w:rPr>
+        <w:t>وند</w:t>
+      </w:r>
+      <w:r>
+        <w:rPr>
+          <w:rtl/>
+        </w:rPr>
+        <w:t xml:space="preserve"> داده در کنار وظ</w:t>
+      </w:r>
+      <w:r>
+        <w:rPr>
+          <w:rFonts w:hint="cs"/>
+          <w:rtl/>
+        </w:rPr>
+        <w:t>ی</w:t>
+      </w:r>
+      <w:r>
+        <w:rPr>
+          <w:rFonts w:hint="eastAsia"/>
+          <w:rtl/>
+        </w:rPr>
+        <w:t>قه‌</w:t>
+      </w:r>
+      <w:r>
+        <w:rPr>
+          <w:rFonts w:hint="cs"/>
+          <w:rtl/>
+        </w:rPr>
+        <w:t>ی</w:t>
+      </w:r>
+      <w:r>
+        <w:rPr>
+          <w:rtl/>
+        </w:rPr>
+        <w:t xml:space="preserve"> فراهم آوردن قابل</w:t>
+      </w:r>
+      <w:r>
+        <w:rPr>
+          <w:rFonts w:hint="cs"/>
+          <w:rtl/>
+        </w:rPr>
+        <w:t>ی</w:t>
+      </w:r>
+      <w:r>
+        <w:rPr>
+          <w:rFonts w:hint="eastAsia"/>
+          <w:rtl/>
+        </w:rPr>
+        <w:t>ت</w:t>
+      </w:r>
+      <w:r>
+        <w:rPr>
+          <w:rtl/>
+        </w:rPr>
+        <w:t xml:space="preserve"> اطم</w:t>
+      </w:r>
+      <w:r>
+        <w:rPr>
+          <w:rFonts w:hint="cs"/>
+          <w:rtl/>
+        </w:rPr>
+        <w:t>ی</w:t>
+      </w:r>
+      <w:r>
+        <w:rPr>
+          <w:rFonts w:hint="eastAsia"/>
+          <w:rtl/>
+        </w:rPr>
+        <w:t>نان</w:t>
+      </w:r>
+      <w:r>
+        <w:rPr>
+          <w:rtl/>
+        </w:rPr>
+        <w:t xml:space="preserve"> بر بستر ف</w:t>
+      </w:r>
+      <w:r>
+        <w:rPr>
+          <w:rFonts w:hint="cs"/>
+          <w:rtl/>
+        </w:rPr>
+        <w:t>ی</w:t>
+      </w:r>
+      <w:r>
+        <w:rPr>
+          <w:rFonts w:hint="eastAsia"/>
+          <w:rtl/>
+        </w:rPr>
+        <w:t>ز</w:t>
+      </w:r>
+      <w:r>
+        <w:rPr>
+          <w:rFonts w:hint="cs"/>
+          <w:rtl/>
+        </w:rPr>
+        <w:t>ی</w:t>
+      </w:r>
+      <w:r>
+        <w:rPr>
+          <w:rFonts w:hint="eastAsia"/>
+          <w:rtl/>
+        </w:rPr>
+        <w:t>ک</w:t>
+      </w:r>
+      <w:r>
+        <w:rPr>
+          <w:rFonts w:hint="cs"/>
+          <w:rtl/>
+        </w:rPr>
+        <w:t>ی</w:t>
+      </w:r>
+      <w:r>
+        <w:rPr>
+          <w:rtl/>
+        </w:rPr>
+        <w:t xml:space="preserve"> وظا</w:t>
+      </w:r>
+      <w:r>
+        <w:rPr>
+          <w:rFonts w:hint="cs"/>
+          <w:rtl/>
+        </w:rPr>
+        <w:t>ی</w:t>
+      </w:r>
+      <w:r>
+        <w:rPr>
+          <w:rFonts w:hint="eastAsia"/>
+          <w:rtl/>
+        </w:rPr>
+        <w:t>ف</w:t>
+      </w:r>
+      <w:r>
+        <w:rPr>
+          <w:rtl/>
+        </w:rPr>
+        <w:t xml:space="preserve"> د</w:t>
+      </w:r>
+      <w:r>
+        <w:rPr>
+          <w:rFonts w:hint="cs"/>
+          <w:rtl/>
+        </w:rPr>
+        <w:t>ی</w:t>
+      </w:r>
+      <w:r>
+        <w:rPr>
+          <w:rFonts w:hint="eastAsia"/>
+          <w:rtl/>
+        </w:rPr>
+        <w:t>گر</w:t>
+      </w:r>
+      <w:r>
+        <w:rPr>
+          <w:rFonts w:hint="cs"/>
+          <w:rtl/>
+        </w:rPr>
+        <w:t>ی</w:t>
+      </w:r>
+      <w:r>
+        <w:rPr>
+          <w:rtl/>
+        </w:rPr>
+        <w:t xml:space="preserve"> را ن</w:t>
+      </w:r>
+      <w:r>
+        <w:rPr>
+          <w:rFonts w:hint="cs"/>
+          <w:rtl/>
+        </w:rPr>
+        <w:t>ی</w:t>
+      </w:r>
+      <w:r>
+        <w:rPr>
+          <w:rFonts w:hint="eastAsia"/>
+          <w:rtl/>
+        </w:rPr>
+        <w:t>ز</w:t>
+      </w:r>
+      <w:r>
+        <w:rPr>
+          <w:rtl/>
+        </w:rPr>
+        <w:t xml:space="preserve"> بر عهده دارد، مثلا لا</w:t>
+      </w:r>
+      <w:r>
+        <w:rPr>
+          <w:rFonts w:hint="cs"/>
+          <w:rtl/>
+        </w:rPr>
+        <w:t>ی</w:t>
+      </w:r>
+      <w:r>
+        <w:rPr>
+          <w:rFonts w:hint="eastAsia"/>
+          <w:rtl/>
+        </w:rPr>
+        <w:t>ه‌</w:t>
+      </w:r>
+      <w:r>
+        <w:rPr>
+          <w:rFonts w:hint="cs"/>
+          <w:rtl/>
+        </w:rPr>
+        <w:t>ی</w:t>
+      </w:r>
+      <w:r>
+        <w:rPr>
+          <w:rtl/>
+        </w:rPr>
+        <w:t xml:space="preserve"> پ</w:t>
+      </w:r>
+      <w:r>
+        <w:rPr>
+          <w:rFonts w:hint="cs"/>
+          <w:rtl/>
+        </w:rPr>
+        <w:t>ی</w:t>
+      </w:r>
+      <w:r>
+        <w:rPr>
+          <w:rFonts w:hint="eastAsia"/>
+          <w:rtl/>
+        </w:rPr>
+        <w:t>وند</w:t>
+      </w:r>
+      <w:r>
+        <w:rPr>
+          <w:rtl/>
+        </w:rPr>
+        <w:t xml:space="preserve"> داده </w:t>
+      </w:r>
+      <w:r>
+        <w:t>framing‌</w:t>
+      </w:r>
+      <w:r>
+        <w:rPr>
+          <w:rtl/>
+        </w:rPr>
+        <w:t xml:space="preserve"> را انجام م</w:t>
+      </w:r>
+      <w:r>
+        <w:rPr>
+          <w:rFonts w:hint="cs"/>
+          <w:rtl/>
+        </w:rPr>
+        <w:t>ی‌</w:t>
+      </w:r>
+      <w:r>
+        <w:rPr>
+          <w:rFonts w:hint="eastAsia"/>
+          <w:rtl/>
+        </w:rPr>
+        <w:t>دهد</w:t>
+      </w:r>
+      <w:r>
+        <w:rPr>
+          <w:rtl/>
+        </w:rPr>
         <w:t xml:space="preserve"> </w:t>
       </w:r>
-      <w:proofErr w:type="spellStart"/>
-      <w:r>
-        <w:rPr>
-          <w:rtl/>
-        </w:rPr>
-        <w:t>لا</w:t>
-      </w:r>
       <w:r>
         <w:rPr>
           <w:rFonts w:hint="cs"/>
@@ -2768,6 +2548,194 @@
           <w:rFonts w:hint="eastAsia"/>
           <w:rtl/>
         </w:rPr>
+        <w:t>ا</w:t>
+      </w:r>
+      <w:r>
+        <w:rPr>
+          <w:rtl/>
+        </w:rPr>
+        <w:t xml:space="preserve"> دسترس</w:t>
+      </w:r>
+      <w:r>
+        <w:rPr>
+          <w:rFonts w:hint="cs"/>
+          <w:rtl/>
+        </w:rPr>
+        <w:t>ی</w:t>
+      </w:r>
+      <w:r>
+        <w:rPr>
+          <w:rtl/>
+        </w:rPr>
+        <w:t xml:space="preserve"> همزمان به بستر ف</w:t>
+      </w:r>
+      <w:r>
+        <w:rPr>
+          <w:rFonts w:hint="cs"/>
+          <w:rtl/>
+        </w:rPr>
+        <w:t>ی</w:t>
+      </w:r>
+      <w:r>
+        <w:rPr>
+          <w:rFonts w:hint="eastAsia"/>
+          <w:rtl/>
+        </w:rPr>
+        <w:t>ز</w:t>
+      </w:r>
+      <w:r>
+        <w:rPr>
+          <w:rFonts w:hint="cs"/>
+          <w:rtl/>
+        </w:rPr>
+        <w:t>ی</w:t>
+      </w:r>
+      <w:r>
+        <w:rPr>
+          <w:rFonts w:hint="eastAsia"/>
+          <w:rtl/>
+        </w:rPr>
+        <w:t>ک</w:t>
+      </w:r>
+      <w:r>
+        <w:rPr>
+          <w:rFonts w:hint="cs"/>
+          <w:rtl/>
+        </w:rPr>
+        <w:t>ی</w:t>
+      </w:r>
+      <w:r>
+        <w:rPr>
+          <w:rtl/>
+        </w:rPr>
+        <w:t xml:space="preserve"> را مد</w:t>
+      </w:r>
+      <w:r>
+        <w:rPr>
+          <w:rFonts w:hint="cs"/>
+          <w:rtl/>
+        </w:rPr>
+        <w:t>ی</w:t>
+      </w:r>
+      <w:r>
+        <w:rPr>
+          <w:rFonts w:hint="eastAsia"/>
+          <w:rtl/>
+        </w:rPr>
+        <w:t>ر</w:t>
+      </w:r>
+      <w:r>
+        <w:rPr>
+          <w:rFonts w:hint="cs"/>
+          <w:rtl/>
+        </w:rPr>
+        <w:t>ی</w:t>
+      </w:r>
+      <w:r>
+        <w:rPr>
+          <w:rFonts w:hint="eastAsia"/>
+          <w:rtl/>
+        </w:rPr>
+        <w:t>ت</w:t>
+      </w:r>
+      <w:r>
+        <w:rPr>
+          <w:rtl/>
+        </w:rPr>
+        <w:t xml:space="preserve"> م</w:t>
+      </w:r>
+      <w:r>
+        <w:rPr>
+          <w:rFonts w:hint="cs"/>
+          <w:rtl/>
+        </w:rPr>
+        <w:t>ی‌</w:t>
+      </w:r>
+      <w:r>
+        <w:rPr>
+          <w:rFonts w:hint="eastAsia"/>
+          <w:rtl/>
+        </w:rPr>
+        <w:t>کند</w:t>
+      </w:r>
+      <w:r>
+        <w:rPr>
+          <w:rtl/>
+        </w:rPr>
+        <w:t xml:space="preserve"> و ... (ذکر </w:t>
+      </w:r>
+      <w:r>
+        <w:rPr>
+          <w:rFonts w:hint="cs"/>
+          <w:rtl/>
+        </w:rPr>
+        <w:t>ی</w:t>
+      </w:r>
+      <w:r>
+        <w:rPr>
+          <w:rFonts w:hint="eastAsia"/>
+          <w:rtl/>
+        </w:rPr>
+        <w:t>ک</w:t>
+      </w:r>
+      <w:r>
+        <w:rPr>
+          <w:rtl/>
+        </w:rPr>
+        <w:t xml:space="preserve"> مثال از سا</w:t>
+      </w:r>
+      <w:r>
+        <w:rPr>
+          <w:rFonts w:hint="cs"/>
+          <w:rtl/>
+        </w:rPr>
+        <w:t>ی</w:t>
+      </w:r>
+      <w:r>
+        <w:rPr>
+          <w:rFonts w:hint="eastAsia"/>
+          <w:rtl/>
+        </w:rPr>
+        <w:t>ر</w:t>
+      </w:r>
+      <w:r>
+        <w:rPr>
+          <w:rtl/>
+        </w:rPr>
+        <w:t xml:space="preserve"> وظا</w:t>
+      </w:r>
+      <w:r>
+        <w:rPr>
+          <w:rFonts w:hint="cs"/>
+          <w:rtl/>
+        </w:rPr>
+        <w:t>ی</w:t>
+      </w:r>
+      <w:r>
+        <w:rPr>
+          <w:rFonts w:hint="eastAsia"/>
+          <w:rtl/>
+        </w:rPr>
+        <w:t>ف</w:t>
+      </w:r>
+      <w:r>
+        <w:rPr>
+          <w:rtl/>
+        </w:rPr>
+        <w:t xml:space="preserve"> لا</w:t>
+      </w:r>
+      <w:r>
+        <w:rPr>
+          <w:rFonts w:hint="cs"/>
+          <w:rtl/>
+        </w:rPr>
+        <w:t>ی</w:t>
+      </w:r>
+      <w:r>
+        <w:rPr>
+          <w:rFonts w:hint="eastAsia"/>
+          <w:rtl/>
+        </w:rPr>
         <w:t>ه‌</w:t>
       </w:r>
       <w:r>
@@ -2777,7 +2745,6 @@
         </w:rPr>
         <w:t>ی</w:t>
       </w:r>
-      <w:proofErr w:type="spellEnd"/>
       <w:r>
         <w:rPr>
           <w:rtl/>
@@ -2802,556 +2769,22 @@
         <w:rPr>
           <w:rtl/>
         </w:rPr>
-        <w:t xml:space="preserve"> داده در کنار </w:t>
-      </w:r>
-      <w:proofErr w:type="spellStart"/>
-      <w:r>
-        <w:rPr>
-          <w:rtl/>
-        </w:rPr>
-        <w:t>وظ</w:t>
-      </w:r>
-      <w:r>
-        <w:rPr>
-          <w:rFonts w:hint="cs"/>
-          <w:rtl/>
-        </w:rPr>
-        <w:t>ی</w:t>
+        <w:t xml:space="preserve"> داده لازم م</w:t>
+      </w:r>
+      <w:r>
+        <w:rPr>
+          <w:rFonts w:hint="cs"/>
+          <w:rtl/>
+        </w:rPr>
+        <w:t>ی‌</w:t>
       </w:r>
       <w:r>
         <w:rPr>
           <w:rFonts w:hint="eastAsia"/>
           <w:rtl/>
         </w:rPr>
-        <w:t>قه‌</w:t>
-      </w:r>
-      <w:r>
-        <w:rPr>
-          <w:rFonts w:hint="cs"/>
-          <w:rtl/>
-        </w:rPr>
-        <w:t>ی</w:t>
-      </w:r>
-      <w:proofErr w:type="spellEnd"/>
-      <w:r>
-        <w:rPr>
-          <w:rtl/>
-        </w:rPr>
-        <w:t xml:space="preserve"> فراهم آوردن قابل</w:t>
-      </w:r>
-      <w:r>
-        <w:rPr>
-          <w:rFonts w:hint="cs"/>
-          <w:rtl/>
-        </w:rPr>
-        <w:t>ی</w:t>
-      </w:r>
-      <w:r>
-        <w:rPr>
-          <w:rFonts w:hint="eastAsia"/>
-          <w:rtl/>
-        </w:rPr>
-        <w:t>ت</w:t>
-      </w:r>
-      <w:r>
-        <w:rPr>
-          <w:rtl/>
-        </w:rPr>
-        <w:t xml:space="preserve"> اطم</w:t>
-      </w:r>
-      <w:r>
-        <w:rPr>
-          <w:rFonts w:hint="cs"/>
-          <w:rtl/>
-        </w:rPr>
-        <w:t>ی</w:t>
-      </w:r>
-      <w:r>
-        <w:rPr>
-          <w:rFonts w:hint="eastAsia"/>
-          <w:rtl/>
-        </w:rPr>
-        <w:t>نان</w:t>
-      </w:r>
-      <w:r>
-        <w:rPr>
-          <w:rtl/>
-        </w:rPr>
-        <w:t xml:space="preserve"> بر بستر ف</w:t>
-      </w:r>
-      <w:r>
-        <w:rPr>
-          <w:rFonts w:hint="cs"/>
-          <w:rtl/>
-        </w:rPr>
-        <w:t>ی</w:t>
-      </w:r>
-      <w:r>
-        <w:rPr>
-          <w:rFonts w:hint="eastAsia"/>
-          <w:rtl/>
-        </w:rPr>
-        <w:t>ز</w:t>
-      </w:r>
-      <w:r>
-        <w:rPr>
-          <w:rFonts w:hint="cs"/>
-          <w:rtl/>
-        </w:rPr>
-        <w:t>ی</w:t>
-      </w:r>
-      <w:r>
-        <w:rPr>
-          <w:rFonts w:hint="eastAsia"/>
-          <w:rtl/>
-        </w:rPr>
-        <w:t>ک</w:t>
-      </w:r>
-      <w:r>
-        <w:rPr>
-          <w:rFonts w:hint="cs"/>
-          <w:rtl/>
-        </w:rPr>
-        <w:t>ی</w:t>
-      </w:r>
-      <w:r>
-        <w:rPr>
-          <w:rtl/>
-        </w:rPr>
-        <w:t xml:space="preserve"> وظا</w:t>
-      </w:r>
-      <w:r>
-        <w:rPr>
-          <w:rFonts w:hint="cs"/>
-          <w:rtl/>
-        </w:rPr>
-        <w:t>ی</w:t>
-      </w:r>
-      <w:r>
-        <w:rPr>
-          <w:rFonts w:hint="eastAsia"/>
-          <w:rtl/>
-        </w:rPr>
-        <w:t>ف</w:t>
-      </w:r>
-      <w:r>
-        <w:rPr>
-          <w:rtl/>
-        </w:rPr>
-        <w:t xml:space="preserve"> د</w:t>
-      </w:r>
-      <w:r>
-        <w:rPr>
-          <w:rFonts w:hint="cs"/>
-          <w:rtl/>
-        </w:rPr>
-        <w:t>ی</w:t>
-      </w:r>
-      <w:r>
-        <w:rPr>
-          <w:rFonts w:hint="eastAsia"/>
-          <w:rtl/>
-        </w:rPr>
-        <w:t>گر</w:t>
-      </w:r>
-      <w:r>
-        <w:rPr>
-          <w:rFonts w:hint="cs"/>
-          <w:rtl/>
-        </w:rPr>
-        <w:t>ی</w:t>
-      </w:r>
-      <w:r>
-        <w:rPr>
-          <w:rtl/>
-        </w:rPr>
-        <w:t xml:space="preserve"> را ن</w:t>
-      </w:r>
-      <w:r>
-        <w:rPr>
-          <w:rFonts w:hint="cs"/>
-          <w:rtl/>
-        </w:rPr>
-        <w:t>ی</w:t>
-      </w:r>
-      <w:r>
-        <w:rPr>
-          <w:rFonts w:hint="eastAsia"/>
-          <w:rtl/>
-        </w:rPr>
-        <w:t>ز</w:t>
-      </w:r>
-      <w:r>
-        <w:rPr>
-          <w:rtl/>
-        </w:rPr>
-        <w:t xml:space="preserve"> بر عهده دارد، مثلا </w:t>
-      </w:r>
-      <w:proofErr w:type="spellStart"/>
-      <w:r>
-        <w:rPr>
-          <w:rtl/>
-        </w:rPr>
-        <w:t>لا</w:t>
-      </w:r>
-      <w:r>
-        <w:rPr>
-          <w:rFonts w:hint="cs"/>
-          <w:rtl/>
-        </w:rPr>
-        <w:t>ی</w:t>
-      </w:r>
-      <w:r>
-        <w:rPr>
-          <w:rFonts w:hint="eastAsia"/>
-          <w:rtl/>
-        </w:rPr>
-        <w:t>ه‌</w:t>
-      </w:r>
-      <w:r>
-        <w:rPr>
-          <w:rFonts w:hint="cs"/>
-          <w:rtl/>
-        </w:rPr>
-        <w:t>ی</w:t>
-      </w:r>
-      <w:proofErr w:type="spellEnd"/>
-      <w:r>
-        <w:rPr>
-          <w:rtl/>
-        </w:rPr>
-        <w:t xml:space="preserve"> پ</w:t>
-      </w:r>
-      <w:r>
-        <w:rPr>
-          <w:rFonts w:hint="cs"/>
-          <w:rtl/>
-        </w:rPr>
-        <w:t>ی</w:t>
-      </w:r>
-      <w:r>
-        <w:rPr>
-          <w:rFonts w:hint="eastAsia"/>
-          <w:rtl/>
-        </w:rPr>
-        <w:t>وند</w:t>
-      </w:r>
-      <w:r>
-        <w:rPr>
-          <w:rtl/>
-        </w:rPr>
-        <w:t xml:space="preserve"> داده </w:t>
-      </w:r>
-      <w:r>
-        <w:t>framing‌</w:t>
-      </w:r>
-      <w:r>
-        <w:rPr>
-          <w:rtl/>
-        </w:rPr>
-        <w:t xml:space="preserve"> را انجام </w:t>
-      </w:r>
-      <w:proofErr w:type="spellStart"/>
-      <w:r>
-        <w:rPr>
-          <w:rtl/>
-        </w:rPr>
-        <w:t>م</w:t>
-      </w:r>
-      <w:r>
-        <w:rPr>
-          <w:rFonts w:hint="cs"/>
-          <w:rtl/>
-        </w:rPr>
-        <w:t>ی‌</w:t>
-      </w:r>
-      <w:r>
-        <w:rPr>
-          <w:rFonts w:hint="eastAsia"/>
-          <w:rtl/>
-        </w:rPr>
-        <w:t>دهد</w:t>
-      </w:r>
-      <w:proofErr w:type="spellEnd"/>
-      <w:r>
-        <w:rPr>
-          <w:rtl/>
-        </w:rPr>
-        <w:t xml:space="preserve"> </w:t>
-      </w:r>
-      <w:r>
-        <w:rPr>
-          <w:rFonts w:hint="cs"/>
-          <w:rtl/>
-        </w:rPr>
-        <w:t>ی</w:t>
-      </w:r>
-      <w:r>
-        <w:rPr>
-          <w:rFonts w:hint="eastAsia"/>
-          <w:rtl/>
-        </w:rPr>
-        <w:t>ا</w:t>
-      </w:r>
-      <w:r>
-        <w:rPr>
-          <w:rtl/>
-        </w:rPr>
-        <w:t xml:space="preserve"> دسترس</w:t>
-      </w:r>
-      <w:r>
-        <w:rPr>
-          <w:rFonts w:hint="cs"/>
-          <w:rtl/>
-        </w:rPr>
-        <w:t>ی</w:t>
-      </w:r>
-      <w:r>
-        <w:rPr>
-          <w:rtl/>
-        </w:rPr>
-        <w:t xml:space="preserve"> همزمان به بستر ف</w:t>
-      </w:r>
-      <w:r>
-        <w:rPr>
-          <w:rFonts w:hint="cs"/>
-          <w:rtl/>
-        </w:rPr>
-        <w:t>ی</w:t>
-      </w:r>
-      <w:r>
-        <w:rPr>
-          <w:rFonts w:hint="eastAsia"/>
-          <w:rtl/>
-        </w:rPr>
-        <w:t>ز</w:t>
-      </w:r>
-      <w:r>
-        <w:rPr>
-          <w:rFonts w:hint="cs"/>
-          <w:rtl/>
-        </w:rPr>
-        <w:t>ی</w:t>
-      </w:r>
-      <w:r>
-        <w:rPr>
-          <w:rFonts w:hint="eastAsia"/>
-          <w:rtl/>
-        </w:rPr>
-        <w:t>ک</w:t>
-      </w:r>
-      <w:r>
-        <w:rPr>
-          <w:rFonts w:hint="cs"/>
-          <w:rtl/>
-        </w:rPr>
-        <w:t>ی</w:t>
-      </w:r>
-      <w:r>
-        <w:rPr>
-          <w:rtl/>
-        </w:rPr>
-        <w:t xml:space="preserve"> را مد</w:t>
-      </w:r>
-      <w:r>
-        <w:rPr>
-          <w:rFonts w:hint="cs"/>
-          <w:rtl/>
-        </w:rPr>
-        <w:t>ی</w:t>
-      </w:r>
-      <w:r>
-        <w:rPr>
-          <w:rFonts w:hint="eastAsia"/>
-          <w:rtl/>
-        </w:rPr>
-        <w:t>ر</w:t>
-      </w:r>
-      <w:r>
-        <w:rPr>
-          <w:rFonts w:hint="cs"/>
-          <w:rtl/>
-        </w:rPr>
-        <w:t>ی</w:t>
-      </w:r>
-      <w:r>
-        <w:rPr>
-          <w:rFonts w:hint="eastAsia"/>
-          <w:rtl/>
-        </w:rPr>
-        <w:t>ت</w:t>
-      </w:r>
-      <w:r>
-        <w:rPr>
-          <w:rtl/>
-        </w:rPr>
-        <w:t xml:space="preserve"> </w:t>
-      </w:r>
-      <w:proofErr w:type="spellStart"/>
-      <w:r>
-        <w:rPr>
-          <w:rtl/>
-        </w:rPr>
-        <w:t>م</w:t>
-      </w:r>
-      <w:r>
-        <w:rPr>
-          <w:rFonts w:hint="cs"/>
-          <w:rtl/>
-        </w:rPr>
-        <w:t>ی‌</w:t>
-      </w:r>
-      <w:r>
-        <w:rPr>
-          <w:rFonts w:hint="eastAsia"/>
-          <w:rtl/>
-        </w:rPr>
-        <w:t>کند</w:t>
-      </w:r>
-      <w:proofErr w:type="spellEnd"/>
-      <w:r>
-        <w:rPr>
-          <w:rtl/>
-        </w:rPr>
-        <w:t xml:space="preserve"> و ... (ذکر </w:t>
-      </w:r>
-      <w:r>
-        <w:rPr>
-          <w:rFonts w:hint="cs"/>
-          <w:rtl/>
-        </w:rPr>
-        <w:t>ی</w:t>
-      </w:r>
-      <w:r>
-        <w:rPr>
-          <w:rFonts w:hint="eastAsia"/>
-          <w:rtl/>
-        </w:rPr>
-        <w:t>ک</w:t>
-      </w:r>
-      <w:r>
-        <w:rPr>
-          <w:rtl/>
-        </w:rPr>
-        <w:t xml:space="preserve"> مثال از سا</w:t>
-      </w:r>
-      <w:r>
-        <w:rPr>
-          <w:rFonts w:hint="cs"/>
-          <w:rtl/>
-        </w:rPr>
-        <w:t>ی</w:t>
-      </w:r>
-      <w:r>
-        <w:rPr>
-          <w:rFonts w:hint="eastAsia"/>
-          <w:rtl/>
-        </w:rPr>
-        <w:t>ر</w:t>
-      </w:r>
-      <w:r>
-        <w:rPr>
-          <w:rtl/>
-        </w:rPr>
-        <w:t xml:space="preserve"> وظا</w:t>
-      </w:r>
-      <w:r>
-        <w:rPr>
-          <w:rFonts w:hint="cs"/>
-          <w:rtl/>
-        </w:rPr>
-        <w:t>ی</w:t>
-      </w:r>
-      <w:r>
-        <w:rPr>
-          <w:rFonts w:hint="eastAsia"/>
-          <w:rtl/>
-        </w:rPr>
-        <w:t>ف</w:t>
-      </w:r>
-      <w:r>
-        <w:rPr>
-          <w:rtl/>
-        </w:rPr>
-        <w:t xml:space="preserve"> </w:t>
-      </w:r>
-      <w:proofErr w:type="spellStart"/>
-      <w:r>
-        <w:rPr>
-          <w:rtl/>
-        </w:rPr>
-        <w:t>لا</w:t>
-      </w:r>
-      <w:r>
-        <w:rPr>
-          <w:rFonts w:hint="cs"/>
-          <w:rtl/>
-        </w:rPr>
-        <w:t>ی</w:t>
-      </w:r>
-      <w:r>
-        <w:rPr>
-          <w:rFonts w:hint="eastAsia"/>
-          <w:rtl/>
-        </w:rPr>
-        <w:t>ه‌</w:t>
-      </w:r>
-      <w:r>
-        <w:rPr>
-          <w:rFonts w:hint="cs"/>
-          <w:rtl/>
-        </w:rPr>
-        <w:t>ی</w:t>
-      </w:r>
-      <w:proofErr w:type="spellEnd"/>
-      <w:r>
-        <w:rPr>
-          <w:rtl/>
-        </w:rPr>
-        <w:t xml:space="preserve"> پ</w:t>
-      </w:r>
-      <w:r>
-        <w:rPr>
-          <w:rFonts w:hint="cs"/>
-          <w:rtl/>
-        </w:rPr>
-        <w:t>ی</w:t>
-      </w:r>
-      <w:r>
-        <w:rPr>
-          <w:rFonts w:hint="eastAsia"/>
-          <w:rtl/>
-        </w:rPr>
-        <w:t>وند</w:t>
-      </w:r>
-      <w:r>
-        <w:rPr>
-          <w:rtl/>
-        </w:rPr>
-        <w:t xml:space="preserve"> داده لازم </w:t>
-      </w:r>
-      <w:proofErr w:type="spellStart"/>
-      <w:r>
-        <w:rPr>
-          <w:rtl/>
-        </w:rPr>
-        <w:t>م</w:t>
-      </w:r>
-      <w:r>
-        <w:rPr>
-          <w:rFonts w:hint="cs"/>
-          <w:rtl/>
-        </w:rPr>
-        <w:t>ی‌</w:t>
-      </w:r>
-      <w:r>
-        <w:rPr>
-          <w:rFonts w:hint="eastAsia"/>
-          <w:rtl/>
-        </w:rPr>
         <w:t>باشد</w:t>
       </w:r>
-      <w:proofErr w:type="spellEnd"/>
       <w:r>
         <w:rPr>
           <w:rtl/>
@@ -3385,7 +2818,30 @@
           <w:rFonts w:hint="cs"/>
           <w:rtl/>
         </w:rPr>
-        <w:t>: چه اطلاعاتی برای یک پردازه روی یک سیستم جهت مشخص کردن یک پردازه روی یک سیستم دیگر مورد نیاز است؟</w:t>
+        <w:t>: چه اطلاعاتی برای یک پردازه</w:t>
+      </w:r>
+      <w:r>
+        <w:rPr>
+          <w:rFonts w:hint="cs"/>
+          <w:rtl/>
+          <w:lang w:bidi="fa-IR"/>
+        </w:rPr>
+        <w:t xml:space="preserve"> </w:t>
+      </w:r>
+      <w:r>
+        <w:rPr>
+          <w:lang w:bidi="fa-IR"/>
+        </w:rPr>
+        <w:t>(process)</w:t>
+      </w:r>
+      <w:bookmarkStart w:id="0" w:name="_GoBack"/>
+      <w:bookmarkEnd w:id="0"/>
+      <w:r>
+        <w:rPr>
+          <w:rFonts w:hint="cs"/>
+          <w:rtl/>
+        </w:rPr>
+        <w:t xml:space="preserve"> روی یک سیستم جهت مشخص کردن یک پردازه روی یک سیستم دیگر مورد نیاز است؟</w:t>
       </w:r>
     </w:p>
     <w:p>
@@ -3410,39 +2866,7 @@
           <w:rFonts w:hint="cs"/>
           <w:rtl/>
         </w:rPr>
-        <w:t xml:space="preserve"> و </w:t>
-      </w:r>
-      <w:proofErr w:type="spellStart"/>
-      <w:r>
-        <w:rPr>
-          <w:rFonts w:hint="cs"/>
-          <w:rtl/>
-        </w:rPr>
-        <w:t>پورتی</w:t>
-      </w:r>
-      <w:proofErr w:type="spellEnd"/>
-      <w:r>
-        <w:rPr>
-          <w:rFonts w:hint="cs"/>
-          <w:rtl/>
-        </w:rPr>
-        <w:t xml:space="preserve"> که مختص به آن </w:t>
-      </w:r>
-      <w:proofErr w:type="spellStart"/>
-      <w:r>
-        <w:rPr>
-          <w:rFonts w:hint="cs"/>
-          <w:rtl/>
-        </w:rPr>
-        <w:t>پردازه</w:t>
-      </w:r>
-      <w:proofErr w:type="spellEnd"/>
-      <w:r>
-        <w:rPr>
-          <w:rFonts w:hint="cs"/>
-          <w:rtl/>
-        </w:rPr>
-        <w:t xml:space="preserve"> است در جهت شناسایی آن لازم است.</w:t>
+        <w:t xml:space="preserve"> و پورتی که مختص به آن پردازه است در جهت شناسایی آن لازم است.</w:t>
       </w:r>
     </w:p>
     <w:p>
@@ -3468,142 +2892,1459 @@
           <w:rFonts w:hint="cs"/>
           <w:rtl/>
         </w:rPr>
-        <w:t xml:space="preserve">کاربردهای همزمان مانند تلفن اینترنتی </w:t>
-      </w:r>
-      <w:proofErr w:type="spellStart"/>
-      <w:r>
-        <w:rPr>
-          <w:rFonts w:hint="cs"/>
-          <w:rtl/>
-        </w:rPr>
-        <w:t>می‌توانند</w:t>
-      </w:r>
-      <w:proofErr w:type="spellEnd"/>
-      <w:r>
-        <w:rPr>
-          <w:rFonts w:hint="cs"/>
-          <w:rtl/>
-        </w:rPr>
-        <w:t xml:space="preserve"> بخشی از داده را از دست بدهند چرا که اگر این بخش بسیار بزرگ نباشد مانند </w:t>
-      </w:r>
-      <w:proofErr w:type="spellStart"/>
-      <w:r>
-        <w:rPr>
-          <w:rFonts w:hint="cs"/>
-          <w:rtl/>
-        </w:rPr>
-        <w:t>نویز</w:t>
-      </w:r>
-      <w:proofErr w:type="spellEnd"/>
-      <w:r>
-        <w:rPr>
-          <w:rFonts w:hint="cs"/>
-          <w:rtl/>
-        </w:rPr>
-        <w:t xml:space="preserve"> در ارتباط تلفنی </w:t>
-      </w:r>
-      <w:proofErr w:type="spellStart"/>
-      <w:r>
-        <w:rPr>
-          <w:rFonts w:hint="cs"/>
-          <w:rtl/>
-        </w:rPr>
-        <w:t>می‌باشد</w:t>
-      </w:r>
-      <w:proofErr w:type="spellEnd"/>
-      <w:r>
-        <w:rPr>
-          <w:rFonts w:hint="cs"/>
-          <w:rtl/>
-        </w:rPr>
-        <w:t xml:space="preserve"> اما </w:t>
-      </w:r>
-      <w:proofErr w:type="spellStart"/>
-      <w:r>
-        <w:rPr>
-          <w:rFonts w:hint="cs"/>
-          <w:rtl/>
-        </w:rPr>
-        <w:t>زمان‌بندی</w:t>
-      </w:r>
-      <w:proofErr w:type="spellEnd"/>
-      <w:r>
-        <w:rPr>
-          <w:rFonts w:hint="cs"/>
-          <w:rtl/>
-        </w:rPr>
-        <w:t xml:space="preserve"> </w:t>
-      </w:r>
-      <w:proofErr w:type="spellStart"/>
-      <w:r>
-        <w:rPr>
-          <w:rFonts w:hint="cs"/>
-          <w:rtl/>
-        </w:rPr>
-        <w:t>بسته‌ها</w:t>
-      </w:r>
-      <w:proofErr w:type="spellEnd"/>
-      <w:r>
-        <w:rPr>
-          <w:rFonts w:hint="cs"/>
-          <w:rtl/>
-        </w:rPr>
-        <w:t xml:space="preserve"> برای این </w:t>
-      </w:r>
-      <w:proofErr w:type="spellStart"/>
-      <w:r>
-        <w:rPr>
-          <w:rFonts w:hint="cs"/>
-          <w:rtl/>
-        </w:rPr>
-        <w:t>ارتباط‌ها</w:t>
-      </w:r>
-      <w:proofErr w:type="spellEnd"/>
-      <w:r>
-        <w:rPr>
-          <w:rFonts w:hint="cs"/>
-          <w:rtl/>
-        </w:rPr>
-        <w:t xml:space="preserve"> بسیار مهم است زیرا در صورتی که تاخیر </w:t>
-      </w:r>
-      <w:proofErr w:type="spellStart"/>
-      <w:r>
-        <w:rPr>
-          <w:rFonts w:hint="cs"/>
-          <w:rtl/>
-        </w:rPr>
-        <w:t>بسته‌ها</w:t>
-      </w:r>
-      <w:proofErr w:type="spellEnd"/>
-      <w:r>
-        <w:rPr>
-          <w:rFonts w:hint="cs"/>
-          <w:rtl/>
-        </w:rPr>
-        <w:t xml:space="preserve"> زیاد باشد کاربران عملا از سرویس ارتباط تلفنی کلافه </w:t>
-      </w:r>
-      <w:proofErr w:type="spellStart"/>
-      <w:r>
-        <w:rPr>
-          <w:rFonts w:hint="cs"/>
-          <w:rtl/>
-        </w:rPr>
-        <w:t>می‌شوند</w:t>
-      </w:r>
-      <w:proofErr w:type="spellEnd"/>
-      <w:r>
-        <w:rPr>
-          <w:rFonts w:hint="cs"/>
-          <w:rtl/>
-        </w:rPr>
-        <w:t>.</w:t>
+        <w:t>کاربردهای همزمان مانند تلفن اینترنتی می‌توانند بخشی از داده را از دست بدهند چرا که اگر این بخش بسیار بزرگ نباشد مانند نویز در ارتباط تلفنی می‌باشد اما زمان‌بندی بسته‌ها برای این ارتباط‌ها بسیار مهم است زیرا در صورتی که تاخیر بسته‌ها زیاد باشد کاربران عملا از سرویس ارتباط تلفنی کلافه می‌شوند.</w:t>
       </w:r>
     </w:p>
     <w:p>
       <w:pPr>
+        <w:rPr>
+          <w:rtl/>
+        </w:rPr>
+      </w:pPr>
+      <w:r>
+        <w:rPr>
+          <w:rFonts w:hint="cs"/>
+          <w:rtl/>
+        </w:rPr>
+        <w:t>سوال ۷: درست یا نادرست بودن هر یک از عبارت‌های زیر را مشخص کرده و دلیل آن را توضیح دهید.</w:t>
+      </w:r>
+    </w:p>
+    <w:p>
+      <w:pPr>
+        <w:rPr>
+          <w:rtl/>
+        </w:rPr>
+      </w:pPr>
+      <w:r>
+        <w:rPr>
+          <w:rFonts w:hint="cs"/>
+          <w:rtl/>
+        </w:rPr>
+        <w:t>الف) کاربری برای یک صفحه وبی تقاضا می‌دهد که شامل مقداری متن و سه عکس می‌باشد.</w:t>
+      </w:r>
+      <w:r>
+        <w:rPr>
+          <w:rFonts w:hint="cs"/>
+          <w:rtl/>
+        </w:rPr>
+        <w:t xml:space="preserve"> برای این صفحه کلاینت یک تقاضا ارسال کرده و چهار پاسخ دریافت می‌کند.</w:t>
+      </w:r>
+    </w:p>
+    <w:p>
+      <w:pPr>
         <w:pStyle w:val="Solution"/>
         <w:rPr>
-          <w:rtl/>
+          <w:rFonts w:hint="cs"/>
+          <w:rtl/>
+        </w:rPr>
+      </w:pPr>
+      <w:r>
+        <w:rPr>
+          <w:rFonts w:hint="cs"/>
+          <w:rtl/>
+        </w:rPr>
+        <w:t xml:space="preserve">برای دریافت هر محتوا از طریق </w:t>
+      </w:r>
+      <w:r>
+        <w:t>HTTP</w:t>
+      </w:r>
+      <w:r>
+        <w:rPr>
+          <w:rFonts w:hint="cs"/>
+          <w:rtl/>
+        </w:rPr>
+        <w:t xml:space="preserve"> نیاز به ارسال یک تقاضای مشخص می‌باشد، بنابراین این امر ممکن نیست.</w:t>
+      </w:r>
+    </w:p>
+    <w:p>
+      <w:pPr>
+        <w:rPr>
+          <w:rtl/>
+          <w:lang w:bidi="fa-IR"/>
+        </w:rPr>
+      </w:pPr>
+      <w:r>
+        <w:rPr>
+          <w:rFonts w:hint="cs"/>
+          <w:rtl/>
+        </w:rPr>
+        <w:t xml:space="preserve">ب) دو صفحه‌ی مختلف وب (برای مثال </w:t>
+      </w:r>
+      <w:hyperlink r:id="rId8" w:history="1">
+        <w:r>
+          <w:rPr>
+            <w:rStyle w:val="Hyperlink"/>
+          </w:rPr>
+          <w:t>www.mit.edu/research.html</w:t>
+        </w:r>
+      </w:hyperlink>
+      <w:r>
+        <w:rPr>
+          <w:rFonts w:hint="cs"/>
+          <w:rtl/>
+          <w:lang w:bidi="fa-IR"/>
+        </w:rPr>
+        <w:t xml:space="preserve"> و </w:t>
+      </w:r>
+      <w:hyperlink r:id="rId9" w:history="1">
+        <w:r>
+          <w:rPr>
+            <w:rStyle w:val="Hyperlink"/>
+            <w:lang w:bidi="fa-IR"/>
+          </w:rPr>
+          <w:t>www.mit.edu/students.hmtl</w:t>
+        </w:r>
+      </w:hyperlink>
+      <w:r>
+        <w:rPr>
+          <w:rFonts w:hint="cs"/>
+          <w:rtl/>
+          <w:lang w:bidi="fa-IR"/>
+        </w:rPr>
+        <w:t xml:space="preserve">) می‌توانند از طریق یک ارتباط </w:t>
+      </w:r>
+      <w:r>
+        <w:rPr>
+          <w:rFonts w:hint="cs"/>
+          <w:rtl/>
+          <w:lang w:bidi="fa-IR"/>
+        </w:rPr>
+        <w:t>پایا ارسال شوند؟</w:t>
+      </w:r>
+    </w:p>
+    <w:p>
+      <w:pPr>
+        <w:pStyle w:val="Solution"/>
+        <w:rPr>
+          <w:rtl/>
+        </w:rPr>
+      </w:pPr>
+      <w:r>
+        <w:rPr>
+          <w:rFonts w:hint="cs"/>
+          <w:rtl/>
+        </w:rPr>
+        <w:t>در صورتی که آدرس سرور هر دو یکسان باشد می‌توان دو تقاضا را از طریق یک ارتباط پایا ارسال کرد.</w:t>
+      </w:r>
+    </w:p>
+    <w:p>
+      <w:pPr>
+        <w:rPr>
+          <w:rtl/>
+          <w:lang w:bidi="fa-IR"/>
+        </w:rPr>
+      </w:pPr>
+      <w:r>
+        <w:rPr>
+          <w:rFonts w:hint="cs"/>
+          <w:rtl/>
+          <w:lang w:bidi="fa-IR"/>
+        </w:rPr>
+        <w:t xml:space="preserve">ج) با در نظر گرفتن ارتباط‌های ناپایا بین مرورگر و سرور مقصد ممکن است که یک سگمنت </w:t>
+      </w:r>
+      <w:r>
+        <w:rPr>
+          <w:lang w:bidi="fa-IR"/>
+        </w:rPr>
+        <w:t>TCP</w:t>
+      </w:r>
+      <w:r>
+        <w:rPr>
+          <w:rFonts w:hint="cs"/>
+          <w:rtl/>
+          <w:lang w:bidi="fa-IR"/>
+        </w:rPr>
+        <w:t xml:space="preserve"> بتواند دو تقاضای مختلف </w:t>
+      </w:r>
+      <w:r>
+        <w:rPr>
+          <w:lang w:bidi="fa-IR"/>
+        </w:rPr>
+        <w:t>HTTP</w:t>
+      </w:r>
+      <w:r>
+        <w:rPr>
+          <w:rFonts w:hint="cs"/>
+          <w:rtl/>
+          <w:lang w:bidi="fa-IR"/>
+        </w:rPr>
+        <w:t xml:space="preserve"> را حمل کند.</w:t>
+      </w:r>
+    </w:p>
+    <w:p>
+      <w:pPr>
+        <w:pStyle w:val="Solution"/>
+        <w:rPr>
+          <w:rFonts w:hint="cs"/>
+          <w:rtl/>
+        </w:rPr>
+      </w:pPr>
+      <w:r>
+        <w:rPr>
+          <w:rFonts w:hint="cs"/>
+          <w:rtl/>
+        </w:rPr>
+        <w:t xml:space="preserve">اگر ارتباط پایا نباشد، برای هر تقاضا نیاز به یک ارتباط </w:t>
+      </w:r>
+      <w:r>
+        <w:t>TCP</w:t>
+      </w:r>
+      <w:r>
+        <w:rPr>
+          <w:rFonts w:hint="cs"/>
+          <w:rtl/>
+        </w:rPr>
+        <w:t xml:space="preserve"> مستقل است.</w:t>
+      </w:r>
+    </w:p>
+    <w:p>
+      <w:pPr>
+        <w:rPr>
+          <w:rtl/>
+          <w:lang w:bidi="fa-IR"/>
+        </w:rPr>
+      </w:pPr>
+      <w:r>
+        <w:rPr>
+          <w:rFonts w:hint="cs"/>
+          <w:rtl/>
+          <w:lang w:bidi="fa-IR"/>
+        </w:rPr>
+        <w:t>د)</w:t>
+      </w:r>
+      <w:r>
+        <w:rPr>
+          <w:rFonts w:hint="cs"/>
+          <w:rtl/>
+          <w:lang w:bidi="fa-IR"/>
+        </w:rPr>
+        <w:t xml:space="preserve"> سرآیند </w:t>
+      </w:r>
+      <w:r>
+        <w:rPr>
+          <w:lang w:bidi="fa-IR"/>
+        </w:rPr>
+        <w:t>Date:</w:t>
+      </w:r>
+      <w:r>
+        <w:rPr>
+          <w:rFonts w:hint="cs"/>
+          <w:rtl/>
+          <w:lang w:bidi="fa-IR"/>
+        </w:rPr>
+        <w:t xml:space="preserve"> در پاسخ </w:t>
+      </w:r>
+      <w:r>
+        <w:rPr>
+          <w:lang w:bidi="fa-IR"/>
+        </w:rPr>
+        <w:t>HTTP</w:t>
+      </w:r>
+      <w:r>
+        <w:rPr>
+          <w:rFonts w:hint="cs"/>
+          <w:rtl/>
+          <w:lang w:bidi="fa-IR"/>
+        </w:rPr>
+        <w:t xml:space="preserve"> نمایان‌گر آخرین زمانی است که محتوای پیام تغییر کرده است.</w:t>
+      </w:r>
+    </w:p>
+    <w:p>
+      <w:pPr>
+        <w:pStyle w:val="Solution"/>
+        <w:rPr>
+          <w:rFonts w:hint="cs"/>
+          <w:rtl/>
+        </w:rPr>
+      </w:pPr>
+      <w:r>
+        <w:rPr>
+          <w:rFonts w:hint="cs"/>
+          <w:rtl/>
+        </w:rPr>
+        <w:t xml:space="preserve">خیر برای این امر از سرآیند </w:t>
+      </w:r>
+      <w:r>
+        <w:t>Last Modified</w:t>
+      </w:r>
+      <w:r>
+        <w:rPr>
+          <w:rFonts w:hint="cs"/>
+          <w:rtl/>
+        </w:rPr>
+        <w:t>‌ استفاده می‌شود.</w:t>
+      </w:r>
+    </w:p>
+    <w:p>
+      <w:pPr>
+        <w:rPr>
+          <w:rtl/>
+          <w:lang w:bidi="fa-IR"/>
+        </w:rPr>
+      </w:pPr>
+      <w:r>
+        <w:rPr>
+          <w:rFonts w:hint="cs"/>
+          <w:rtl/>
+          <w:lang w:bidi="fa-IR"/>
+        </w:rPr>
+        <w:t xml:space="preserve">هـ) پاسخ </w:t>
+      </w:r>
+      <w:r>
+        <w:rPr>
+          <w:lang w:bidi="fa-IR"/>
+        </w:rPr>
+        <w:t>HTTP</w:t>
+      </w:r>
+      <w:r>
+        <w:rPr>
+          <w:rFonts w:hint="cs"/>
+          <w:rtl/>
+          <w:lang w:bidi="fa-IR"/>
+        </w:rPr>
+        <w:t xml:space="preserve"> هرگز نمی‌تواند بدنه خالی داشته باشد.</w:t>
+      </w:r>
+    </w:p>
+    <w:p>
+      <w:pPr>
+        <w:pStyle w:val="Solution"/>
+      </w:pPr>
+      <w:r>
+        <w:rPr>
+          <w:rFonts w:hint="cs"/>
+          <w:rtl/>
+        </w:rPr>
+        <w:t>خیر می‌تواند داشته باشد.</w:t>
+      </w:r>
+    </w:p>
+    <w:p>
+      <w:pPr>
+        <w:rPr>
+          <w:rFonts w:hint="cs"/>
+          <w:rtl/>
+          <w:lang w:bidi="fa-IR"/>
+        </w:rPr>
+      </w:pPr>
+      <w:r>
+        <w:rPr>
+          <w:rFonts w:hint="cs"/>
+          <w:rtl/>
+          <w:lang w:bidi="fa-IR"/>
+        </w:rPr>
+        <w:t xml:space="preserve">سوال </w:t>
+      </w:r>
+      <w:r>
+        <w:rPr>
+          <w:rFonts w:hint="cs"/>
+          <w:rtl/>
+          <w:lang w:bidi="fa-IR"/>
+        </w:rPr>
+        <w:t>۸</w:t>
+      </w:r>
+      <w:r>
+        <w:rPr>
+          <w:rFonts w:hint="cs"/>
+          <w:rtl/>
+          <w:lang w:bidi="fa-IR"/>
+        </w:rPr>
+        <w:t xml:space="preserve">: </w:t>
+      </w:r>
+      <w:r>
+        <w:rPr>
+          <w:rFonts w:hint="cs"/>
+          <w:rtl/>
+          <w:lang w:bidi="fa-IR"/>
+        </w:rPr>
+        <w:t xml:space="preserve">فرض کنید برای یک سایت تقاضای </w:t>
+      </w:r>
+      <w:r>
+        <w:rPr>
+          <w:lang w:bidi="fa-IR"/>
+        </w:rPr>
+        <w:t>HTTP</w:t>
+      </w:r>
+      <w:r>
+        <w:rPr>
+          <w:rFonts w:hint="cs"/>
+          <w:rtl/>
+          <w:lang w:bidi="fa-IR"/>
+        </w:rPr>
+        <w:t xml:space="preserve"> ارسال شده است که</w:t>
+      </w:r>
+      <w:r>
+        <w:rPr>
+          <w:rFonts w:hint="cs"/>
+          <w:rtl/>
+          <w:lang w:bidi="fa-IR"/>
+        </w:rPr>
+        <w:t xml:space="preserve"> فایل</w:t>
+      </w:r>
+      <w:r>
+        <w:rPr>
+          <w:lang w:bidi="fa-IR"/>
+        </w:rPr>
+        <w:t xml:space="preserve">HTML </w:t>
+      </w:r>
+      <w:r>
+        <w:rPr>
+          <w:rFonts w:hint="cs"/>
+          <w:rtl/>
+          <w:lang w:bidi="fa-IR"/>
+        </w:rPr>
+        <w:t xml:space="preserve"> شامل </w:t>
+      </w:r>
+      <w:r>
+        <w:rPr>
+          <w:lang w:bidi="fa-IR"/>
+        </w:rPr>
+        <w:t>n</w:t>
+      </w:r>
+      <w:r>
+        <w:rPr>
+          <w:rFonts w:hint="cs"/>
+          <w:rtl/>
+          <w:lang w:bidi="fa-IR"/>
+        </w:rPr>
+        <w:t xml:space="preserve"> شی بسیار کوچک بر روی همان </w:t>
+      </w:r>
+      <w:r>
+        <w:rPr>
+          <w:rtl/>
+          <w:lang w:bidi="fa-IR"/>
+        </w:rPr>
+        <w:t>سرو</w:t>
+      </w:r>
+      <w:r>
+        <w:rPr>
+          <w:rFonts w:hint="cs"/>
+          <w:rtl/>
+          <w:lang w:bidi="fa-IR"/>
+        </w:rPr>
+        <w:t xml:space="preserve">یس‌دهنده است. با </w:t>
+      </w:r>
+      <w:r>
+        <w:rPr>
+          <w:rtl/>
+          <w:lang w:bidi="fa-IR"/>
+        </w:rPr>
+        <w:t>صرف‌نظر</w:t>
+      </w:r>
+      <w:r>
+        <w:rPr>
+          <w:rFonts w:hint="cs"/>
+          <w:rtl/>
+          <w:lang w:bidi="fa-IR"/>
+        </w:rPr>
+        <w:t xml:space="preserve"> کردن از زمان ارسال اشیا، در هر یک از حالات زیر محاسبه کنید از زمانی که شما بر روی این لینک کلیک </w:t>
+      </w:r>
+      <w:r>
+        <w:rPr>
+          <w:rtl/>
+          <w:lang w:bidi="fa-IR"/>
+        </w:rPr>
+        <w:t>م</w:t>
+      </w:r>
+      <w:r>
+        <w:rPr>
+          <w:rFonts w:hint="cs"/>
+          <w:rtl/>
+          <w:lang w:bidi="fa-IR"/>
+        </w:rPr>
+        <w:t>ی‌</w:t>
+      </w:r>
+      <w:r>
+        <w:rPr>
+          <w:rFonts w:hint="eastAsia"/>
+          <w:rtl/>
+          <w:lang w:bidi="fa-IR"/>
+        </w:rPr>
+        <w:t>کند</w:t>
+      </w:r>
+      <w:r>
+        <w:rPr>
+          <w:rFonts w:hint="cs"/>
+          <w:rtl/>
+          <w:lang w:bidi="fa-IR"/>
+        </w:rPr>
+        <w:t xml:space="preserve"> تا زمان دریافت کامل صفحه وب، چه زمانی سپری </w:t>
+      </w:r>
+      <w:r>
+        <w:rPr>
+          <w:rtl/>
+          <w:lang w:bidi="fa-IR"/>
+        </w:rPr>
+        <w:t>م</w:t>
+      </w:r>
+      <w:r>
+        <w:rPr>
+          <w:rFonts w:hint="cs"/>
+          <w:rtl/>
+          <w:lang w:bidi="fa-IR"/>
+        </w:rPr>
+        <w:t>ی‌</w:t>
+      </w:r>
+      <w:r>
+        <w:rPr>
+          <w:rFonts w:hint="eastAsia"/>
+          <w:rtl/>
+          <w:lang w:bidi="fa-IR"/>
+        </w:rPr>
+        <w:t>شود</w:t>
+      </w:r>
+      <w:r>
+        <w:rPr>
+          <w:rFonts w:hint="cs"/>
+          <w:rtl/>
+          <w:lang w:bidi="fa-IR"/>
+        </w:rPr>
+        <w:t>؟ در هر مورد دیاگرام زمانی تبادل پیام‌ها بین سرویس</w:t>
+      </w:r>
+      <w:r>
+        <w:rPr>
+          <w:rFonts w:hint="cs"/>
+          <w:rtl/>
+          <w:lang w:bidi="fa-IR"/>
+        </w:rPr>
+        <w:t>‌</w:t>
+      </w:r>
+      <w:r>
+        <w:rPr>
+          <w:rFonts w:hint="cs"/>
+          <w:rtl/>
+          <w:lang w:bidi="fa-IR"/>
+        </w:rPr>
+        <w:t>گیرنده و سرویس</w:t>
+      </w:r>
+      <w:r>
+        <w:rPr>
+          <w:rFonts w:hint="cs"/>
+          <w:rtl/>
+          <w:lang w:bidi="fa-IR"/>
+        </w:rPr>
+        <w:t>‌</w:t>
+      </w:r>
+      <w:r>
+        <w:rPr>
+          <w:rFonts w:hint="cs"/>
+          <w:rtl/>
+          <w:lang w:bidi="fa-IR"/>
+        </w:rPr>
+        <w:t>دهنده را رسم کنید</w:t>
+      </w:r>
+      <w:r>
+        <w:rPr>
+          <w:rFonts w:hint="cs"/>
+          <w:rtl/>
+          <w:lang w:bidi="fa-IR"/>
+        </w:rPr>
+        <w:t xml:space="preserve">. زمان رفت و برگشت تا سرویس دهنده را برابر با </w:t>
+      </w:r>
+      <m:oMath>
+        <m:r>
+          <w:rPr>
+            <w:rFonts w:ascii="Cambria Math" w:hAnsi="Cambria Math"/>
+            <w:lang w:bidi="fa-IR"/>
+          </w:rPr>
+          <m:t>RT</m:t>
+        </m:r>
+        <m:sSub>
+          <m:sSubPr>
+            <m:ctrlPr>
+              <w:rPr>
+                <w:rFonts w:ascii="Cambria Math" w:hAnsi="Cambria Math"/>
+                <w:i/>
+                <w:lang w:bidi="fa-IR"/>
+              </w:rPr>
+            </m:ctrlPr>
+          </m:sSubPr>
+          <m:e>
+            <m:r>
+              <w:rPr>
+                <w:rFonts w:ascii="Cambria Math" w:hAnsi="Cambria Math"/>
+                <w:lang w:bidi="fa-IR"/>
+              </w:rPr>
+              <m:t>T</m:t>
+            </m:r>
+          </m:e>
+          <m:sub>
+            <m:r>
+              <w:rPr>
+                <w:rFonts w:ascii="Cambria Math" w:hAnsi="Cambria Math"/>
+                <w:lang w:bidi="fa-IR"/>
+              </w:rPr>
+              <m:t>0</m:t>
+            </m:r>
+          </m:sub>
+        </m:sSub>
+      </m:oMath>
+      <w:r>
+        <w:rPr>
+          <w:rFonts w:eastAsiaTheme="minorEastAsia" w:hint="cs"/>
+          <w:rtl/>
+          <w:lang w:bidi="fa-IR"/>
+        </w:rPr>
+        <w:t xml:space="preserve"> فرض کنید.</w:t>
+      </w:r>
+    </w:p>
+    <w:p>
+      <w:pPr>
+        <w:numPr>
+          <w:ilvl w:val="0"/>
+          <w:numId w:val="24"/>
+        </w:numPr>
+        <w:jc w:val="left"/>
+        <w:rPr>
+          <w:lang w:bidi="fa-IR"/>
+        </w:rPr>
+      </w:pPr>
+      <w:r>
+        <w:rPr>
+          <w:lang w:bidi="fa-IR"/>
+        </w:rPr>
+        <w:t>HTTP</w:t>
+      </w:r>
+      <w:r>
+        <w:rPr>
+          <w:rFonts w:hint="cs"/>
+          <w:rtl/>
+          <w:lang w:bidi="fa-IR"/>
+        </w:rPr>
+        <w:t xml:space="preserve"> </w:t>
+      </w:r>
+      <w:r>
+        <w:rPr>
+          <w:rtl/>
+          <w:lang w:bidi="fa-IR"/>
+        </w:rPr>
+        <w:t>نا پا</w:t>
+      </w:r>
+      <w:r>
+        <w:rPr>
+          <w:rFonts w:hint="cs"/>
+          <w:rtl/>
+          <w:lang w:bidi="fa-IR"/>
+        </w:rPr>
+        <w:t>یا</w:t>
+      </w:r>
+      <w:r>
+        <w:rPr>
+          <w:rtl/>
+          <w:lang w:bidi="fa-IR"/>
+        </w:rPr>
+        <w:t xml:space="preserve"> (</w:t>
+      </w:r>
+      <w:r>
+        <w:rPr>
+          <w:lang w:bidi="fa-IR"/>
+        </w:rPr>
+        <w:t>Non-Persistent</w:t>
+      </w:r>
+      <w:r>
+        <w:rPr>
+          <w:rFonts w:hint="cs"/>
+          <w:rtl/>
+          <w:lang w:bidi="fa-IR"/>
+        </w:rPr>
+        <w:t>)</w:t>
+      </w:r>
+      <w:r>
+        <w:rPr>
+          <w:lang w:bidi="fa-IR"/>
+        </w:rPr>
+        <w:t xml:space="preserve"> </w:t>
+      </w:r>
+      <w:r>
+        <w:rPr>
+          <w:rFonts w:hint="cs"/>
+          <w:rtl/>
+          <w:lang w:bidi="fa-IR"/>
+        </w:rPr>
+        <w:t xml:space="preserve">بدون </w:t>
+      </w:r>
+      <w:r>
+        <w:rPr>
+          <w:rtl/>
+          <w:lang w:bidi="fa-IR"/>
+        </w:rPr>
+        <w:t>ه</w:t>
+      </w:r>
+      <w:r>
+        <w:rPr>
+          <w:rFonts w:hint="cs"/>
+          <w:rtl/>
+          <w:lang w:bidi="fa-IR"/>
+        </w:rPr>
+        <w:t>یچ اتصال موازی</w:t>
+      </w:r>
+      <w:r>
+        <w:rPr>
+          <w:lang w:bidi="fa-IR"/>
+        </w:rPr>
+        <w:t xml:space="preserve">TCP </w:t>
+      </w:r>
+      <w:r>
+        <w:rPr>
+          <w:rFonts w:hint="cs"/>
+          <w:rtl/>
+          <w:lang w:bidi="fa-IR"/>
+        </w:rPr>
+        <w:t xml:space="preserve"> </w:t>
+      </w:r>
+    </w:p>
+    <w:p>
+      <w:pPr>
+        <w:numPr>
+          <w:ilvl w:val="0"/>
+          <w:numId w:val="24"/>
+        </w:numPr>
+        <w:jc w:val="left"/>
+        <w:rPr>
+          <w:lang w:bidi="fa-IR"/>
+        </w:rPr>
+      </w:pPr>
+      <w:r>
+        <w:rPr>
+          <w:lang w:bidi="fa-IR"/>
+        </w:rPr>
+        <w:t>HTTP</w:t>
+      </w:r>
+      <w:r>
+        <w:rPr>
+          <w:rFonts w:hint="cs"/>
+          <w:rtl/>
+          <w:lang w:bidi="fa-IR"/>
+        </w:rPr>
+        <w:t xml:space="preserve"> </w:t>
+      </w:r>
+      <w:r>
+        <w:rPr>
+          <w:rtl/>
+          <w:lang w:bidi="fa-IR"/>
+        </w:rPr>
+        <w:t>نا پا</w:t>
+      </w:r>
+      <w:r>
+        <w:rPr>
+          <w:rFonts w:hint="cs"/>
+          <w:rtl/>
+          <w:lang w:bidi="fa-IR"/>
+        </w:rPr>
+        <w:t xml:space="preserve">یا با </w:t>
+      </w:r>
+      <w:r>
+        <w:rPr>
+          <w:lang w:bidi="fa-IR"/>
+        </w:rPr>
+        <w:t>k</w:t>
+      </w:r>
+      <w:r>
+        <w:rPr>
+          <w:rFonts w:hint="cs"/>
+          <w:rtl/>
+          <w:lang w:bidi="fa-IR"/>
+        </w:rPr>
+        <w:t xml:space="preserve"> اتصال موازی</w:t>
+      </w:r>
+    </w:p>
+    <w:p>
+      <w:pPr>
+        <w:numPr>
+          <w:ilvl w:val="0"/>
+          <w:numId w:val="24"/>
+        </w:numPr>
+        <w:jc w:val="left"/>
+        <w:rPr>
+          <w:lang w:bidi="fa-IR"/>
+        </w:rPr>
+      </w:pPr>
+      <w:r>
+        <w:rPr>
+          <w:lang w:bidi="fa-IR"/>
+        </w:rPr>
+        <w:t>HTTP</w:t>
+      </w:r>
+      <w:r>
+        <w:rPr>
+          <w:rFonts w:hint="cs"/>
+          <w:rtl/>
+          <w:lang w:bidi="fa-IR"/>
+        </w:rPr>
+        <w:t xml:space="preserve"> پایا (</w:t>
+      </w:r>
+      <w:r>
+        <w:rPr>
+          <w:lang w:bidi="fa-IR"/>
+        </w:rPr>
+        <w:t>Persistent</w:t>
+      </w:r>
+      <w:r>
+        <w:rPr>
+          <w:rFonts w:hint="cs"/>
+          <w:rtl/>
+          <w:lang w:bidi="fa-IR"/>
+        </w:rPr>
+        <w:t>)</w:t>
+      </w:r>
+    </w:p>
+    <w:p>
+      <w:pPr>
+        <w:pStyle w:val="Solution"/>
+        <w:rPr>
+          <w:rtl/>
+        </w:rPr>
+      </w:pPr>
+      <w:r>
+        <w:rPr>
+          <w:rFonts w:hint="cs"/>
+          <w:rtl/>
+        </w:rPr>
+        <w:t>دقت داشته باشید که دانشجویان در مورد اتصال پایا می‌توانند یکی از حالت‌های پایپ لاین یا غیر پایپ لاین را بیان کنند و نیازی نیست که به هردو اشاره کنند.</w:t>
+      </w:r>
+    </w:p>
+    <w:p>
+      <w:pPr>
+        <w:pStyle w:val="Solution"/>
+        <w:numPr>
+          <w:ilvl w:val="0"/>
+          <w:numId w:val="24"/>
+        </w:numPr>
+        <w:jc w:val="left"/>
+      </w:pPr>
+      <w:r>
+        <w:lastRenderedPageBreak/>
+        <w:t>HTTP</w:t>
+      </w:r>
+      <w:r>
+        <w:rPr>
+          <w:rFonts w:hint="cs"/>
+          <w:rtl/>
+        </w:rPr>
+        <w:t xml:space="preserve"> </w:t>
+      </w:r>
+      <w:r>
+        <w:rPr>
+          <w:rtl/>
+        </w:rPr>
+        <w:t>ناپا</w:t>
+      </w:r>
+      <w:r>
+        <w:rPr>
+          <w:rFonts w:hint="cs"/>
+          <w:rtl/>
+        </w:rPr>
+        <w:t>یا</w:t>
+      </w:r>
+      <w:r>
+        <w:rPr>
+          <w:rtl/>
+        </w:rPr>
+        <w:t xml:space="preserve"> (</w:t>
+      </w:r>
+      <w:r>
+        <w:t>Non-Persistent</w:t>
+      </w:r>
+      <w:r>
+        <w:rPr>
+          <w:rFonts w:hint="cs"/>
+          <w:rtl/>
+        </w:rPr>
+        <w:t>)</w:t>
+      </w:r>
+      <w:r>
+        <w:t xml:space="preserve"> </w:t>
+      </w:r>
+      <w:r>
+        <w:rPr>
+          <w:rFonts w:hint="cs"/>
+          <w:rtl/>
+        </w:rPr>
+        <w:t xml:space="preserve">بدون </w:t>
+      </w:r>
+      <w:r>
+        <w:rPr>
+          <w:rtl/>
+        </w:rPr>
+        <w:t>ه</w:t>
+      </w:r>
+      <w:r>
+        <w:rPr>
+          <w:rFonts w:hint="cs"/>
+          <w:rtl/>
+        </w:rPr>
+        <w:t>یچ اتصال موازی</w:t>
+      </w:r>
+      <w:r>
+        <w:t xml:space="preserve">TCP </w:t>
+      </w:r>
+      <w:r>
+        <w:rPr>
+          <w:rFonts w:hint="cs"/>
+          <w:rtl/>
+        </w:rPr>
+        <w:t xml:space="preserve"> </w:t>
+      </w:r>
+    </w:p>
+    <w:p>
+      <w:pPr>
+        <w:pStyle w:val="Solution"/>
+      </w:pPr>
+      <m:oMathPara>
+        <m:oMath>
+          <m:r>
+            <m:rPr>
+              <m:sty m:val="p"/>
+            </m:rPr>
+            <w:rPr>
+              <w:rFonts w:ascii="Cambria Math" w:hAnsi="Cambria Math"/>
+            </w:rPr>
+            <m:t>2</m:t>
+          </m:r>
+          <m:sSub>
+            <m:sSubPr>
+              <m:ctrlPr>
+                <w:rPr>
+                  <w:rFonts w:ascii="Cambria Math" w:hAnsi="Cambria Math"/>
+                </w:rPr>
+              </m:ctrlPr>
+            </m:sSubPr>
+            <m:e>
+              <m:r>
+                <w:rPr>
+                  <w:rFonts w:ascii="Cambria Math" w:hAnsi="Cambria Math"/>
+                </w:rPr>
+                <m:t>RTT</m:t>
+              </m:r>
+            </m:e>
+            <m:sub>
+              <m:r>
+                <m:rPr>
+                  <m:sty m:val="p"/>
+                </m:rPr>
+                <w:rPr>
+                  <w:rFonts w:ascii="Cambria Math" w:hAnsi="Cambria Math"/>
+                </w:rPr>
+                <m:t>0</m:t>
+              </m:r>
+            </m:sub>
+          </m:sSub>
+          <m:r>
+            <m:rPr>
+              <m:sty m:val="p"/>
+            </m:rPr>
+            <w:rPr>
+              <w:rFonts w:ascii="Cambria Math" w:hAnsi="Cambria Math"/>
+            </w:rPr>
+            <m:t>+</m:t>
+          </m:r>
+          <m:r>
+            <m:rPr>
+              <m:sty m:val="p"/>
+            </m:rPr>
+            <w:rPr>
+              <w:rFonts w:ascii="Cambria Math" w:hAnsi="Cambria Math"/>
+            </w:rPr>
+            <m:t>2n</m:t>
+          </m:r>
+          <m:sSub>
+            <m:sSubPr>
+              <m:ctrlPr>
+                <w:rPr>
+                  <w:rFonts w:ascii="Cambria Math" w:hAnsi="Cambria Math"/>
+                </w:rPr>
+              </m:ctrlPr>
+            </m:sSubPr>
+            <m:e>
+              <m:r>
+                <w:rPr>
+                  <w:rFonts w:ascii="Cambria Math" w:hAnsi="Cambria Math"/>
+                </w:rPr>
+                <m:t>RTT</m:t>
+              </m:r>
+            </m:e>
+            <m:sub>
+              <m:r>
+                <m:rPr>
+                  <m:sty m:val="p"/>
+                </m:rPr>
+                <w:rPr>
+                  <w:rFonts w:ascii="Cambria Math" w:hAnsi="Cambria Math"/>
+                </w:rPr>
+                <m:t>0</m:t>
+              </m:r>
+            </m:sub>
+          </m:sSub>
+          <m:r>
+            <m:rPr>
+              <m:sty m:val="p"/>
+            </m:rPr>
+            <w:rPr>
+              <w:rFonts w:ascii="Cambria Math" w:hAnsi="Cambria Math"/>
+            </w:rPr>
+            <m:t>=</m:t>
+          </m:r>
+          <m:d>
+            <m:dPr>
+              <m:ctrlPr>
+                <w:rPr>
+                  <w:rFonts w:ascii="Cambria Math" w:hAnsi="Cambria Math"/>
+                </w:rPr>
+              </m:ctrlPr>
+            </m:dPr>
+            <m:e>
+              <m:r>
+                <m:rPr>
+                  <m:sty m:val="p"/>
+                </m:rPr>
+                <w:rPr>
+                  <w:rFonts w:ascii="Cambria Math" w:hAnsi="Cambria Math"/>
+                </w:rPr>
+                <m:t>2n+2</m:t>
+              </m:r>
+            </m:e>
+          </m:d>
+          <m:sSub>
+            <m:sSubPr>
+              <m:ctrlPr>
+                <w:rPr>
+                  <w:rFonts w:ascii="Cambria Math" w:hAnsi="Cambria Math"/>
+                </w:rPr>
+              </m:ctrlPr>
+            </m:sSubPr>
+            <m:e>
+              <m:r>
+                <w:rPr>
+                  <w:rFonts w:ascii="Cambria Math" w:hAnsi="Cambria Math"/>
+                </w:rPr>
+                <m:t>RTT</m:t>
+              </m:r>
+            </m:e>
+            <m:sub>
+              <m:r>
+                <m:rPr>
+                  <m:sty m:val="p"/>
+                </m:rPr>
+                <w:rPr>
+                  <w:rFonts w:ascii="Cambria Math" w:hAnsi="Cambria Math"/>
+                </w:rPr>
+                <m:t>0</m:t>
+              </m:r>
+            </m:sub>
+          </m:sSub>
+        </m:oMath>
+      </m:oMathPara>
+    </w:p>
+    <w:p>
+      <w:pPr>
+        <w:pStyle w:val="Solution"/>
+        <w:numPr>
+          <w:ilvl w:val="0"/>
+          <w:numId w:val="25"/>
+        </w:numPr>
+        <w:jc w:val="left"/>
+      </w:pPr>
+      <w:r>
+        <w:t>HTTP</w:t>
+      </w:r>
+      <w:r>
+        <w:rPr>
+          <w:rFonts w:hint="cs"/>
+          <w:rtl/>
+        </w:rPr>
+        <w:t xml:space="preserve"> </w:t>
+      </w:r>
+      <w:r>
+        <w:rPr>
+          <w:rtl/>
+        </w:rPr>
+        <w:t>نا پا</w:t>
+      </w:r>
+      <w:r>
+        <w:rPr>
+          <w:rFonts w:hint="cs"/>
+          <w:rtl/>
+        </w:rPr>
+        <w:t xml:space="preserve">یا با </w:t>
+      </w:r>
+      <w:r>
+        <w:t>k</w:t>
+      </w:r>
+      <w:r>
+        <w:rPr>
+          <w:rFonts w:hint="cs"/>
+          <w:rtl/>
+        </w:rPr>
+        <w:t xml:space="preserve"> اتصال موازی</w:t>
+      </w:r>
+    </w:p>
+    <w:p>
+      <w:pPr>
+        <w:pStyle w:val="Solution"/>
+      </w:pPr>
+      <m:oMathPara>
+        <m:oMath>
+          <m:r>
+            <m:rPr>
+              <m:sty m:val="p"/>
+            </m:rPr>
+            <w:rPr>
+              <w:rFonts w:ascii="Cambria Math" w:hAnsi="Cambria Math"/>
+            </w:rPr>
+            <m:t>2</m:t>
+          </m:r>
+          <m:sSub>
+            <m:sSubPr>
+              <m:ctrlPr>
+                <w:rPr>
+                  <w:rFonts w:ascii="Cambria Math" w:hAnsi="Cambria Math"/>
+                </w:rPr>
+              </m:ctrlPr>
+            </m:sSubPr>
+            <m:e>
+              <m:r>
+                <w:rPr>
+                  <w:rFonts w:ascii="Cambria Math" w:hAnsi="Cambria Math"/>
+                </w:rPr>
+                <m:t>RTT</m:t>
+              </m:r>
+            </m:e>
+            <m:sub>
+              <m:r>
+                <m:rPr>
+                  <m:sty m:val="p"/>
+                </m:rPr>
+                <w:rPr>
+                  <w:rFonts w:ascii="Cambria Math" w:hAnsi="Cambria Math"/>
+                </w:rPr>
+                <m:t>0</m:t>
+              </m:r>
+            </m:sub>
+          </m:sSub>
+          <m:r>
+            <m:rPr>
+              <m:sty m:val="p"/>
+            </m:rPr>
+            <w:rPr>
+              <w:rFonts w:ascii="Cambria Math" w:hAnsi="Cambria Math"/>
+            </w:rPr>
+            <m:t>+2</m:t>
+          </m:r>
+          <m:sSub>
+            <m:sSubPr>
+              <m:ctrlPr>
+                <w:rPr>
+                  <w:rFonts w:ascii="Cambria Math" w:hAnsi="Cambria Math"/>
+                </w:rPr>
+              </m:ctrlPr>
+            </m:sSubPr>
+            <m:e>
+              <m:d>
+                <m:dPr>
+                  <m:begChr m:val="⌈"/>
+                  <m:endChr m:val="⌉"/>
+                  <m:ctrlPr>
+                    <w:rPr>
+                      <w:rFonts w:ascii="Cambria Math" w:hAnsi="Cambria Math"/>
+                      <w:i/>
+                    </w:rPr>
+                  </m:ctrlPr>
+                </m:dPr>
+                <m:e>
+                  <m:f>
+                    <m:fPr>
+                      <m:ctrlPr>
+                        <w:rPr>
+                          <w:rFonts w:ascii="Cambria Math" w:hAnsi="Cambria Math"/>
+                          <w:i/>
+                        </w:rPr>
+                      </m:ctrlPr>
+                    </m:fPr>
+                    <m:num>
+                      <m:r>
+                        <w:rPr>
+                          <w:rFonts w:ascii="Cambria Math" w:hAnsi="Cambria Math"/>
+                        </w:rPr>
+                        <m:t>n</m:t>
+                      </m:r>
+                    </m:num>
+                    <m:den>
+                      <m:r>
+                        <w:rPr>
+                          <w:rFonts w:ascii="Cambria Math" w:hAnsi="Cambria Math"/>
+                        </w:rPr>
+                        <m:t>k</m:t>
+                      </m:r>
+                    </m:den>
+                  </m:f>
+                </m:e>
+              </m:d>
+              <m:r>
+                <w:rPr>
+                  <w:rFonts w:ascii="Cambria Math" w:hAnsi="Cambria Math"/>
+                </w:rPr>
+                <m:t>RTT</m:t>
+              </m:r>
+            </m:e>
+            <m:sub>
+              <m:r>
+                <m:rPr>
+                  <m:sty m:val="p"/>
+                </m:rPr>
+                <w:rPr>
+                  <w:rFonts w:ascii="Cambria Math" w:hAnsi="Cambria Math"/>
+                </w:rPr>
+                <m:t>0</m:t>
+              </m:r>
+            </m:sub>
+          </m:sSub>
+        </m:oMath>
+      </m:oMathPara>
+    </w:p>
+    <w:p>
+      <w:pPr>
+        <w:pStyle w:val="Solution"/>
+        <w:numPr>
+          <w:ilvl w:val="0"/>
+          <w:numId w:val="25"/>
+        </w:numPr>
+        <w:jc w:val="left"/>
+      </w:pPr>
+      <w:bookmarkStart w:id="1" w:name="_Hlk528516015"/>
+      <w:r>
+        <w:t>HTTP</w:t>
+      </w:r>
+      <w:r>
+        <w:rPr>
+          <w:rFonts w:hint="cs"/>
+          <w:rtl/>
+        </w:rPr>
+        <w:t xml:space="preserve"> پایا (</w:t>
+      </w:r>
+      <w:r>
+        <w:t>Persistent</w:t>
+      </w:r>
+      <w:r>
+        <w:rPr>
+          <w:rFonts w:hint="cs"/>
+          <w:rtl/>
+        </w:rPr>
+        <w:t>) در حالت پایپ لاین</w:t>
+      </w:r>
+    </w:p>
+    <w:bookmarkEnd w:id="1"/>
+    <w:p>
+      <w:pPr>
+        <w:pStyle w:val="Solution"/>
+      </w:pPr>
+      <m:oMathPara>
+        <m:oMath>
+          <m:r>
+            <m:rPr>
+              <m:sty m:val="p"/>
+            </m:rPr>
+            <w:rPr>
+              <w:rFonts w:ascii="Cambria Math" w:hAnsi="Cambria Math"/>
+            </w:rPr>
+            <m:t>2</m:t>
+          </m:r>
+          <m:sSub>
+            <m:sSubPr>
+              <m:ctrlPr>
+                <w:rPr>
+                  <w:rFonts w:ascii="Cambria Math" w:hAnsi="Cambria Math"/>
+                </w:rPr>
+              </m:ctrlPr>
+            </m:sSubPr>
+            <m:e>
+              <m:r>
+                <w:rPr>
+                  <w:rFonts w:ascii="Cambria Math" w:hAnsi="Cambria Math"/>
+                </w:rPr>
+                <m:t>RTT</m:t>
+              </m:r>
+            </m:e>
+            <m:sub>
+              <m:r>
+                <m:rPr>
+                  <m:sty m:val="p"/>
+                </m:rPr>
+                <w:rPr>
+                  <w:rFonts w:ascii="Cambria Math" w:hAnsi="Cambria Math"/>
+                </w:rPr>
+                <m:t>0</m:t>
+              </m:r>
+            </m:sub>
+          </m:sSub>
+          <m:r>
+            <m:rPr>
+              <m:sty m:val="p"/>
+            </m:rPr>
+            <w:rPr>
+              <w:rFonts w:ascii="Cambria Math" w:hAnsi="Cambria Math"/>
+            </w:rPr>
+            <m:t>+</m:t>
+          </m:r>
+          <m:sSub>
+            <m:sSubPr>
+              <m:ctrlPr>
+                <w:rPr>
+                  <w:rFonts w:ascii="Cambria Math" w:hAnsi="Cambria Math"/>
+                </w:rPr>
+              </m:ctrlPr>
+            </m:sSubPr>
+            <m:e>
+              <m:r>
+                <w:rPr>
+                  <w:rFonts w:ascii="Cambria Math" w:hAnsi="Cambria Math"/>
+                </w:rPr>
+                <m:t>RTT</m:t>
+              </m:r>
+            </m:e>
+            <m:sub>
+              <m:r>
+                <m:rPr>
+                  <m:sty m:val="p"/>
+                </m:rPr>
+                <w:rPr>
+                  <w:rFonts w:ascii="Cambria Math" w:hAnsi="Cambria Math"/>
+                </w:rPr>
+                <m:t>0</m:t>
+              </m:r>
+            </m:sub>
+          </m:sSub>
+        </m:oMath>
+      </m:oMathPara>
+    </w:p>
+    <w:p>
+      <w:pPr>
+        <w:rPr>
+          <w:lang w:bidi="fa-IR"/>
+        </w:rPr>
+      </w:pPr>
+    </w:p>
+    <w:p>
+      <w:pPr>
+        <w:pStyle w:val="Solution"/>
+        <w:numPr>
+          <w:ilvl w:val="0"/>
+          <w:numId w:val="25"/>
+        </w:numPr>
+        <w:jc w:val="left"/>
+      </w:pPr>
+      <w:r>
+        <w:t>HTTP</w:t>
+      </w:r>
+      <w:r>
+        <w:rPr>
+          <w:rFonts w:hint="cs"/>
+          <w:rtl/>
+        </w:rPr>
+        <w:t xml:space="preserve"> پایا (</w:t>
+      </w:r>
+      <w:r>
+        <w:t>Persistent</w:t>
+      </w:r>
+      <w:r>
+        <w:rPr>
+          <w:rFonts w:hint="cs"/>
+          <w:rtl/>
+        </w:rPr>
+        <w:t>) در حالت غیر پایپ لاین</w:t>
+      </w:r>
+    </w:p>
+    <w:p>
+      <w:pPr>
+        <w:pStyle w:val="Solution"/>
+      </w:pPr>
+      <m:oMathPara>
+        <m:oMath>
+          <m:r>
+            <m:rPr>
+              <m:sty m:val="p"/>
+            </m:rPr>
+            <w:rPr>
+              <w:rFonts w:ascii="Cambria Math" w:hAnsi="Cambria Math"/>
+            </w:rPr>
+            <m:t>2</m:t>
+          </m:r>
+          <m:sSub>
+            <m:sSubPr>
+              <m:ctrlPr>
+                <w:rPr>
+                  <w:rFonts w:ascii="Cambria Math" w:hAnsi="Cambria Math"/>
+                </w:rPr>
+              </m:ctrlPr>
+            </m:sSubPr>
+            <m:e>
+              <m:r>
+                <w:rPr>
+                  <w:rFonts w:ascii="Cambria Math" w:hAnsi="Cambria Math"/>
+                </w:rPr>
+                <m:t>RTT</m:t>
+              </m:r>
+            </m:e>
+            <m:sub>
+              <m:r>
+                <m:rPr>
+                  <m:sty m:val="p"/>
+                </m:rPr>
+                <w:rPr>
+                  <w:rFonts w:ascii="Cambria Math" w:hAnsi="Cambria Math"/>
+                </w:rPr>
+                <m:t>0</m:t>
+              </m:r>
+            </m:sub>
+          </m:sSub>
+          <m:r>
+            <m:rPr>
+              <m:sty m:val="p"/>
+            </m:rPr>
+            <w:rPr>
+              <w:rFonts w:ascii="Cambria Math" w:hAnsi="Cambria Math"/>
+            </w:rPr>
+            <m:t>+</m:t>
+          </m:r>
+          <m:r>
+            <w:rPr>
+              <w:rFonts w:ascii="Cambria Math" w:hAnsi="Cambria Math"/>
+            </w:rPr>
+            <m:t>n</m:t>
+          </m:r>
+          <m:sSub>
+            <m:sSubPr>
+              <m:ctrlPr>
+                <w:rPr>
+                  <w:rFonts w:ascii="Cambria Math" w:hAnsi="Cambria Math"/>
+                </w:rPr>
+              </m:ctrlPr>
+            </m:sSubPr>
+            <m:e>
+              <m:r>
+                <w:rPr>
+                  <w:rFonts w:ascii="Cambria Math" w:hAnsi="Cambria Math"/>
+                </w:rPr>
+                <m:t>RTT</m:t>
+              </m:r>
+            </m:e>
+            <m:sub>
+              <m:r>
+                <m:rPr>
+                  <m:sty m:val="p"/>
+                </m:rPr>
+                <w:rPr>
+                  <w:rFonts w:ascii="Cambria Math" w:hAnsi="Cambria Math"/>
+                </w:rPr>
+                <m:t>0</m:t>
+              </m:r>
+            </m:sub>
+          </m:sSub>
+        </m:oMath>
+      </m:oMathPara>
+    </w:p>
+    <w:p>
+      <w:pPr>
+        <w:rPr>
+          <w:rFonts w:hint="cs"/>
+          <w:lang w:bidi="fa-IR"/>
         </w:rPr>
       </w:pPr>
       <w:r>
@@ -3614,13 +4355,13 @@
         <mc:AlternateContent>
           <mc:Choice Requires="wps">
             <w:drawing>
-              <wp:anchor distT="0" distB="0" distL="114300" distR="114300" simplePos="0" relativeHeight="251659264" behindDoc="0" locked="0" layoutInCell="1" allowOverlap="1" wp14:anchorId="16007EDA" wp14:editId="2C0F3B27">
+              <wp:anchor distT="0" distB="0" distL="114300" distR="114300" simplePos="0" relativeHeight="251659264" behindDoc="0" locked="0" layoutInCell="1" allowOverlap="1" wp14:anchorId="16007EDA" wp14:editId="06EF1928">
                 <wp:simplePos x="0" y="0"/>
                 <wp:positionH relativeFrom="margin">
-                  <wp:posOffset>-6350</wp:posOffset>
+                  <wp:align>right</wp:align>
                 </wp:positionH>
                 <wp:positionV relativeFrom="margin">
-                  <wp:posOffset>7698105</wp:posOffset>
+                  <wp:align>bottom</wp:align>
                 </wp:positionV>
                 <wp:extent cx="6644005" cy="946150"/>
                 <wp:effectExtent l="0" t="0" r="23495" b="25400"/>
@@ -3684,28 +4425,7 @@
                               <w:rPr>
                                 <w:rtl/>
                               </w:rPr>
-                              <w:t xml:space="preserve">رگونه مشکل یا سوال </w:t>
-                            </w:r>
-                            <w:proofErr w:type="spellStart"/>
-                            <w:r>
-                              <w:rPr>
-                                <w:rtl/>
-                              </w:rPr>
-                              <w:t>درخصوص</w:t>
-                            </w:r>
-                            <w:proofErr w:type="spellEnd"/>
-                            <w:r>
-                              <w:rPr>
-                                <w:rtl/>
-                              </w:rPr>
-                              <w:t xml:space="preserve"> </w:t>
-                            </w:r>
-                            <w:proofErr w:type="spellStart"/>
-                            <w:r>
-                              <w:rPr>
-                                <w:rtl/>
-                              </w:rPr>
-                              <w:t>تمرین</w:t>
+                              <w:t>رگونه مشکل یا سوال درخصوص تمرین</w:t>
                             </w:r>
                             <w:r>
                               <w:rPr>
@@ -3718,21 +4438,7 @@
                               <w:rPr>
                                 <w:rtl/>
                               </w:rPr>
-                              <w:t>ها</w:t>
-                            </w:r>
-                            <w:proofErr w:type="spellEnd"/>
-                            <w:r>
-                              <w:rPr>
-                                <w:rtl/>
-                              </w:rPr>
-                              <w:t xml:space="preserve"> و </w:t>
-                            </w:r>
-                            <w:proofErr w:type="spellStart"/>
-                            <w:r>
-                              <w:rPr>
-                                <w:rtl/>
-                              </w:rPr>
-                              <w:t>پروژه</w:t>
+                              <w:t>ها و پروژه</w:t>
                             </w:r>
                             <w:r>
                               <w:rPr>
@@ -3745,21 +4451,7 @@
                               <w:rPr>
                                 <w:rtl/>
                               </w:rPr>
-                              <w:t>های</w:t>
-                            </w:r>
-                            <w:proofErr w:type="spellEnd"/>
-                            <w:r>
-                              <w:rPr>
-                                <w:rtl/>
-                              </w:rPr>
-                              <w:t xml:space="preserve"> درس </w:t>
-                            </w:r>
-                            <w:proofErr w:type="spellStart"/>
-                            <w:r>
-                              <w:rPr>
-                                <w:rtl/>
-                              </w:rPr>
-                              <w:t>شبکه</w:t>
+                              <w:t>های درس شبکه</w:t>
                             </w:r>
                             <w:r>
                               <w:rPr>
@@ -3772,37 +4464,14 @@
                               <w:rPr>
                                 <w:rtl/>
                               </w:rPr>
-                              <w:t>های</w:t>
-                            </w:r>
-                            <w:proofErr w:type="spellEnd"/>
-                            <w:r>
-                              <w:rPr>
-                                <w:rtl/>
-                              </w:rPr>
-                              <w:t xml:space="preserve"> کامپیوتری </w:t>
+                              <w:t xml:space="preserve">های کامپیوتری </w:t>
                             </w:r>
                             <w:r>
                               <w:rPr>
                                 <w:rFonts w:hint="cs"/>
                                 <w:rtl/>
                               </w:rPr>
-                              <w:t xml:space="preserve">با </w:t>
-                            </w:r>
-                            <w:proofErr w:type="spellStart"/>
-                            <w:r>
-                              <w:rPr>
-                                <w:rFonts w:hint="cs"/>
-                                <w:rtl/>
-                              </w:rPr>
-                              <w:t>تدریسیاران</w:t>
-                            </w:r>
-                            <w:proofErr w:type="spellEnd"/>
-                            <w:r>
-                              <w:rPr>
-                                <w:rFonts w:hint="cs"/>
-                                <w:rtl/>
-                              </w:rPr>
-                              <w:t xml:space="preserve"> درس تماس بگیرید.</w:t>
+                              <w:t>با تدریسیاران درس تماس بگیرید.</w:t>
                             </w:r>
                           </w:p>
                           <w:p>
@@ -3831,33 +4500,7 @@
                                 <w:rtl/>
                                 <w:lang w:bidi="fa-IR"/>
                               </w:rPr>
-                              <w:t xml:space="preserve">پرهام </w:t>
-                            </w:r>
-                            <w:proofErr w:type="spellStart"/>
-                            <w:r>
-                              <w:rPr>
-                                <w:rFonts w:asciiTheme="majorBidi" w:hAnsiTheme="majorBidi" w:hint="cs"/>
-                                <w:b/>
-                                <w:bCs/>
-                                <w:color w:val="4F81BD" w:themeColor="accent1"/>
-                                <w:sz w:val="18"/>
-                                <w:rtl/>
-                                <w:lang w:bidi="fa-IR"/>
-                              </w:rPr>
-                              <w:t>الوانی</w:t>
-                            </w:r>
-                            <w:proofErr w:type="spellEnd"/>
-                            <w:r>
-                              <w:rPr>
-                                <w:rFonts w:asciiTheme="majorBidi" w:hAnsiTheme="majorBidi" w:hint="cs"/>
-                                <w:b/>
-                                <w:bCs/>
-                                <w:color w:val="4F81BD" w:themeColor="accent1"/>
-                                <w:sz w:val="18"/>
-                                <w:rtl/>
-                                <w:lang w:bidi="fa-IR"/>
-                              </w:rPr>
-                              <w:t xml:space="preserve"> </w:t>
+                              <w:t xml:space="preserve">پرهام الوانی </w:t>
                             </w:r>
                             <w:r>
                               <w:rPr>
@@ -3871,7 +4514,7 @@
                               </w:rPr>
                               <w:t>(</w:t>
                             </w:r>
-                            <w:hyperlink r:id="rId8" w:history="1">
+                            <w:hyperlink r:id="rId10" w:history="1">
                               <w:r>
                                 <w:rPr>
                                   <w:rStyle w:val="Hyperlink"/>
@@ -3922,7 +4565,7 @@
                 <v:stroke joinstyle="miter"/>
                 <v:path gradientshapeok="t" o:connecttype="rect"/>
               </v:shapetype>
-              <v:shape id="Text Box 4" o:spid="_x0000_s1026" type="#_x0000_t202" style="position:absolute;left:0;text-align:left;margin-left:-.5pt;margin-top:606.15pt;width:523.15pt;height:74.5pt;z-index:251659264;visibility:visible;mso-wrap-style:square;mso-width-percent:0;mso-height-percent:0;mso-wrap-distance-left:9pt;mso-wrap-distance-top:0;mso-wrap-distance-right:9pt;mso-wrap-distance-bottom:0;mso-position-horizontal:absolute;mso-position-horizontal-relative:margin;mso-position-vertical:absolute;mso-position-vertical-relative:margin;mso-width-percent:0;mso-height-percent:0;mso-width-relative:margin;mso-height-relative:margin;v-text-anchor:top" o:gfxdata="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" filled="f" strokecolor="#548dd4 [1951]" strokeweight=".5pt">
+              <v:shape id="Text Box 4" o:spid="_x0000_s1026" type="#_x0000_t202" style="position:absolute;left:0;text-align:left;margin-left:471.95pt;margin-top:0;width:523.15pt;height:74.5pt;z-index:251659264;visibility:visible;mso-wrap-style:square;mso-width-percent:0;mso-height-percent:0;mso-wrap-distance-left:9pt;mso-wrap-distance-top:0;mso-wrap-distance-right:9pt;mso-wrap-distance-bottom:0;mso-position-horizontal:right;mso-position-horizontal-relative:margin;mso-position-vertical:bottom;mso-position-vertical-relative:margin;mso-width-percent:0;mso-height-percent:0;mso-width-relative:margin;mso-height-relative:margin;v-text-anchor:top" o:gfxdata="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" filled="f" strokecolor="#548dd4 [1951]" strokeweight=".5pt">
                 <v:stroke dashstyle="dash"/>
                 <v:textbox>
                   <w:txbxContent>
@@ -3943,28 +4586,7 @@
                         <w:rPr>
                           <w:rtl/>
                         </w:rPr>
-                        <w:t xml:space="preserve">رگونه مشکل یا سوال </w:t>
-                      </w:r>
-                      <w:proofErr w:type="spellStart"/>
-                      <w:r>
-                        <w:rPr>
-                          <w:rtl/>
-                        </w:rPr>
-                        <w:t>درخصوص</w:t>
-                      </w:r>
-                      <w:proofErr w:type="spellEnd"/>
-                      <w:r>
-                        <w:rPr>
-                          <w:rtl/>
-                        </w:rPr>
-                        <w:t xml:space="preserve"> </w:t>
-                      </w:r>
-                      <w:proofErr w:type="spellStart"/>
-                      <w:r>
-                        <w:rPr>
-                          <w:rtl/>
-                        </w:rPr>
-                        <w:t>تمرین</w:t>
+                        <w:t>رگونه مشکل یا سوال درخصوص تمرین</w:t>
                       </w:r>
                       <w:r>
                         <w:rPr>
@@ -3977,21 +4599,7 @@
                         <w:rPr>
                           <w:rtl/>
                         </w:rPr>
-                        <w:t>ها</w:t>
-                      </w:r>
-                      <w:proofErr w:type="spellEnd"/>
-                      <w:r>
-                        <w:rPr>
-                          <w:rtl/>
-                        </w:rPr>
-                        <w:t xml:space="preserve"> و </w:t>
-                      </w:r>
-                      <w:proofErr w:type="spellStart"/>
-                      <w:r>
-                        <w:rPr>
-                          <w:rtl/>
-                        </w:rPr>
-                        <w:t>پروژه</w:t>
+                        <w:t>ها و پروژه</w:t>
                       </w:r>
                       <w:r>
                         <w:rPr>
@@ -4004,21 +4612,7 @@
                         <w:rPr>
                           <w:rtl/>
                         </w:rPr>
-                        <w:t>های</w:t>
-                      </w:r>
-                      <w:proofErr w:type="spellEnd"/>
-                      <w:r>
-                        <w:rPr>
-                          <w:rtl/>
-                        </w:rPr>
-                        <w:t xml:space="preserve"> درس </w:t>
-                      </w:r>
-                      <w:proofErr w:type="spellStart"/>
-                      <w:r>
-                        <w:rPr>
-                          <w:rtl/>
-                        </w:rPr>
-                        <w:t>شبکه</w:t>
+                        <w:t>های درس شبکه</w:t>
                       </w:r>
                       <w:r>
                         <w:rPr>
@@ -4031,37 +4625,14 @@
                         <w:rPr>
                           <w:rtl/>
                         </w:rPr>
-                        <w:t>های</w:t>
-                      </w:r>
-                      <w:proofErr w:type="spellEnd"/>
-                      <w:r>
-                        <w:rPr>
-                          <w:rtl/>
-                        </w:rPr>
-                        <w:t xml:space="preserve"> کامپیوتری </w:t>
+                        <w:t xml:space="preserve">های کامپیوتری </w:t>
                       </w:r>
                       <w:r>
                         <w:rPr>
                           <w:rFonts w:hint="cs"/>
                           <w:rtl/>
                         </w:rPr>
-                        <w:t xml:space="preserve">با </w:t>
-                      </w:r>
-                      <w:proofErr w:type="spellStart"/>
-                      <w:r>
-                        <w:rPr>
-                          <w:rFonts w:hint="cs"/>
-                          <w:rtl/>
-                        </w:rPr>
-                        <w:t>تدریسیاران</w:t>
-                      </w:r>
-                      <w:proofErr w:type="spellEnd"/>
-                      <w:r>
-                        <w:rPr>
-                          <w:rFonts w:hint="cs"/>
-                          <w:rtl/>
-                        </w:rPr>
-                        <w:t xml:space="preserve"> درس تماس بگیرید.</w:t>
+                        <w:t>با تدریسیاران درس تماس بگیرید.</w:t>
                       </w:r>
                     </w:p>
                     <w:p>
@@ -4090,33 +4661,7 @@
                           <w:rtl/>
                           <w:lang w:bidi="fa-IR"/>
                         </w:rPr>
-                        <w:t xml:space="preserve">پرهام </w:t>
-                      </w:r>
-                      <w:proofErr w:type="spellStart"/>
-                      <w:r>
-                        <w:rPr>
-                          <w:rFonts w:asciiTheme="majorBidi" w:hAnsiTheme="majorBidi" w:hint="cs"/>
-                          <w:b/>
-                          <w:bCs/>
-                          <w:color w:val="4F81BD" w:themeColor="accent1"/>
-                          <w:sz w:val="18"/>
-                          <w:rtl/>
-                          <w:lang w:bidi="fa-IR"/>
-                        </w:rPr>
-                        <w:t>الوانی</w:t>
-                      </w:r>
-                      <w:proofErr w:type="spellEnd"/>
-                      <w:r>
-                        <w:rPr>
-                          <w:rFonts w:asciiTheme="majorBidi" w:hAnsiTheme="majorBidi" w:hint="cs"/>
-                          <w:b/>
-                          <w:bCs/>
-                          <w:color w:val="4F81BD" w:themeColor="accent1"/>
-                          <w:sz w:val="18"/>
-                          <w:rtl/>
-                          <w:lang w:bidi="fa-IR"/>
-                        </w:rPr>
-                        <w:t xml:space="preserve"> </w:t>
+                        <w:t xml:space="preserve">پرهام الوانی </w:t>
                       </w:r>
                       <w:r>
                         <w:rPr>
@@ -4130,7 +4675,7 @@
                         </w:rPr>
                         <w:t>(</w:t>
                       </w:r>
-                      <w:hyperlink r:id="rId9" w:history="1">
+                      <w:hyperlink r:id="rId11" w:history="1">
                         <w:r>
                           <w:rPr>
                             <w:rStyle w:val="Hyperlink"/>
@@ -4165,9 +4710,9 @@
       </w:r>
     </w:p>
     <w:sectPr>
-      <w:headerReference w:type="default" r:id="rId10"/>
-      <w:footerReference w:type="even" r:id="rId11"/>
-      <w:headerReference w:type="first" r:id="rId12"/>
+      <w:headerReference w:type="default" r:id="rId12"/>
+      <w:footerReference w:type="even" r:id="rId13"/>
+      <w:headerReference w:type="first" r:id="rId14"/>
       <w:pgSz w:w="11907" w:h="16839" w:code="9"/>
       <w:pgMar w:top="1851" w:right="708" w:bottom="851" w:left="709" w:header="567" w:footer="588" w:gutter="0"/>
       <w:pgBorders w:offsetFrom="page">
@@ -4405,29 +4950,7 @@
         <w:rtl/>
         <w:lang w:bidi="fa-IR"/>
       </w:rPr>
-      <w:t xml:space="preserve">درس </w:t>
-    </w:r>
-    <w:proofErr w:type="spellStart"/>
-    <w:r>
-      <w:rPr>
-        <w:rFonts w:ascii="IranNastaliq" w:hAnsi="IranNastaliq" w:cs="IranNastaliq"/>
-        <w:sz w:val="36"/>
-        <w:szCs w:val="36"/>
-        <w:rtl/>
-        <w:lang w:bidi="fa-IR"/>
-      </w:rPr>
-      <w:t>شبکه‌های</w:t>
-    </w:r>
-    <w:proofErr w:type="spellEnd"/>
-    <w:r>
-      <w:rPr>
-        <w:rFonts w:ascii="IranNastaliq" w:hAnsi="IranNastaliq" w:cs="IranNastaliq"/>
-        <w:sz w:val="36"/>
-        <w:szCs w:val="36"/>
-        <w:rtl/>
-        <w:lang w:bidi="fa-IR"/>
-      </w:rPr>
-      <w:t xml:space="preserve"> کامپیوتری</w:t>
+      <w:t>درس شبکه‌های کامپیوتری</w:t>
     </w:r>
     <w:r>
       <w:rPr>
@@ -4437,9 +4960,18 @@
         <w:rtl/>
         <w:lang w:bidi="fa-IR"/>
       </w:rPr>
-      <w:t xml:space="preserve">، </w:t>
+      <w:t>، نیم</w:t>
     </w:r>
-    <w:proofErr w:type="spellStart"/>
+    <w:r>
+      <w:rPr>
+        <w:rFonts w:ascii="IranNastaliq" w:hAnsi="IranNastaliq" w:cs="IranNastaliq" w:hint="eastAsia"/>
+        <w:sz w:val="36"/>
+        <w:szCs w:val="36"/>
+        <w:rtl/>
+        <w:lang w:bidi="fa-IR"/>
+      </w:rPr>
+      <w:t>‌</w:t>
+    </w:r>
     <w:r>
       <w:rPr>
         <w:rFonts w:ascii="IranNastaliq" w:hAnsi="IranNastaliq" w:cs="IranNastaliq" w:hint="cs"/>
@@ -4448,38 +4980,7 @@
         <w:rtl/>
         <w:lang w:bidi="fa-IR"/>
       </w:rPr>
-      <w:t>نیم</w:t>
-    </w:r>
-    <w:r>
-      <w:rPr>
-        <w:rFonts w:ascii="IranNastaliq" w:hAnsi="IranNastaliq" w:cs="IranNastaliq" w:hint="eastAsia"/>
-        <w:sz w:val="36"/>
-        <w:szCs w:val="36"/>
-        <w:rtl/>
-        <w:lang w:bidi="fa-IR"/>
-      </w:rPr>
-      <w:t>‌</w:t>
-    </w:r>
-    <w:r>
-      <w:rPr>
-        <w:rFonts w:ascii="IranNastaliq" w:hAnsi="IranNastaliq" w:cs="IranNastaliq" w:hint="cs"/>
-        <w:sz w:val="36"/>
-        <w:szCs w:val="36"/>
-        <w:rtl/>
-        <w:lang w:bidi="fa-IR"/>
-      </w:rPr>
-      <w:t>سال</w:t>
-    </w:r>
-    <w:proofErr w:type="spellEnd"/>
-    <w:r>
-      <w:rPr>
-        <w:rFonts w:ascii="IranNastaliq" w:hAnsi="IranNastaliq" w:cs="IranNastaliq" w:hint="cs"/>
-        <w:sz w:val="36"/>
-        <w:szCs w:val="36"/>
-        <w:rtl/>
-        <w:lang w:bidi="fa-IR"/>
-      </w:rPr>
-      <w:t xml:space="preserve">  </w:t>
+      <w:t xml:space="preserve">سال  </w:t>
     </w:r>
     <w:r>
       <w:rPr>
@@ -5353,25 +5854,7 @@
         <w:rtl/>
         <w:lang w:bidi="fa-IR"/>
       </w:rPr>
-      <w:t xml:space="preserve"> </w:t>
-    </w:r>
-    <w:proofErr w:type="spellStart"/>
-    <w:r>
-      <w:rPr>
-        <w:rFonts w:ascii="IranNastaliq" w:hAnsi="IranNastaliq" w:cs="IranNastaliq"/>
-        <w:rtl/>
-        <w:lang w:bidi="fa-IR"/>
-      </w:rPr>
-      <w:t>بسمه</w:t>
-    </w:r>
-    <w:proofErr w:type="spellEnd"/>
-    <w:r>
-      <w:rPr>
-        <w:rFonts w:ascii="IranNastaliq" w:hAnsi="IranNastaliq" w:cs="IranNastaliq"/>
-        <w:rtl/>
-        <w:lang w:bidi="fa-IR"/>
-      </w:rPr>
-      <w:t xml:space="preserve"> تعالی</w:t>
+      <w:t xml:space="preserve"> بسمه تعالی</w:t>
     </w:r>
   </w:p>
   <w:p>
@@ -6944,29 +7427,7 @@
         <w:rtl/>
         <w:lang w:bidi="fa-IR"/>
       </w:rPr>
-      <w:t xml:space="preserve">درس </w:t>
-    </w:r>
-    <w:proofErr w:type="spellStart"/>
-    <w:r>
-      <w:rPr>
-        <w:rFonts w:ascii="IranNastaliq" w:hAnsi="IranNastaliq" w:cs="IranNastaliq"/>
-        <w:sz w:val="32"/>
-        <w:szCs w:val="32"/>
-        <w:rtl/>
-        <w:lang w:bidi="fa-IR"/>
-      </w:rPr>
-      <w:t>شبکه‌های</w:t>
-    </w:r>
-    <w:proofErr w:type="spellEnd"/>
-    <w:r>
-      <w:rPr>
-        <w:rFonts w:ascii="IranNastaliq" w:hAnsi="IranNastaliq" w:cs="IranNastaliq"/>
-        <w:sz w:val="32"/>
-        <w:szCs w:val="32"/>
-        <w:rtl/>
-        <w:lang w:bidi="fa-IR"/>
-      </w:rPr>
-      <w:t xml:space="preserve"> کامپیوتری</w:t>
+      <w:t>درس شبکه‌های کامپیوتری</w:t>
     </w:r>
     <w:r>
       <w:rPr>
@@ -6976,9 +7437,18 @@
         <w:rtl/>
         <w:lang w:bidi="fa-IR"/>
       </w:rPr>
-      <w:t xml:space="preserve"> ،  </w:t>
+      <w:t xml:space="preserve"> ،  نیم</w:t>
     </w:r>
-    <w:proofErr w:type="spellStart"/>
+    <w:r>
+      <w:rPr>
+        <w:rFonts w:ascii="IranNastaliq" w:hAnsi="IranNastaliq" w:cs="IranNastaliq" w:hint="eastAsia"/>
+        <w:sz w:val="32"/>
+        <w:szCs w:val="32"/>
+        <w:rtl/>
+        <w:lang w:bidi="fa-IR"/>
+      </w:rPr>
+      <w:t>‌</w:t>
+    </w:r>
     <w:r>
       <w:rPr>
         <w:rFonts w:ascii="IranNastaliq" w:hAnsi="IranNastaliq" w:cs="IranNastaliq" w:hint="cs"/>
@@ -6987,38 +7457,7 @@
         <w:rtl/>
         <w:lang w:bidi="fa-IR"/>
       </w:rPr>
-      <w:t>نیم</w:t>
-    </w:r>
-    <w:r>
-      <w:rPr>
-        <w:rFonts w:ascii="IranNastaliq" w:hAnsi="IranNastaliq" w:cs="IranNastaliq" w:hint="eastAsia"/>
-        <w:sz w:val="32"/>
-        <w:szCs w:val="32"/>
-        <w:rtl/>
-        <w:lang w:bidi="fa-IR"/>
-      </w:rPr>
-      <w:t>‌</w:t>
-    </w:r>
-    <w:r>
-      <w:rPr>
-        <w:rFonts w:ascii="IranNastaliq" w:hAnsi="IranNastaliq" w:cs="IranNastaliq" w:hint="cs"/>
-        <w:sz w:val="32"/>
-        <w:szCs w:val="32"/>
-        <w:rtl/>
-        <w:lang w:bidi="fa-IR"/>
-      </w:rPr>
-      <w:t>سال</w:t>
-    </w:r>
-    <w:proofErr w:type="spellEnd"/>
-    <w:r>
-      <w:rPr>
-        <w:rFonts w:ascii="IranNastaliq" w:hAnsi="IranNastaliq" w:cs="IranNastaliq" w:hint="cs"/>
-        <w:sz w:val="32"/>
-        <w:szCs w:val="32"/>
-        <w:rtl/>
-        <w:lang w:bidi="fa-IR"/>
-      </w:rPr>
-      <w:t xml:space="preserve"> </w:t>
+      <w:t xml:space="preserve">سال </w:t>
     </w:r>
     <w:r>
       <w:rPr>
@@ -7372,20 +7811,7 @@
                               <w:rtl/>
                               <w:lang w:bidi="fa-IR"/>
                             </w:rPr>
-                            <w:t xml:space="preserve">توجه: برای </w:t>
-                          </w:r>
-                          <w:proofErr w:type="spellStart"/>
-                          <w:r>
-                            <w:rPr>
-                              <w:rFonts w:cs="B Traffic" w:hint="cs"/>
-                              <w:b/>
-                              <w:bCs/>
-                              <w:sz w:val="14"/>
-                              <w:szCs w:val="14"/>
-                              <w:rtl/>
-                              <w:lang w:bidi="fa-IR"/>
-                            </w:rPr>
-                            <w:t>صرفه</w:t>
+                            <w:t>توجه: برای صرفه</w:t>
                           </w:r>
                           <w:r>
                             <w:rPr>
@@ -7409,46 +7835,7 @@
                               <w:rtl/>
                               <w:lang w:bidi="fa-IR"/>
                             </w:rPr>
-                            <w:t>جویی</w:t>
-                          </w:r>
-                          <w:proofErr w:type="spellEnd"/>
-                          <w:r>
-                            <w:rPr>
-                              <w:rFonts w:cs="B Traffic" w:hint="cs"/>
-                              <w:b/>
-                              <w:bCs/>
-                              <w:sz w:val="14"/>
-                              <w:szCs w:val="14"/>
-                              <w:rtl/>
-                              <w:lang w:bidi="fa-IR"/>
-                            </w:rPr>
-                            <w:t xml:space="preserve"> در کاغذ تکالیف را یا دو رو </w:t>
-                          </w:r>
-                          <w:proofErr w:type="spellStart"/>
-                          <w:r>
-                            <w:rPr>
-                              <w:rFonts w:cs="B Traffic" w:hint="cs"/>
-                              <w:b/>
-                              <w:bCs/>
-                              <w:sz w:val="14"/>
-                              <w:szCs w:val="14"/>
-                              <w:rtl/>
-                              <w:lang w:bidi="fa-IR"/>
-                            </w:rPr>
-                            <w:t>پرینت</w:t>
-                          </w:r>
-                          <w:proofErr w:type="spellEnd"/>
-                          <w:r>
-                            <w:rPr>
-                              <w:rFonts w:cs="B Traffic" w:hint="cs"/>
-                              <w:b/>
-                              <w:bCs/>
-                              <w:sz w:val="14"/>
-                              <w:szCs w:val="14"/>
-                              <w:rtl/>
-                              <w:lang w:bidi="fa-IR"/>
-                            </w:rPr>
-                            <w:t xml:space="preserve"> بگیرید و یا از کاغذهای باطله یک رو سفید استفاده کنید.</w:t>
+                            <w:t>جویی در کاغذ تکالیف را یا دو رو پرینت بگیرید و یا از کاغذهای باطله یک رو سفید استفاده کنید.</w:t>
                           </w:r>
                         </w:p>
                       </w:txbxContent>
@@ -7499,20 +7886,7 @@
                         <w:rtl/>
                         <w:lang w:bidi="fa-IR"/>
                       </w:rPr>
-                      <w:t xml:space="preserve">توجه: برای </w:t>
-                    </w:r>
-                    <w:proofErr w:type="spellStart"/>
-                    <w:r>
-                      <w:rPr>
-                        <w:rFonts w:cs="B Traffic" w:hint="cs"/>
-                        <w:b/>
-                        <w:bCs/>
-                        <w:sz w:val="14"/>
-                        <w:szCs w:val="14"/>
-                        <w:rtl/>
-                        <w:lang w:bidi="fa-IR"/>
-                      </w:rPr>
-                      <w:t>صرفه</w:t>
+                      <w:t>توجه: برای صرفه</w:t>
                     </w:r>
                     <w:r>
                       <w:rPr>
@@ -7536,46 +7910,7 @@
                         <w:rtl/>
                         <w:lang w:bidi="fa-IR"/>
                       </w:rPr>
-                      <w:t>جویی</w:t>
-                    </w:r>
-                    <w:proofErr w:type="spellEnd"/>
-                    <w:r>
-                      <w:rPr>
-                        <w:rFonts w:cs="B Traffic" w:hint="cs"/>
-                        <w:b/>
-                        <w:bCs/>
-                        <w:sz w:val="14"/>
-                        <w:szCs w:val="14"/>
-                        <w:rtl/>
-                        <w:lang w:bidi="fa-IR"/>
-                      </w:rPr>
-                      <w:t xml:space="preserve"> در کاغذ تکالیف را یا دو رو </w:t>
-                    </w:r>
-                    <w:proofErr w:type="spellStart"/>
-                    <w:r>
-                      <w:rPr>
-                        <w:rFonts w:cs="B Traffic" w:hint="cs"/>
-                        <w:b/>
-                        <w:bCs/>
-                        <w:sz w:val="14"/>
-                        <w:szCs w:val="14"/>
-                        <w:rtl/>
-                        <w:lang w:bidi="fa-IR"/>
-                      </w:rPr>
-                      <w:t>پرینت</w:t>
-                    </w:r>
-                    <w:proofErr w:type="spellEnd"/>
-                    <w:r>
-                      <w:rPr>
-                        <w:rFonts w:cs="B Traffic" w:hint="cs"/>
-                        <w:b/>
-                        <w:bCs/>
-                        <w:sz w:val="14"/>
-                        <w:szCs w:val="14"/>
-                        <w:rtl/>
-                        <w:lang w:bidi="fa-IR"/>
-                      </w:rPr>
-                      <w:t xml:space="preserve"> بگیرید و یا از کاغذهای باطله یک رو سفید استفاده کنید.</w:t>
+                      <w:t>جویی در کاغذ تکالیف را یا دو رو پرینت بگیرید و یا از کاغذهای باطله یک رو سفید استفاده کنید.</w:t>
                     </w:r>
                   </w:p>
                 </w:txbxContent>
@@ -7845,7 +8180,7 @@
         <v:path o:extrusionok="f" gradientshapeok="t" o:connecttype="rect"/>
         <o:lock v:ext="edit" aspectratio="t"/>
       </v:shapetype>
-      <v:shape id="_x0000_i1052" type="#_x0000_t75" style="width:14.25pt;height:14.25pt" o:bullet="t">
+      <v:shape id="_x0000_i1071" type="#_x0000_t75" style="width:14.25pt;height:14.25pt" o:bullet="t">
         <v:imagedata r:id="rId1" o:title="mso4629"/>
       </v:shape>
     </w:pict>
@@ -9358,6 +9693,119 @@
     </w:lvl>
   </w:abstractNum>
   <w:abstractNum w:abstractNumId="14" w15:restartNumberingAfterBreak="0">
+    <w:nsid w:val="545C0704"/>
+    <w:multiLevelType w:val="hybridMultilevel"/>
+    <w:tmpl w:val="BF5A8FE2"/>
+    <w:lvl w:ilvl="0" w:tplc="04090001">
+      <w:start w:val="1"/>
+      <w:numFmt w:val="bullet"/>
+      <w:lvlText w:val=""/>
+      <w:lvlJc w:val="left"/>
+      <w:pPr>
+        <w:ind w:left="720" w:hanging="360"/>
+      </w:pPr>
+      <w:rPr>
+        <w:rFonts w:ascii="Symbol" w:hAnsi="Symbol" w:hint="default"/>
+      </w:rPr>
+    </w:lvl>
+    <w:lvl w:ilvl="1" w:tplc="04090003" w:tentative="1">
+      <w:start w:val="1"/>
+      <w:numFmt w:val="bullet"/>
+      <w:lvlText w:val="o"/>
+      <w:lvlJc w:val="left"/>
+      <w:pPr>
+        <w:ind w:left="1440" w:hanging="360"/>
+      </w:pPr>
+      <w:rPr>
+        <w:rFonts w:ascii="Courier New" w:hAnsi="Courier New" w:cs="Courier New" w:hint="default"/>
+      </w:rPr>
+    </w:lvl>
+    <w:lvl w:ilvl="2" w:tplc="04090005" w:tentative="1">
+      <w:start w:val="1"/>
+      <w:numFmt w:val="bullet"/>
+      <w:lvlText w:val=""/>
+      <w:lvlJc w:val="left"/>
+      <w:pPr>
+        <w:ind w:left="2160" w:hanging="360"/>
+      </w:pPr>
+      <w:rPr>
+        <w:rFonts w:ascii="Wingdings" w:hAnsi="Wingdings" w:hint="default"/>
+      </w:rPr>
+    </w:lvl>
+    <w:lvl w:ilvl="3" w:tplc="04090001" w:tentative="1">
+      <w:start w:val="1"/>
+      <w:numFmt w:val="bullet"/>
+      <w:lvlText w:val=""/>
+      <w:lvlJc w:val="left"/>
+      <w:pPr>
+        <w:ind w:left="2880" w:hanging="360"/>
+      </w:pPr>
+      <w:rPr>
+        <w:rFonts w:ascii="Symbol" w:hAnsi="Symbol" w:hint="default"/>
+      </w:rPr>
+    </w:lvl>
+    <w:lvl w:ilvl="4" w:tplc="04090003" w:tentative="1">
+      <w:start w:val="1"/>
+      <w:numFmt w:val="bullet"/>
+      <w:lvlText w:val="o"/>
+      <w:lvlJc w:val="left"/>
+      <w:pPr>
+        <w:ind w:left="3600" w:hanging="360"/>
+      </w:pPr>
+      <w:rPr>
+        <w:rFonts w:ascii="Courier New" w:hAnsi="Courier New" w:cs="Courier New" w:hint="default"/>
+      </w:rPr>
+    </w:lvl>
+    <w:lvl w:ilvl="5" w:tplc="04090005" w:tentative="1">
+      <w:start w:val="1"/>
+      <w:numFmt w:val="bullet"/>
+      <w:lvlText w:val=""/>
+      <w:lvlJc w:val="left"/>
+      <w:pPr>
+        <w:ind w:left="4320" w:hanging="360"/>
+      </w:pPr>
+      <w:rPr>
+        <w:rFonts w:ascii="Wingdings" w:hAnsi="Wingdings" w:hint="default"/>
+      </w:rPr>
+    </w:lvl>
+    <w:lvl w:ilvl="6" w:tplc="04090001" w:tentative="1">
+      <w:start w:val="1"/>
+      <w:numFmt w:val="bullet"/>
+      <w:lvlText w:val=""/>
+      <w:lvlJc w:val="left"/>
+      <w:pPr>
+        <w:ind w:left="5040" w:hanging="360"/>
+      </w:pPr>
+      <w:rPr>
+        <w:rFonts w:ascii="Symbol" w:hAnsi="Symbol" w:hint="default"/>
+      </w:rPr>
+    </w:lvl>
+    <w:lvl w:ilvl="7" w:tplc="04090003" w:tentative="1">
+      <w:start w:val="1"/>
+      <w:numFmt w:val="bullet"/>
+      <w:lvlText w:val="o"/>
+      <w:lvlJc w:val="left"/>
+      <w:pPr>
+        <w:ind w:left="5760" w:hanging="360"/>
+      </w:pPr>
+      <w:rPr>
+        <w:rFonts w:ascii="Courier New" w:hAnsi="Courier New" w:cs="Courier New" w:hint="default"/>
+      </w:rPr>
+    </w:lvl>
+    <w:lvl w:ilvl="8" w:tplc="04090005" w:tentative="1">
+      <w:start w:val="1"/>
+      <w:numFmt w:val="bullet"/>
+      <w:lvlText w:val=""/>
+      <w:lvlJc w:val="left"/>
+      <w:pPr>
+        <w:ind w:left="6480" w:hanging="360"/>
+      </w:pPr>
+      <w:rPr>
+        <w:rFonts w:ascii="Wingdings" w:hAnsi="Wingdings" w:hint="default"/>
+      </w:rPr>
+    </w:lvl>
+  </w:abstractNum>
+  <w:abstractNum w:abstractNumId="15" w15:restartNumberingAfterBreak="0">
     <w:nsid w:val="5CF44B4C"/>
     <w:multiLevelType w:val="hybridMultilevel"/>
     <w:tmpl w:val="B9E4CF88"/>
@@ -9443,7 +9891,7 @@
       </w:pPr>
     </w:lvl>
   </w:abstractNum>
-  <w:abstractNum w:abstractNumId="15" w15:restartNumberingAfterBreak="0">
+  <w:abstractNum w:abstractNumId="16" w15:restartNumberingAfterBreak="0">
     <w:nsid w:val="63F32C4D"/>
     <w:multiLevelType w:val="hybridMultilevel"/>
     <w:tmpl w:val="6518A640"/>
@@ -9556,7 +10004,7 @@
       </w:rPr>
     </w:lvl>
   </w:abstractNum>
-  <w:abstractNum w:abstractNumId="16" w15:restartNumberingAfterBreak="0">
+  <w:abstractNum w:abstractNumId="17" w15:restartNumberingAfterBreak="0">
     <w:nsid w:val="659141BE"/>
     <w:multiLevelType w:val="hybridMultilevel"/>
     <w:tmpl w:val="89AE524E"/>
@@ -9669,7 +10117,7 @@
       </w:rPr>
     </w:lvl>
   </w:abstractNum>
-  <w:abstractNum w:abstractNumId="17" w15:restartNumberingAfterBreak="0">
+  <w:abstractNum w:abstractNumId="18" w15:restartNumberingAfterBreak="0">
     <w:nsid w:val="6F433666"/>
     <w:multiLevelType w:val="hybridMultilevel"/>
     <w:tmpl w:val="BB4E4A0A"/>
@@ -9758,7 +10206,7 @@
       </w:pPr>
     </w:lvl>
   </w:abstractNum>
-  <w:abstractNum w:abstractNumId="18" w15:restartNumberingAfterBreak="0">
+  <w:abstractNum w:abstractNumId="19" w15:restartNumberingAfterBreak="0">
     <w:nsid w:val="72A73C2F"/>
     <w:multiLevelType w:val="hybridMultilevel"/>
     <w:tmpl w:val="1BFC106A"/>
@@ -9871,7 +10319,7 @@
       </w:rPr>
     </w:lvl>
   </w:abstractNum>
-  <w:abstractNum w:abstractNumId="19" w15:restartNumberingAfterBreak="0">
+  <w:abstractNum w:abstractNumId="20" w15:restartNumberingAfterBreak="0">
     <w:nsid w:val="74DA2AE1"/>
     <w:multiLevelType w:val="hybridMultilevel"/>
     <w:tmpl w:val="65CA7A98"/>
@@ -9957,7 +10405,7 @@
       </w:pPr>
     </w:lvl>
   </w:abstractNum>
-  <w:abstractNum w:abstractNumId="20" w15:restartNumberingAfterBreak="0">
+  <w:abstractNum w:abstractNumId="21" w15:restartNumberingAfterBreak="0">
     <w:nsid w:val="76305D23"/>
     <w:multiLevelType w:val="hybridMultilevel"/>
     <w:tmpl w:val="BD363364"/>
@@ -10043,7 +10491,7 @@
       </w:pPr>
     </w:lvl>
   </w:abstractNum>
-  <w:abstractNum w:abstractNumId="21" w15:restartNumberingAfterBreak="0">
+  <w:abstractNum w:abstractNumId="22" w15:restartNumberingAfterBreak="0">
     <w:nsid w:val="779C5F8B"/>
     <w:multiLevelType w:val="multilevel"/>
     <w:tmpl w:val="A21453CE"/>
@@ -10183,7 +10631,7 @@
       </w:rPr>
     </w:lvl>
   </w:abstractNum>
-  <w:abstractNum w:abstractNumId="22" w15:restartNumberingAfterBreak="0">
+  <w:abstractNum w:abstractNumId="23" w15:restartNumberingAfterBreak="0">
     <w:nsid w:val="78536776"/>
     <w:multiLevelType w:val="hybridMultilevel"/>
     <w:tmpl w:val="441AE4D2"/>
@@ -10297,19 +10745,132 @@
         </w:tabs>
         <w:ind w:left="6480" w:hanging="180"/>
       </w:pPr>
+    </w:lvl>
+  </w:abstractNum>
+  <w:abstractNum w:abstractNumId="24" w15:restartNumberingAfterBreak="0">
+    <w:nsid w:val="7E4871C5"/>
+    <w:multiLevelType w:val="hybridMultilevel"/>
+    <w:tmpl w:val="CD164FF4"/>
+    <w:lvl w:ilvl="0" w:tplc="04090001">
+      <w:start w:val="1"/>
+      <w:numFmt w:val="bullet"/>
+      <w:lvlText w:val=""/>
+      <w:lvlJc w:val="left"/>
+      <w:pPr>
+        <w:ind w:left="1080" w:hanging="360"/>
+      </w:pPr>
+      <w:rPr>
+        <w:rFonts w:ascii="Symbol" w:hAnsi="Symbol" w:hint="default"/>
+      </w:rPr>
+    </w:lvl>
+    <w:lvl w:ilvl="1" w:tplc="04090003" w:tentative="1">
+      <w:start w:val="1"/>
+      <w:numFmt w:val="bullet"/>
+      <w:lvlText w:val="o"/>
+      <w:lvlJc w:val="left"/>
+      <w:pPr>
+        <w:ind w:left="1800" w:hanging="360"/>
+      </w:pPr>
+      <w:rPr>
+        <w:rFonts w:ascii="Courier New" w:hAnsi="Courier New" w:cs="Courier New" w:hint="default"/>
+      </w:rPr>
+    </w:lvl>
+    <w:lvl w:ilvl="2" w:tplc="04090005" w:tentative="1">
+      <w:start w:val="1"/>
+      <w:numFmt w:val="bullet"/>
+      <w:lvlText w:val=""/>
+      <w:lvlJc w:val="left"/>
+      <w:pPr>
+        <w:ind w:left="2520" w:hanging="360"/>
+      </w:pPr>
+      <w:rPr>
+        <w:rFonts w:ascii="Wingdings" w:hAnsi="Wingdings" w:hint="default"/>
+      </w:rPr>
+    </w:lvl>
+    <w:lvl w:ilvl="3" w:tplc="04090001" w:tentative="1">
+      <w:start w:val="1"/>
+      <w:numFmt w:val="bullet"/>
+      <w:lvlText w:val=""/>
+      <w:lvlJc w:val="left"/>
+      <w:pPr>
+        <w:ind w:left="3240" w:hanging="360"/>
+      </w:pPr>
+      <w:rPr>
+        <w:rFonts w:ascii="Symbol" w:hAnsi="Symbol" w:hint="default"/>
+      </w:rPr>
+    </w:lvl>
+    <w:lvl w:ilvl="4" w:tplc="04090003" w:tentative="1">
+      <w:start w:val="1"/>
+      <w:numFmt w:val="bullet"/>
+      <w:lvlText w:val="o"/>
+      <w:lvlJc w:val="left"/>
+      <w:pPr>
+        <w:ind w:left="3960" w:hanging="360"/>
+      </w:pPr>
+      <w:rPr>
+        <w:rFonts w:ascii="Courier New" w:hAnsi="Courier New" w:cs="Courier New" w:hint="default"/>
+      </w:rPr>
+    </w:lvl>
+    <w:lvl w:ilvl="5" w:tplc="04090005" w:tentative="1">
+      <w:start w:val="1"/>
+      <w:numFmt w:val="bullet"/>
+      <w:lvlText w:val=""/>
+      <w:lvlJc w:val="left"/>
+      <w:pPr>
+        <w:ind w:left="4680" w:hanging="360"/>
+      </w:pPr>
+      <w:rPr>
+        <w:rFonts w:ascii="Wingdings" w:hAnsi="Wingdings" w:hint="default"/>
+      </w:rPr>
+    </w:lvl>
+    <w:lvl w:ilvl="6" w:tplc="04090001" w:tentative="1">
+      <w:start w:val="1"/>
+      <w:numFmt w:val="bullet"/>
+      <w:lvlText w:val=""/>
+      <w:lvlJc w:val="left"/>
+      <w:pPr>
+        <w:ind w:left="5400" w:hanging="360"/>
+      </w:pPr>
+      <w:rPr>
+        <w:rFonts w:ascii="Symbol" w:hAnsi="Symbol" w:hint="default"/>
+      </w:rPr>
+    </w:lvl>
+    <w:lvl w:ilvl="7" w:tplc="04090003" w:tentative="1">
+      <w:start w:val="1"/>
+      <w:numFmt w:val="bullet"/>
+      <w:lvlText w:val="o"/>
+      <w:lvlJc w:val="left"/>
+      <w:pPr>
+        <w:ind w:left="6120" w:hanging="360"/>
+      </w:pPr>
+      <w:rPr>
+        <w:rFonts w:ascii="Courier New" w:hAnsi="Courier New" w:cs="Courier New" w:hint="default"/>
+      </w:rPr>
+    </w:lvl>
+    <w:lvl w:ilvl="8" w:tplc="04090005" w:tentative="1">
+      <w:start w:val="1"/>
+      <w:numFmt w:val="bullet"/>
+      <w:lvlText w:val=""/>
+      <w:lvlJc w:val="left"/>
+      <w:pPr>
+        <w:ind w:left="6840" w:hanging="360"/>
+      </w:pPr>
+      <w:rPr>
+        <w:rFonts w:ascii="Wingdings" w:hAnsi="Wingdings" w:hint="default"/>
+      </w:rPr>
     </w:lvl>
   </w:abstractNum>
   <w:num w:numId="1">
     <w:abstractNumId w:val="12"/>
   </w:num>
   <w:num w:numId="2">
-    <w:abstractNumId w:val="21"/>
+    <w:abstractNumId w:val="22"/>
   </w:num>
   <w:num w:numId="3">
-    <w:abstractNumId w:val="22"/>
+    <w:abstractNumId w:val="23"/>
   </w:num>
   <w:num w:numId="4">
-    <w:abstractNumId w:val="17"/>
+    <w:abstractNumId w:val="18"/>
   </w:num>
   <w:num w:numId="5">
     <w:abstractNumId w:val="1"/>
@@ -10321,25 +10882,25 @@
     <w:abstractNumId w:val="13"/>
   </w:num>
   <w:num w:numId="8">
-    <w:abstractNumId w:val="19"/>
+    <w:abstractNumId w:val="20"/>
   </w:num>
   <w:num w:numId="9">
     <w:abstractNumId w:val="10"/>
   </w:num>
   <w:num w:numId="10">
-    <w:abstractNumId w:val="16"/>
+    <w:abstractNumId w:val="17"/>
   </w:num>
   <w:num w:numId="11">
-    <w:abstractNumId w:val="20"/>
+    <w:abstractNumId w:val="21"/>
   </w:num>
   <w:num w:numId="12">
     <w:abstractNumId w:val="9"/>
   </w:num>
   <w:num w:numId="13">
-    <w:abstractNumId w:val="14"/>
+    <w:abstractNumId w:val="15"/>
   </w:num>
   <w:num w:numId="14">
-    <w:abstractNumId w:val="18"/>
+    <w:abstractNumId w:val="19"/>
   </w:num>
   <w:num w:numId="15">
     <w:abstractNumId w:val="0"/>
@@ -10360,13 +10921,19 @@
     <w:abstractNumId w:val="8"/>
   </w:num>
   <w:num w:numId="21">
-    <w:abstractNumId w:val="15"/>
+    <w:abstractNumId w:val="16"/>
   </w:num>
   <w:num w:numId="22">
     <w:abstractNumId w:val="3"/>
   </w:num>
   <w:num w:numId="23">
     <w:abstractNumId w:val="4"/>
+  </w:num>
+  <w:num w:numId="24">
+    <w:abstractNumId w:val="24"/>
+  </w:num>
+  <w:num w:numId="25">
+    <w:abstractNumId w:val="14"/>
   </w:num>
 </w:numbering>
 </file>
@@ -11366,7 +11933,7 @@
 </file>
 
 <file path=customXml/itemProps1.xml><?xml version="1.0" encoding="utf-8"?>
-<ds:datastoreItem xmlns:ds="http://schemas.openxmlformats.org/officeDocument/2006/customXml" ds:itemID="{E1BE6980-EE9A-4CCC-A840-F8C678EA7498}">
+<ds:datastoreItem xmlns:ds="http://schemas.openxmlformats.org/officeDocument/2006/customXml" ds:itemID="{F91B1457-0D2F-435E-A741-4ECAF6394920}">
   <ds:schemaRefs>
     <ds:schemaRef ds:uri="http://schemas.openxmlformats.org/officeDocument/2006/bibliography"/>
   </ds:schemaRefs>

--- a/Homeworks/S1-98-99/CN1-S1-98-99-HW3.docx
+++ b/Homeworks/S1-98-99/CN1-S1-98-99-HW3.docx
@@ -2834,8 +2834,6 @@
         </w:rPr>
         <w:t>(process)</w:t>
       </w:r>
-      <w:bookmarkStart w:id="0" w:name="_GoBack"/>
-      <w:bookmarkEnd w:id="0"/>
       <w:r>
         <w:rPr>
           <w:rFonts w:hint="cs"/>
@@ -2920,7 +2918,7 @@
           <w:rFonts w:hint="cs"/>
           <w:rtl/>
         </w:rPr>
-        <w:t>الف) کاربری برای یک صفحه وبی تقاضا می‌دهد که شامل مقداری متن و سه عکس می‌باشد.</w:t>
+        <w:t>الف) کاربری برای یک صفحه وب تقاضا می‌دهد که شامل مقداری متن و سه عکس می‌باشد.</w:t>
       </w:r>
       <w:r>
         <w:rPr>
@@ -2934,7 +2932,6 @@
       <w:pPr>
         <w:pStyle w:val="Solution"/>
         <w:rPr>
-          <w:rFonts w:hint="cs"/>
           <w:rtl/>
         </w:rPr>
       </w:pPr>
@@ -2968,7 +2965,21 @@
           <w:rFonts w:hint="cs"/>
           <w:rtl/>
         </w:rPr>
-        <w:t xml:space="preserve">ب) دو صفحه‌ی مختلف وب (برای مثال </w:t>
+        <w:t xml:space="preserve">ب) دو </w:t>
+      </w:r>
+      <w:r>
+        <w:rPr>
+          <w:rFonts w:hint="cs"/>
+          <w:rtl/>
+        </w:rPr>
+        <w:t>شی‌</w:t>
+      </w:r>
+      <w:r>
+        <w:rPr>
+          <w:rFonts w:hint="cs"/>
+          <w:rtl/>
+        </w:rPr>
+        <w:t xml:space="preserve"> مختلف وب (برای مثال </w:t>
       </w:r>
       <w:hyperlink r:id="rId8" w:history="1">
         <w:r>
@@ -3009,7 +3020,21 @@
           <w:rtl/>
           <w:lang w:bidi="fa-IR"/>
         </w:rPr>
-        <w:t>پایا ارسال شوند؟</w:t>
+        <w:t xml:space="preserve">مداوم </w:t>
+      </w:r>
+      <w:r>
+        <w:rPr>
+          <w:lang w:bidi="fa-IR"/>
+        </w:rPr>
+        <w:t>(persistent)</w:t>
+      </w:r>
+      <w:r>
+        <w:rPr>
+          <w:rFonts w:hint="cs"/>
+          <w:rtl/>
+          <w:lang w:bidi="fa-IR"/>
+        </w:rPr>
+        <w:t xml:space="preserve"> ارسال شوند؟</w:t>
       </w:r>
     </w:p>
     <w:p>
@@ -3024,7 +3049,21 @@
           <w:rFonts w:hint="cs"/>
           <w:rtl/>
         </w:rPr>
-        <w:t>در صورتی که آدرس سرور هر دو یکسان باشد می‌توان دو تقاضا را از طریق یک ارتباط پایا ارسال کرد.</w:t>
+        <w:t xml:space="preserve">در صورتی که آدرس سرور هر دو یکسان باشد می‌توان دو تقاضا را از طریق یک ارتباط </w:t>
+      </w:r>
+      <w:r>
+        <w:rPr>
+          <w:rFonts w:hint="cs"/>
+          <w:rtl/>
+        </w:rPr>
+        <w:t>مداوم</w:t>
+      </w:r>
+      <w:r>
+        <w:rPr>
+          <w:rFonts w:hint="cs"/>
+          <w:rtl/>
+        </w:rPr>
+        <w:t xml:space="preserve"> ارسال کرد.</w:t>
       </w:r>
     </w:p>
     <w:p>
@@ -3040,7 +3079,29 @@
           <w:rtl/>
           <w:lang w:bidi="fa-IR"/>
         </w:rPr>
-        <w:t xml:space="preserve">ج) با در نظر گرفتن ارتباط‌های ناپایا بین مرورگر و سرور مقصد ممکن است که یک سگمنت </w:t>
+        <w:t xml:space="preserve">ج) با در نظر گرفتن ارتباط‌های </w:t>
+      </w:r>
+      <w:r>
+        <w:rPr>
+          <w:rFonts w:hint="cs"/>
+          <w:rtl/>
+          <w:lang w:bidi="fa-IR"/>
+        </w:rPr>
+        <w:t xml:space="preserve">غیرمداوم </w:t>
+      </w:r>
+      <w:r>
+        <w:rPr>
+          <w:lang w:bidi="fa-IR"/>
+        </w:rPr>
+        <w:t>(non-persistent)</w:t>
+      </w:r>
+      <w:r>
+        <w:rPr>
+          <w:rFonts w:hint="cs"/>
+          <w:rtl/>
+          <w:lang w:bidi="fa-IR"/>
+        </w:rPr>
+        <w:t xml:space="preserve"> بین مرورگر و سرور مقصد ممکن است که یک سگمنت </w:t>
       </w:r>
       <w:r>
         <w:rPr>
@@ -3075,16 +3136,29 @@
       <w:pPr>
         <w:pStyle w:val="Solution"/>
         <w:rPr>
-          <w:rFonts w:hint="cs"/>
-          <w:rtl/>
-        </w:rPr>
-      </w:pPr>
-      <w:r>
-        <w:rPr>
-          <w:rFonts w:hint="cs"/>
-          <w:rtl/>
-        </w:rPr>
-        <w:t xml:space="preserve">اگر ارتباط پایا نباشد، برای هر تقاضا نیاز به یک ارتباط </w:t>
+          <w:rtl/>
+        </w:rPr>
+      </w:pPr>
+      <w:r>
+        <w:rPr>
+          <w:rFonts w:hint="cs"/>
+          <w:rtl/>
+        </w:rPr>
+        <w:t xml:space="preserve">اگر ارتباط </w:t>
+      </w:r>
+      <w:r>
+        <w:rPr>
+          <w:rFonts w:hint="cs"/>
+          <w:rtl/>
+        </w:rPr>
+        <w:t>مدوام</w:t>
+      </w:r>
+      <w:r>
+        <w:rPr>
+          <w:rFonts w:hint="cs"/>
+          <w:rtl/>
+        </w:rPr>
+        <w:t xml:space="preserve"> نباشد، برای هر تقاضا نیاز به یک ارتباط </w:t>
       </w:r>
       <w:r>
         <w:t>TCP</w:t>
@@ -3118,7 +3192,23 @@
           <w:rtl/>
           <w:lang w:bidi="fa-IR"/>
         </w:rPr>
-        <w:t xml:space="preserve"> سرآیند </w:t>
+        <w:t xml:space="preserve"> </w:t>
+      </w:r>
+      <w:r>
+        <w:rPr>
+          <w:rFonts w:hint="cs"/>
+          <w:rtl/>
+          <w:lang w:bidi="fa-IR"/>
+        </w:rPr>
+        <w:t>فیلد</w:t>
+      </w:r>
+      <w:r>
+        <w:rPr>
+          <w:rFonts w:hint="cs"/>
+          <w:rtl/>
+          <w:lang w:bidi="fa-IR"/>
+        </w:rPr>
+        <w:t xml:space="preserve"> </w:t>
       </w:r>
       <w:r>
         <w:rPr>
@@ -3146,14 +3236,29 @@
           <w:rtl/>
           <w:lang w:bidi="fa-IR"/>
         </w:rPr>
-        <w:t xml:space="preserve"> نمایان‌گر آخرین زمانی است که محتوای پیام تغییر کرده است.</w:t>
+        <w:t xml:space="preserve"> نمایان‌گر آخرین زمانی است که محتوای </w:t>
+      </w:r>
+      <w:r>
+        <w:rPr>
+          <w:rFonts w:hint="cs"/>
+          <w:rtl/>
+          <w:lang w:bidi="fa-IR"/>
+        </w:rPr>
+        <w:t>شی</w:t>
+      </w:r>
+      <w:r>
+        <w:rPr>
+          <w:rFonts w:hint="cs"/>
+          <w:rtl/>
+          <w:lang w:bidi="fa-IR"/>
+        </w:rPr>
+        <w:t xml:space="preserve"> تغییر کرده است.</w:t>
       </w:r>
     </w:p>
     <w:p>
       <w:pPr>
         <w:pStyle w:val="Solution"/>
         <w:rPr>
-          <w:rFonts w:hint="cs"/>
           <w:rtl/>
         </w:rPr>
       </w:pPr>
@@ -3208,6 +3313,9 @@
     <w:p>
       <w:pPr>
         <w:pStyle w:val="Solution"/>
+        <w:rPr>
+          <w:rtl/>
+        </w:rPr>
       </w:pPr>
       <w:r>
         <w:rPr>
@@ -3215,12 +3323,28 @@
           <w:rtl/>
         </w:rPr>
         <w:t>خیر می‌تواند داشته باشد.</w:t>
+      </w:r>
+      <w:r>
+        <w:rPr>
+          <w:rFonts w:hint="cs"/>
+          <w:rtl/>
+        </w:rPr>
+        <w:t xml:space="preserve"> مثلا پاسخ تقاضای </w:t>
+      </w:r>
+      <w:r>
+        <w:t>HEAD</w:t>
+      </w:r>
+      <w:r>
+        <w:rPr>
+          <w:rFonts w:hint="cs"/>
+          <w:rtl/>
+        </w:rPr>
+        <w:t xml:space="preserve"> بدنه‌ای ندارد.</w:t>
       </w:r>
     </w:p>
     <w:p>
       <w:pPr>
         <w:rPr>
-          <w:rFonts w:hint="cs"/>
           <w:rtl/>
           <w:lang w:bidi="fa-IR"/>
         </w:rPr>
@@ -3516,22 +3640,22 @@
           <w:rtl/>
           <w:lang w:bidi="fa-IR"/>
         </w:rPr>
-        <w:t>نا پا</w:t>
-      </w:r>
-      <w:r>
-        <w:rPr>
-          <w:rFonts w:hint="cs"/>
-          <w:rtl/>
-          <w:lang w:bidi="fa-IR"/>
-        </w:rPr>
-        <w:t>یا</w:t>
-      </w:r>
-      <w:r>
-        <w:rPr>
-          <w:rtl/>
-          <w:lang w:bidi="fa-IR"/>
-        </w:rPr>
-        <w:t xml:space="preserve"> (</w:t>
+        <w:t>نا</w:t>
+      </w:r>
+      <w:r>
+        <w:rPr>
+          <w:rFonts w:hint="cs"/>
+          <w:rtl/>
+          <w:lang w:bidi="fa-IR"/>
+        </w:rPr>
+        <w:t xml:space="preserve">مداوم </w:t>
+      </w:r>
+      <w:r>
+        <w:rPr>
+          <w:rtl/>
+          <w:lang w:bidi="fa-IR"/>
+        </w:rPr>
+        <w:t>(</w:t>
       </w:r>
       <w:r>
         <w:rPr>
@@ -3621,15 +3745,23 @@
           <w:rtl/>
           <w:lang w:bidi="fa-IR"/>
         </w:rPr>
-        <w:t>نا پا</w:t>
-      </w:r>
-      <w:r>
-        <w:rPr>
-          <w:rFonts w:hint="cs"/>
-          <w:rtl/>
-          <w:lang w:bidi="fa-IR"/>
-        </w:rPr>
-        <w:t xml:space="preserve">یا با </w:t>
+        <w:t>نا</w:t>
+      </w:r>
+      <w:r>
+        <w:rPr>
+          <w:rFonts w:hint="cs"/>
+          <w:rtl/>
+          <w:lang w:bidi="fa-IR"/>
+        </w:rPr>
+        <w:t>مداوم</w:t>
+      </w:r>
+      <w:r>
+        <w:rPr>
+          <w:rFonts w:hint="cs"/>
+          <w:rtl/>
+          <w:lang w:bidi="fa-IR"/>
+        </w:rPr>
+        <w:t xml:space="preserve"> با </w:t>
       </w:r>
       <w:r>
         <w:rPr>
@@ -3669,7 +3801,23 @@
           <w:rtl/>
           <w:lang w:bidi="fa-IR"/>
         </w:rPr>
-        <w:t xml:space="preserve"> پایا (</w:t>
+        <w:t xml:space="preserve"> </w:t>
+      </w:r>
+      <w:r>
+        <w:rPr>
+          <w:rFonts w:hint="cs"/>
+          <w:rtl/>
+          <w:lang w:bidi="fa-IR"/>
+        </w:rPr>
+        <w:t>مداوم</w:t>
+      </w:r>
+      <w:r>
+        <w:rPr>
+          <w:rFonts w:hint="cs"/>
+          <w:rtl/>
+          <w:lang w:bidi="fa-IR"/>
+        </w:rPr>
+        <w:t xml:space="preserve"> (</w:t>
       </w:r>
       <w:r>
         <w:rPr>
@@ -3698,6 +3846,7 @@
           <w:rFonts w:hint="cs"/>
           <w:rtl/>
         </w:rPr>
+        <w:lastRenderedPageBreak/>
         <w:t>دقت داشته باشید که دانشجویان در مورد اتصال پایا می‌توانند یکی از حالت‌های پایپ لاین یا غیر پایپ لاین را بیان کنند و نیازی نیست که به هردو اشاره کنند.</w:t>
       </w:r>
     </w:p>
@@ -3711,7 +3860,6 @@
         <w:jc w:val="left"/>
       </w:pPr>
       <w:r>
-        <w:lastRenderedPageBreak/>
         <w:t>HTTP</w:t>
       </w:r>
       <w:r>
@@ -3723,16 +3871,10 @@
       </w:r>
       <w:r>
         <w:rPr>
-          <w:rtl/>
-        </w:rPr>
-        <w:t>ناپا</w:t>
-      </w:r>
-      <w:r>
-        <w:rPr>
-          <w:rFonts w:hint="cs"/>
-          <w:rtl/>
-        </w:rPr>
-        <w:t>یا</w:t>
+          <w:rFonts w:hint="cs"/>
+          <w:rtl/>
+        </w:rPr>
+        <w:t>نامداوم</w:t>
       </w:r>
       <w:r>
         <w:rPr>
@@ -3834,16 +3976,7 @@
             <w:rPr>
               <w:rFonts w:ascii="Cambria Math" w:hAnsi="Cambria Math"/>
             </w:rPr>
-            <m:t>+</m:t>
-          </m:r>
-          <m:r>
-            <m:rPr>
-              <m:sty m:val="p"/>
-            </m:rPr>
-            <w:rPr>
-              <w:rFonts w:ascii="Cambria Math" w:hAnsi="Cambria Math"/>
-            </w:rPr>
-            <m:t>2n</m:t>
+            <m:t>+2n</m:t>
           </m:r>
           <m:sSub>
             <m:sSubPr>
@@ -3956,14 +4089,27 @@
         <w:rPr>
           <w:rtl/>
         </w:rPr>
-        <w:t>نا پا</w:t>
-      </w:r>
-      <w:r>
-        <w:rPr>
-          <w:rFonts w:hint="cs"/>
-          <w:rtl/>
-        </w:rPr>
-        <w:t xml:space="preserve">یا با </w:t>
+        <w:t>نا</w:t>
+      </w:r>
+      <w:r>
+        <w:rPr>
+          <w:rFonts w:hint="cs"/>
+          <w:rtl/>
+        </w:rPr>
+        <w:t>مداوم</w:t>
+      </w:r>
+      <w:r>
+        <w:rPr>
+          <w:rtl/>
+        </w:rPr>
+        <w:t xml:space="preserve"> </w:t>
+      </w:r>
+      <w:r>
+        <w:rPr>
+          <w:rFonts w:hint="cs"/>
+          <w:rtl/>
+        </w:rPr>
+        <w:t xml:space="preserve">با </w:t>
       </w:r>
       <w:r>
         <w:t>k</w:t>
@@ -4108,7 +4254,7 @@
         </w:numPr>
         <w:jc w:val="left"/>
       </w:pPr>
-      <w:bookmarkStart w:id="1" w:name="_Hlk528516015"/>
+      <w:bookmarkStart w:id="0" w:name="_Hlk528516015"/>
       <w:r>
         <w:t>HTTP</w:t>
       </w:r>
@@ -4117,7 +4263,21 @@
           <w:rFonts w:hint="cs"/>
           <w:rtl/>
         </w:rPr>
-        <w:t xml:space="preserve"> پایا (</w:t>
+        <w:t xml:space="preserve"> </w:t>
+      </w:r>
+      <w:r>
+        <w:rPr>
+          <w:rFonts w:hint="cs"/>
+          <w:rtl/>
+        </w:rPr>
+        <w:t>مداوم</w:t>
+      </w:r>
+      <w:r>
+        <w:rPr>
+          <w:rFonts w:hint="cs"/>
+          <w:rtl/>
+        </w:rPr>
+        <w:t xml:space="preserve"> (</w:t>
       </w:r>
       <w:r>
         <w:t>Persistent</w:t>
@@ -4130,7 +4290,7 @@
         <w:t>) در حالت پایپ لاین</w:t>
       </w:r>
     </w:p>
-    <w:bookmarkEnd w:id="1"/>
+    <w:bookmarkEnd w:id="0"/>
     <w:p>
       <w:pPr>
         <w:pStyle w:val="Solution"/>
@@ -4238,7 +4398,21 @@
           <w:rFonts w:hint="cs"/>
           <w:rtl/>
         </w:rPr>
-        <w:t xml:space="preserve"> پایا (</w:t>
+        <w:t xml:space="preserve"> </w:t>
+      </w:r>
+      <w:r>
+        <w:rPr>
+          <w:rFonts w:hint="cs"/>
+          <w:rtl/>
+        </w:rPr>
+        <w:t>مداوم</w:t>
+      </w:r>
+      <w:r>
+        <w:rPr>
+          <w:rFonts w:hint="cs"/>
+          <w:rtl/>
+        </w:rPr>
+        <w:t xml:space="preserve"> (</w:t>
       </w:r>
       <w:r>
         <w:t>Persistent</w:t>
@@ -4343,10 +4517,2389 @@
     <w:p>
       <w:pPr>
         <w:rPr>
-          <w:rFonts w:hint="cs"/>
-          <w:lang w:bidi="fa-IR"/>
-        </w:rPr>
-      </w:pPr>
+          <w:rtl/>
+          <w:lang w:bidi="fa-IR"/>
+        </w:rPr>
+      </w:pPr>
+      <w:r>
+        <w:rPr>
+          <w:rFonts w:hint="cs"/>
+          <w:rtl/>
+          <w:lang w:bidi="fa-IR"/>
+        </w:rPr>
+        <w:t xml:space="preserve">سوال ۹: </w:t>
+      </w:r>
+      <w:r>
+        <w:rPr>
+          <w:rFonts w:hint="cs"/>
+          <w:rtl/>
+          <w:lang w:bidi="fa-IR"/>
+        </w:rPr>
+        <w:t>ی</w:t>
+      </w:r>
+      <w:r>
+        <w:rPr>
+          <w:rFonts w:hint="eastAsia"/>
+          <w:rtl/>
+          <w:lang w:bidi="fa-IR"/>
+        </w:rPr>
+        <w:t>ک</w:t>
+      </w:r>
+      <w:r>
+        <w:rPr>
+          <w:rtl/>
+          <w:lang w:bidi="fa-IR"/>
+        </w:rPr>
+        <w:t xml:space="preserve"> پ</w:t>
+      </w:r>
+      <w:r>
+        <w:rPr>
+          <w:rFonts w:hint="cs"/>
+          <w:rtl/>
+          <w:lang w:bidi="fa-IR"/>
+        </w:rPr>
+        <w:t>ی</w:t>
+      </w:r>
+      <w:r>
+        <w:rPr>
+          <w:rFonts w:hint="eastAsia"/>
+          <w:rtl/>
+          <w:lang w:bidi="fa-IR"/>
+        </w:rPr>
+        <w:t>وند</w:t>
+      </w:r>
+      <w:r>
+        <w:rPr>
+          <w:rtl/>
+          <w:lang w:bidi="fa-IR"/>
+        </w:rPr>
+        <w:t xml:space="preserve"> ارتباط</w:t>
+      </w:r>
+      <w:r>
+        <w:rPr>
+          <w:rFonts w:hint="cs"/>
+          <w:rtl/>
+          <w:lang w:bidi="fa-IR"/>
+        </w:rPr>
+        <w:t>ی</w:t>
+      </w:r>
+      <w:r>
+        <w:rPr>
+          <w:rtl/>
+          <w:lang w:bidi="fa-IR"/>
+        </w:rPr>
+        <w:t xml:space="preserve"> کوتاه </w:t>
+      </w:r>
+      <w:r>
+        <w:rPr>
+          <w:rFonts w:hint="cs"/>
+          <w:rtl/>
+          <w:lang w:bidi="fa-IR"/>
+        </w:rPr>
+        <w:t>۲۰</w:t>
+      </w:r>
+      <w:r>
+        <w:rPr>
+          <w:rtl/>
+          <w:lang w:bidi="fa-IR"/>
+        </w:rPr>
+        <w:t xml:space="preserve"> متر</w:t>
+      </w:r>
+      <w:r>
+        <w:rPr>
+          <w:rFonts w:hint="cs"/>
+          <w:rtl/>
+          <w:lang w:bidi="fa-IR"/>
+        </w:rPr>
+        <w:t>ی</w:t>
+      </w:r>
+      <w:r>
+        <w:rPr>
+          <w:rtl/>
+          <w:lang w:bidi="fa-IR"/>
+        </w:rPr>
+        <w:t xml:space="preserve"> با نرخ ارسال </w:t>
+      </w:r>
+      <w:r>
+        <w:rPr>
+          <w:rFonts w:hint="cs"/>
+          <w:rtl/>
+          <w:lang w:bidi="fa-IR"/>
+        </w:rPr>
+        <w:t>۳۰۰۰ بیت بر ثانیه</w:t>
+      </w:r>
+      <w:r>
+        <w:rPr>
+          <w:rtl/>
+          <w:lang w:bidi="fa-IR"/>
+        </w:rPr>
+        <w:t xml:space="preserve"> را در نظر بگ</w:t>
+      </w:r>
+      <w:r>
+        <w:rPr>
+          <w:rFonts w:hint="cs"/>
+          <w:rtl/>
+          <w:lang w:bidi="fa-IR"/>
+        </w:rPr>
+        <w:t>ی</w:t>
+      </w:r>
+      <w:r>
+        <w:rPr>
+          <w:rFonts w:hint="eastAsia"/>
+          <w:rtl/>
+          <w:lang w:bidi="fa-IR"/>
+        </w:rPr>
+        <w:t>ر</w:t>
+      </w:r>
+      <w:r>
+        <w:rPr>
+          <w:rFonts w:hint="cs"/>
+          <w:rtl/>
+          <w:lang w:bidi="fa-IR"/>
+        </w:rPr>
+        <w:t>ی</w:t>
+      </w:r>
+      <w:r>
+        <w:rPr>
+          <w:rFonts w:hint="eastAsia"/>
+          <w:rtl/>
+          <w:lang w:bidi="fa-IR"/>
+        </w:rPr>
+        <w:t>د</w:t>
+      </w:r>
+      <w:r>
+        <w:rPr>
+          <w:rtl/>
+          <w:lang w:bidi="fa-IR"/>
+        </w:rPr>
+        <w:t>. اگر طول بسته‌ها</w:t>
+      </w:r>
+      <w:r>
+        <w:rPr>
+          <w:rFonts w:hint="cs"/>
+          <w:rtl/>
+          <w:lang w:bidi="fa-IR"/>
+        </w:rPr>
+        <w:t>ی</w:t>
+      </w:r>
+      <w:r>
+        <w:rPr>
+          <w:rtl/>
+          <w:lang w:bidi="fa-IR"/>
+        </w:rPr>
+        <w:t xml:space="preserve"> داده </w:t>
+      </w:r>
+      <w:r>
+        <w:rPr>
+          <w:rFonts w:hint="cs"/>
+          <w:rtl/>
+          <w:lang w:bidi="fa-IR"/>
+        </w:rPr>
+        <w:t>۱۰۰۰۰۰</w:t>
+      </w:r>
+      <w:r>
+        <w:rPr>
+          <w:rtl/>
+          <w:lang w:bidi="fa-IR"/>
+        </w:rPr>
+        <w:t xml:space="preserve"> ب</w:t>
+      </w:r>
+      <w:r>
+        <w:rPr>
+          <w:rFonts w:hint="cs"/>
+          <w:rtl/>
+          <w:lang w:bidi="fa-IR"/>
+        </w:rPr>
+        <w:t>ی</w:t>
+      </w:r>
+      <w:r>
+        <w:rPr>
+          <w:rFonts w:hint="eastAsia"/>
+          <w:rtl/>
+          <w:lang w:bidi="fa-IR"/>
+        </w:rPr>
+        <w:t>ت</w:t>
+      </w:r>
+      <w:r>
+        <w:rPr>
+          <w:rtl/>
+          <w:lang w:bidi="fa-IR"/>
+        </w:rPr>
+        <w:t xml:space="preserve"> و طول بسته‌ها</w:t>
+      </w:r>
+      <w:r>
+        <w:rPr>
+          <w:rFonts w:hint="cs"/>
+          <w:rtl/>
+          <w:lang w:bidi="fa-IR"/>
+        </w:rPr>
+        <w:t>ی</w:t>
+      </w:r>
+      <w:r>
+        <w:rPr>
+          <w:rtl/>
+          <w:lang w:bidi="fa-IR"/>
+        </w:rPr>
+        <w:t xml:space="preserve"> کنترل</w:t>
+      </w:r>
+      <w:r>
+        <w:rPr>
+          <w:rFonts w:hint="cs"/>
+          <w:rtl/>
+          <w:lang w:bidi="fa-IR"/>
+        </w:rPr>
+        <w:t>ی</w:t>
+      </w:r>
+      <w:r>
+        <w:rPr>
+          <w:rFonts w:hint="cs"/>
+          <w:rtl/>
+          <w:lang w:bidi="fa-IR"/>
+        </w:rPr>
+        <w:t>۲۰۰</w:t>
+      </w:r>
+      <w:r>
+        <w:rPr>
+          <w:rtl/>
+          <w:lang w:bidi="fa-IR"/>
+        </w:rPr>
+        <w:t xml:space="preserve">  ب</w:t>
+      </w:r>
+      <w:r>
+        <w:rPr>
+          <w:rFonts w:hint="cs"/>
+          <w:rtl/>
+          <w:lang w:bidi="fa-IR"/>
+        </w:rPr>
+        <w:t>ی</w:t>
+      </w:r>
+      <w:r>
+        <w:rPr>
+          <w:rFonts w:hint="eastAsia"/>
+          <w:rtl/>
+          <w:lang w:bidi="fa-IR"/>
+        </w:rPr>
+        <w:t>ت</w:t>
+      </w:r>
+      <w:r>
+        <w:rPr>
+          <w:rtl/>
+          <w:lang w:bidi="fa-IR"/>
+        </w:rPr>
+        <w:t xml:space="preserve"> باشد. با فرض ا</w:t>
+      </w:r>
+      <w:r>
+        <w:rPr>
+          <w:rFonts w:hint="cs"/>
+          <w:rtl/>
+          <w:lang w:bidi="fa-IR"/>
+        </w:rPr>
+        <w:t>ی</w:t>
+      </w:r>
+      <w:r>
+        <w:rPr>
+          <w:rFonts w:hint="eastAsia"/>
+          <w:rtl/>
+          <w:lang w:bidi="fa-IR"/>
+        </w:rPr>
+        <w:t>نکه</w:t>
+      </w:r>
+      <w:r>
+        <w:rPr>
+          <w:rtl/>
+          <w:lang w:bidi="fa-IR"/>
+        </w:rPr>
+        <w:t xml:space="preserve"> م</w:t>
+      </w:r>
+      <w:r>
+        <w:rPr>
+          <w:rFonts w:hint="cs"/>
+          <w:rtl/>
+          <w:lang w:bidi="fa-IR"/>
+        </w:rPr>
+        <w:t>ی‌</w:t>
+      </w:r>
+      <w:r>
+        <w:rPr>
+          <w:rFonts w:hint="eastAsia"/>
+          <w:rtl/>
+          <w:lang w:bidi="fa-IR"/>
+        </w:rPr>
+        <w:t>توان</w:t>
+      </w:r>
+      <w:r>
+        <w:rPr>
+          <w:rtl/>
+          <w:lang w:bidi="fa-IR"/>
+        </w:rPr>
+        <w:t xml:space="preserve"> </w:t>
+      </w:r>
+      <m:oMath>
+        <m:r>
+          <w:rPr>
+            <w:rFonts w:ascii="Cambria Math" w:hAnsi="Cambria Math"/>
+            <w:lang w:bidi="fa-IR"/>
+          </w:rPr>
+          <m:t>n</m:t>
+        </m:r>
+      </m:oMath>
+      <w:r>
+        <w:rPr>
+          <w:rtl/>
+          <w:lang w:bidi="fa-IR"/>
+        </w:rPr>
+        <w:t xml:space="preserve"> اتصال مواز</w:t>
+      </w:r>
+      <w:r>
+        <w:rPr>
+          <w:rFonts w:hint="cs"/>
+          <w:rtl/>
+          <w:lang w:bidi="fa-IR"/>
+        </w:rPr>
+        <w:t>ی</w:t>
+      </w:r>
+      <w:r>
+        <w:rPr>
+          <w:rtl/>
+          <w:lang w:bidi="fa-IR"/>
+        </w:rPr>
+        <w:t xml:space="preserve"> ا</w:t>
+      </w:r>
+      <w:r>
+        <w:rPr>
+          <w:rFonts w:hint="cs"/>
+          <w:rtl/>
+          <w:lang w:bidi="fa-IR"/>
+        </w:rPr>
+        <w:t>ی</w:t>
+      </w:r>
+      <w:r>
+        <w:rPr>
+          <w:rFonts w:hint="eastAsia"/>
+          <w:rtl/>
+          <w:lang w:bidi="fa-IR"/>
+        </w:rPr>
+        <w:t>جاد</w:t>
+      </w:r>
+      <w:r>
+        <w:rPr>
+          <w:rtl/>
+          <w:lang w:bidi="fa-IR"/>
+        </w:rPr>
+        <w:t xml:space="preserve"> کرد که هر کدام </w:t>
+      </w:r>
+      <w:r>
+        <w:rPr>
+          <w:rFonts w:eastAsiaTheme="minorEastAsia"/>
+          <w:lang w:bidi="fa-IR"/>
+        </w:rPr>
+        <w:t xml:space="preserve"> </w:t>
+      </w:r>
+      <m:oMath>
+        <m:f>
+          <m:fPr>
+            <m:ctrlPr>
+              <w:rPr>
+                <w:rFonts w:ascii="Cambria Math" w:hAnsi="Cambria Math"/>
+                <w:i/>
+                <w:lang w:bidi="fa-IR"/>
+              </w:rPr>
+            </m:ctrlPr>
+          </m:fPr>
+          <m:num>
+            <m:r>
+              <w:rPr>
+                <w:rFonts w:ascii="Cambria Math" w:hAnsi="Cambria Math"/>
+                <w:lang w:bidi="fa-IR"/>
+              </w:rPr>
+              <m:t>1</m:t>
+            </m:r>
+          </m:num>
+          <m:den>
+            <m:r>
+              <w:rPr>
+                <w:rFonts w:ascii="Cambria Math" w:hAnsi="Cambria Math"/>
+                <w:lang w:bidi="fa-IR"/>
+              </w:rPr>
+              <m:t>n</m:t>
+            </m:r>
+          </m:den>
+        </m:f>
+      </m:oMath>
+      <w:r>
+        <w:rPr>
+          <w:rtl/>
+          <w:lang w:bidi="fa-IR"/>
+        </w:rPr>
+        <w:t>از پهنا</w:t>
+      </w:r>
+      <w:r>
+        <w:rPr>
+          <w:rFonts w:hint="cs"/>
+          <w:rtl/>
+          <w:lang w:bidi="fa-IR"/>
+        </w:rPr>
+        <w:t>ی</w:t>
+      </w:r>
+      <w:r>
+        <w:rPr>
+          <w:rtl/>
+          <w:lang w:bidi="fa-IR"/>
+        </w:rPr>
+        <w:t xml:space="preserve"> باند را م</w:t>
+      </w:r>
+      <w:r>
+        <w:rPr>
+          <w:rFonts w:hint="cs"/>
+          <w:rtl/>
+          <w:lang w:bidi="fa-IR"/>
+        </w:rPr>
+        <w:t>ی‌</w:t>
+      </w:r>
+      <w:r>
+        <w:rPr>
+          <w:rFonts w:hint="eastAsia"/>
+          <w:rtl/>
+          <w:lang w:bidi="fa-IR"/>
+        </w:rPr>
+        <w:t>گ</w:t>
+      </w:r>
+      <w:r>
+        <w:rPr>
+          <w:rFonts w:hint="cs"/>
+          <w:rtl/>
+          <w:lang w:bidi="fa-IR"/>
+        </w:rPr>
+        <w:t>ی</w:t>
+      </w:r>
+      <w:r>
+        <w:rPr>
+          <w:rFonts w:hint="eastAsia"/>
+          <w:rtl/>
+          <w:lang w:bidi="fa-IR"/>
+        </w:rPr>
+        <w:t>رند،</w:t>
+      </w:r>
+      <w:r>
+        <w:rPr>
+          <w:rtl/>
+          <w:lang w:bidi="fa-IR"/>
+        </w:rPr>
+        <w:t xml:space="preserve"> اگر هر ش</w:t>
+      </w:r>
+      <w:r>
+        <w:rPr>
+          <w:rFonts w:hint="cs"/>
+          <w:rtl/>
+          <w:lang w:bidi="fa-IR"/>
+        </w:rPr>
+        <w:t>ی</w:t>
+      </w:r>
+      <w:r>
+        <w:rPr>
+          <w:rtl/>
+          <w:lang w:bidi="fa-IR"/>
+        </w:rPr>
+        <w:t xml:space="preserve"> در</w:t>
+      </w:r>
+      <w:r>
+        <w:rPr>
+          <w:rFonts w:hint="cs"/>
+          <w:rtl/>
+          <w:lang w:bidi="fa-IR"/>
+        </w:rPr>
+        <w:t>ی</w:t>
+      </w:r>
+      <w:r>
+        <w:rPr>
+          <w:rFonts w:hint="eastAsia"/>
+          <w:rtl/>
+          <w:lang w:bidi="fa-IR"/>
+        </w:rPr>
+        <w:t>افت</w:t>
+      </w:r>
+      <w:r>
+        <w:rPr>
+          <w:rFonts w:hint="cs"/>
+          <w:rtl/>
+          <w:lang w:bidi="fa-IR"/>
+        </w:rPr>
+        <w:t>ی</w:t>
+      </w:r>
+      <w:r>
+        <w:rPr>
+          <w:rtl/>
+          <w:lang w:bidi="fa-IR"/>
+        </w:rPr>
+        <w:t xml:space="preserve"> در پروتک</w:t>
+      </w:r>
+      <w:r>
+        <w:rPr>
+          <w:rFonts w:hint="eastAsia"/>
+          <w:rtl/>
+          <w:lang w:bidi="fa-IR"/>
+        </w:rPr>
+        <w:t>ل</w:t>
+      </w:r>
+      <w:r>
+        <w:rPr>
+          <w:rtl/>
+          <w:lang w:bidi="fa-IR"/>
+        </w:rPr>
+        <w:t xml:space="preserve"> </w:t>
+      </w:r>
+      <w:r>
+        <w:rPr>
+          <w:lang w:bidi="fa-IR"/>
+        </w:rPr>
+        <w:t>HTTP</w:t>
+      </w:r>
+      <w:r>
+        <w:rPr>
+          <w:rFonts w:hint="cs"/>
+          <w:rtl/>
+          <w:lang w:bidi="fa-IR"/>
+        </w:rPr>
+        <w:t>، ۱۰۰</w:t>
+      </w:r>
+      <w:r>
+        <w:rPr>
+          <w:rtl/>
+          <w:lang w:bidi="fa-IR"/>
+        </w:rPr>
+        <w:t xml:space="preserve"> ک</w:t>
+      </w:r>
+      <w:r>
+        <w:rPr>
+          <w:rFonts w:hint="cs"/>
+          <w:rtl/>
+          <w:lang w:bidi="fa-IR"/>
+        </w:rPr>
+        <w:t>ی</w:t>
+      </w:r>
+      <w:r>
+        <w:rPr>
+          <w:rFonts w:hint="eastAsia"/>
+          <w:rtl/>
+          <w:lang w:bidi="fa-IR"/>
+        </w:rPr>
+        <w:t>لو</w:t>
+      </w:r>
+      <w:r>
+        <w:rPr>
+          <w:rtl/>
+          <w:lang w:bidi="fa-IR"/>
+        </w:rPr>
+        <w:t xml:space="preserve"> ب</w:t>
+      </w:r>
+      <w:r>
+        <w:rPr>
+          <w:rFonts w:hint="cs"/>
+          <w:rtl/>
+          <w:lang w:bidi="fa-IR"/>
+        </w:rPr>
+        <w:t>ی</w:t>
+      </w:r>
+      <w:r>
+        <w:rPr>
+          <w:rFonts w:hint="eastAsia"/>
+          <w:rtl/>
+          <w:lang w:bidi="fa-IR"/>
+        </w:rPr>
+        <w:t>ت</w:t>
+      </w:r>
+      <w:r>
+        <w:rPr>
+          <w:rtl/>
+          <w:lang w:bidi="fa-IR"/>
+        </w:rPr>
+        <w:t xml:space="preserve"> باشد و اول</w:t>
+      </w:r>
+      <w:r>
+        <w:rPr>
+          <w:rFonts w:hint="cs"/>
+          <w:rtl/>
+          <w:lang w:bidi="fa-IR"/>
+        </w:rPr>
+        <w:t>ی</w:t>
+      </w:r>
+      <w:r>
+        <w:rPr>
+          <w:rFonts w:hint="eastAsia"/>
+          <w:rtl/>
+          <w:lang w:bidi="fa-IR"/>
+        </w:rPr>
+        <w:t>ن</w:t>
+      </w:r>
+      <w:r>
+        <w:rPr>
+          <w:rtl/>
+          <w:lang w:bidi="fa-IR"/>
+        </w:rPr>
+        <w:t xml:space="preserve"> ش</w:t>
+      </w:r>
+      <w:r>
+        <w:rPr>
+          <w:rFonts w:hint="cs"/>
+          <w:rtl/>
+          <w:lang w:bidi="fa-IR"/>
+        </w:rPr>
+        <w:t>ی</w:t>
+      </w:r>
+      <w:r>
+        <w:rPr>
+          <w:rtl/>
+          <w:lang w:bidi="fa-IR"/>
+        </w:rPr>
+        <w:t xml:space="preserve"> به </w:t>
+      </w:r>
+      <w:r>
+        <w:rPr>
+          <w:rFonts w:hint="cs"/>
+          <w:rtl/>
+          <w:lang w:bidi="fa-IR"/>
+        </w:rPr>
+        <w:t>۲۰</w:t>
+      </w:r>
+      <w:r>
+        <w:rPr>
+          <w:rtl/>
+          <w:lang w:bidi="fa-IR"/>
+        </w:rPr>
+        <w:t xml:space="preserve"> ش</w:t>
+      </w:r>
+      <w:r>
+        <w:rPr>
+          <w:rFonts w:hint="cs"/>
+          <w:rtl/>
+          <w:lang w:bidi="fa-IR"/>
+        </w:rPr>
+        <w:t>ی</w:t>
+      </w:r>
+      <w:r>
+        <w:rPr>
+          <w:rFonts w:hint="eastAsia"/>
+          <w:rtl/>
+          <w:lang w:bidi="fa-IR"/>
+        </w:rPr>
+        <w:t>ء</w:t>
+      </w:r>
+      <w:r>
+        <w:rPr>
+          <w:rtl/>
+          <w:lang w:bidi="fa-IR"/>
+        </w:rPr>
+        <w:t xml:space="preserve"> د</w:t>
+      </w:r>
+      <w:r>
+        <w:rPr>
+          <w:rFonts w:hint="cs"/>
+          <w:rtl/>
+          <w:lang w:bidi="fa-IR"/>
+        </w:rPr>
+        <w:t>ی</w:t>
+      </w:r>
+      <w:r>
+        <w:rPr>
+          <w:rFonts w:hint="eastAsia"/>
+          <w:rtl/>
+          <w:lang w:bidi="fa-IR"/>
+        </w:rPr>
+        <w:t>گر</w:t>
+      </w:r>
+      <w:r>
+        <w:rPr>
+          <w:rtl/>
+          <w:lang w:bidi="fa-IR"/>
+        </w:rPr>
+        <w:t xml:space="preserve"> ارجاع بدهد. تأخ</w:t>
+      </w:r>
+      <w:r>
+        <w:rPr>
+          <w:rFonts w:hint="cs"/>
+          <w:rtl/>
+          <w:lang w:bidi="fa-IR"/>
+        </w:rPr>
+        <w:t>ی</w:t>
+      </w:r>
+      <w:r>
+        <w:rPr>
+          <w:rFonts w:hint="eastAsia"/>
+          <w:rtl/>
+          <w:lang w:bidi="fa-IR"/>
+        </w:rPr>
+        <w:t>ر</w:t>
+      </w:r>
+      <w:r>
+        <w:rPr>
+          <w:rtl/>
+          <w:lang w:bidi="fa-IR"/>
+        </w:rPr>
+        <w:t xml:space="preserve"> در</w:t>
+      </w:r>
+      <w:r>
+        <w:rPr>
+          <w:rFonts w:hint="cs"/>
+          <w:rtl/>
+          <w:lang w:bidi="fa-IR"/>
+        </w:rPr>
+        <w:t>ی</w:t>
+      </w:r>
+      <w:r>
+        <w:rPr>
+          <w:rFonts w:hint="eastAsia"/>
+          <w:rtl/>
+          <w:lang w:bidi="fa-IR"/>
+        </w:rPr>
+        <w:t>افت</w:t>
+      </w:r>
+      <w:r>
+        <w:rPr>
+          <w:rtl/>
+          <w:lang w:bidi="fa-IR"/>
+        </w:rPr>
+        <w:t xml:space="preserve"> </w:t>
+      </w:r>
+      <w:r>
+        <w:rPr>
+          <w:rFonts w:hint="cs"/>
+          <w:rtl/>
+          <w:lang w:bidi="fa-IR"/>
+        </w:rPr>
+        <w:t>ی</w:t>
+      </w:r>
+      <w:r>
+        <w:rPr>
+          <w:rFonts w:hint="eastAsia"/>
+          <w:rtl/>
+          <w:lang w:bidi="fa-IR"/>
+        </w:rPr>
+        <w:t>ک</w:t>
+      </w:r>
+      <w:r>
+        <w:rPr>
+          <w:rtl/>
+          <w:lang w:bidi="fa-IR"/>
+        </w:rPr>
+        <w:t xml:space="preserve"> صفحه وب با استفاده از روش </w:t>
+      </w:r>
+      <w:r>
+        <w:rPr>
+          <w:lang w:bidi="fa-IR"/>
+        </w:rPr>
+        <w:t>HTTP</w:t>
+      </w:r>
+      <w:r>
+        <w:rPr>
+          <w:rtl/>
+          <w:lang w:bidi="fa-IR"/>
+        </w:rPr>
+        <w:t xml:space="preserve"> مداوم</w:t>
+      </w:r>
+      <w:r>
+        <w:rPr>
+          <w:rFonts w:hint="cs"/>
+          <w:rtl/>
+          <w:lang w:bidi="fa-IR"/>
+        </w:rPr>
+        <w:t xml:space="preserve"> </w:t>
+      </w:r>
+      <w:r>
+        <w:rPr>
+          <w:lang w:bidi="fa-IR"/>
+        </w:rPr>
+        <w:t>(persistent)</w:t>
+      </w:r>
+      <w:r>
+        <w:rPr>
+          <w:rtl/>
+          <w:lang w:bidi="fa-IR"/>
+        </w:rPr>
+        <w:t xml:space="preserve"> و روش </w:t>
+      </w:r>
+      <w:r>
+        <w:rPr>
+          <w:lang w:bidi="fa-IR"/>
+        </w:rPr>
+        <w:t>HTTP</w:t>
+      </w:r>
+      <w:r>
+        <w:rPr>
+          <w:rtl/>
+          <w:lang w:bidi="fa-IR"/>
+        </w:rPr>
+        <w:t xml:space="preserve"> غ</w:t>
+      </w:r>
+      <w:r>
+        <w:rPr>
+          <w:rFonts w:hint="cs"/>
+          <w:rtl/>
+          <w:lang w:bidi="fa-IR"/>
+        </w:rPr>
+        <w:t>ی</w:t>
+      </w:r>
+      <w:r>
+        <w:rPr>
+          <w:rFonts w:hint="eastAsia"/>
+          <w:rtl/>
+          <w:lang w:bidi="fa-IR"/>
+        </w:rPr>
+        <w:t>رمداوم</w:t>
+      </w:r>
+      <w:r>
+        <w:rPr>
+          <w:lang w:bidi="fa-IR"/>
+        </w:rPr>
+        <w:t xml:space="preserve"> </w:t>
+      </w:r>
+      <w:r>
+        <w:rPr>
+          <w:lang w:bidi="fa-IR"/>
+        </w:rPr>
+        <w:t>(non-persistent)</w:t>
+      </w:r>
+      <w:r>
+        <w:rPr>
+          <w:rFonts w:hint="cs"/>
+          <w:rtl/>
+          <w:lang w:bidi="fa-IR"/>
+        </w:rPr>
+        <w:t xml:space="preserve"> </w:t>
+      </w:r>
+      <w:r>
+        <w:rPr>
+          <w:rtl/>
+          <w:lang w:bidi="fa-IR"/>
+        </w:rPr>
+        <w:t>چقدر است؟</w:t>
+      </w:r>
+    </w:p>
+    <w:p>
+      <w:pPr>
+        <w:pStyle w:val="Solution"/>
+        <w:bidi w:val="0"/>
+      </w:pPr>
+      <w:r>
+        <w:t>Link</w:t>
+      </w:r>
+      <w:r>
+        <w:t xml:space="preserve"> Length (d) = 20</w:t>
+      </w:r>
+      <w:r>
+        <w:t xml:space="preserve"> </w:t>
+      </w:r>
+      <w:r>
+        <w:t>m</w:t>
+      </w:r>
+    </w:p>
+    <w:p>
+      <w:pPr>
+        <w:pStyle w:val="Solution"/>
+        <w:bidi w:val="0"/>
+      </w:pPr>
+      <w:r>
+        <w:t>Transmission Rate (R) = 3000 bps</w:t>
+      </w:r>
+    </w:p>
+    <w:p>
+      <w:pPr>
+        <w:pStyle w:val="Solution"/>
+        <w:bidi w:val="0"/>
+        <w:rPr>
+          <w:rFonts w:eastAsiaTheme="minorEastAsia"/>
+        </w:rPr>
+      </w:pPr>
+      <w:r>
+        <w:t>Data Packet Length (</w:t>
+      </w:r>
+      <m:oMath>
+        <m:sSub>
+          <m:sSubPr>
+            <m:ctrlPr>
+              <w:rPr>
+                <w:rFonts w:ascii="Cambria Math" w:hAnsi="Cambria Math"/>
+                <w:i/>
+              </w:rPr>
+            </m:ctrlPr>
+          </m:sSubPr>
+          <m:e>
+            <m:r>
+              <w:rPr>
+                <w:rFonts w:ascii="Cambria Math" w:hAnsi="Cambria Math"/>
+              </w:rPr>
+              <m:t>L</m:t>
+            </m:r>
+          </m:e>
+          <m:sub>
+            <m:r>
+              <w:rPr>
+                <w:rFonts w:ascii="Cambria Math" w:hAnsi="Cambria Math"/>
+              </w:rPr>
+              <m:t>d</m:t>
+            </m:r>
+          </m:sub>
+        </m:sSub>
+        <m:r>
+          <w:rPr>
+            <w:rFonts w:ascii="Cambria Math" w:hAnsi="Cambria Math"/>
+          </w:rPr>
+          <m:t>)</m:t>
+        </m:r>
+      </m:oMath>
+      <w:r>
+        <w:rPr>
+          <w:rFonts w:eastAsiaTheme="minorEastAsia"/>
+        </w:rPr>
+        <w:t xml:space="preserve"> = 100000 bit</w:t>
+      </w:r>
+    </w:p>
+    <w:p>
+      <w:pPr>
+        <w:pStyle w:val="Solution"/>
+        <w:bidi w:val="0"/>
+        <w:rPr>
+          <w:rFonts w:eastAsiaTheme="minorEastAsia"/>
+        </w:rPr>
+      </w:pPr>
+      <w:r>
+        <w:rPr>
+          <w:rFonts w:eastAsiaTheme="minorEastAsia"/>
+        </w:rPr>
+        <w:t>Control Packet Length (</w:t>
+      </w:r>
+      <m:oMath>
+        <m:sSub>
+          <m:sSubPr>
+            <m:ctrlPr>
+              <w:rPr>
+                <w:rFonts w:ascii="Cambria Math" w:eastAsiaTheme="minorEastAsia" w:hAnsi="Cambria Math"/>
+                <w:i/>
+              </w:rPr>
+            </m:ctrlPr>
+          </m:sSubPr>
+          <m:e>
+            <m:r>
+              <w:rPr>
+                <w:rFonts w:ascii="Cambria Math" w:eastAsiaTheme="minorEastAsia" w:hAnsi="Cambria Math"/>
+              </w:rPr>
+              <m:t>L</m:t>
+            </m:r>
+          </m:e>
+          <m:sub>
+            <m:r>
+              <w:rPr>
+                <w:rFonts w:ascii="Cambria Math" w:eastAsiaTheme="minorEastAsia" w:hAnsi="Cambria Math"/>
+              </w:rPr>
+              <m:t>c</m:t>
+            </m:r>
+          </m:sub>
+        </m:sSub>
+      </m:oMath>
+      <w:r>
+        <w:rPr>
+          <w:rFonts w:eastAsiaTheme="minorEastAsia"/>
+        </w:rPr>
+        <w:t>) = 200 bit</w:t>
+      </w:r>
+    </w:p>
+    <w:p>
+      <w:pPr>
+        <w:pStyle w:val="Solution"/>
+        <w:bidi w:val="0"/>
+        <w:rPr>
+          <w:rFonts w:eastAsiaTheme="minorEastAsia"/>
+        </w:rPr>
+      </w:pPr>
+      <w:r>
+        <w:rPr>
+          <w:rFonts w:eastAsiaTheme="minorEastAsia"/>
+        </w:rPr>
+        <w:t>HTTP Object Length = 100000 bit</w:t>
+      </w:r>
+    </w:p>
+    <w:p>
+      <w:pPr>
+        <w:pStyle w:val="Solution"/>
+        <w:rPr>
+          <w:rFonts w:eastAsiaTheme="minorEastAsia"/>
+          <w:rtl/>
+        </w:rPr>
+      </w:pPr>
+      <w:r>
+        <w:rPr>
+          <w:rFonts w:eastAsiaTheme="minorEastAsia" w:hint="cs"/>
+          <w:rtl/>
+        </w:rPr>
+        <w:t xml:space="preserve">بنابراین هر شی </w:t>
+      </w:r>
+      <w:r>
+        <w:rPr>
+          <w:rFonts w:eastAsiaTheme="minorEastAsia"/>
+        </w:rPr>
+        <w:t>http</w:t>
+      </w:r>
+      <w:r>
+        <w:rPr>
+          <w:rFonts w:eastAsiaTheme="minorEastAsia" w:hint="cs"/>
+          <w:rtl/>
+        </w:rPr>
+        <w:t xml:space="preserve"> در یک بسته داده </w:t>
+      </w:r>
+      <w:r>
+        <w:rPr>
+          <w:rFonts w:eastAsiaTheme="minorEastAsia" w:hint="cs"/>
+          <w:rtl/>
+        </w:rPr>
+        <w:t>منتقل</w:t>
+      </w:r>
+      <w:r>
+        <w:rPr>
+          <w:rFonts w:eastAsiaTheme="minorEastAsia" w:hint="cs"/>
+          <w:rtl/>
+        </w:rPr>
+        <w:t xml:space="preserve"> می‌شود.</w:t>
+      </w:r>
+    </w:p>
+    <w:p>
+      <w:pPr>
+        <w:pStyle w:val="Solution"/>
+        <w:bidi w:val="0"/>
+        <w:rPr>
+          <w:rFonts w:eastAsiaTheme="minorEastAsia"/>
+        </w:rPr>
+      </w:pPr>
+      <w:r>
+        <w:rPr>
+          <w:rFonts w:eastAsiaTheme="minorEastAsia"/>
+        </w:rPr>
+        <w:t>Propagation Delay (</w:t>
+      </w:r>
+      <m:oMath>
+        <m:sSub>
+          <m:sSubPr>
+            <m:ctrlPr>
+              <w:rPr>
+                <w:rFonts w:ascii="Cambria Math" w:eastAsiaTheme="minorEastAsia" w:hAnsi="Cambria Math"/>
+                <w:i/>
+              </w:rPr>
+            </m:ctrlPr>
+          </m:sSubPr>
+          <m:e>
+            <m:r>
+              <w:rPr>
+                <w:rFonts w:ascii="Cambria Math" w:eastAsiaTheme="minorEastAsia" w:hAnsi="Cambria Math"/>
+              </w:rPr>
+              <m:t>t</m:t>
+            </m:r>
+          </m:e>
+          <m:sub>
+            <m:r>
+              <w:rPr>
+                <w:rFonts w:ascii="Cambria Math" w:eastAsiaTheme="minorEastAsia" w:hAnsi="Cambria Math"/>
+              </w:rPr>
+              <m:t>prop</m:t>
+            </m:r>
+          </m:sub>
+        </m:sSub>
+        <m:r>
+          <w:rPr>
+            <w:rFonts w:ascii="Cambria Math" w:eastAsiaTheme="minorEastAsia" w:hAnsi="Cambria Math"/>
+          </w:rPr>
+          <m:t>)</m:t>
+        </m:r>
+      </m:oMath>
+      <w:r>
+        <w:rPr>
+          <w:rFonts w:eastAsiaTheme="minorEastAsia"/>
+        </w:rPr>
+        <w:t xml:space="preserve"> = </w:t>
+      </w:r>
+      <m:oMath>
+        <m:f>
+          <m:fPr>
+            <m:ctrlPr>
+              <w:rPr>
+                <w:rFonts w:ascii="Cambria Math" w:eastAsiaTheme="minorEastAsia" w:hAnsi="Cambria Math"/>
+                <w:i/>
+              </w:rPr>
+            </m:ctrlPr>
+          </m:fPr>
+          <m:num>
+            <m:r>
+              <w:rPr>
+                <w:rFonts w:ascii="Cambria Math" w:eastAsiaTheme="minorEastAsia" w:hAnsi="Cambria Math"/>
+              </w:rPr>
+              <m:t>d</m:t>
+            </m:r>
+          </m:num>
+          <m:den>
+            <m:r>
+              <w:rPr>
+                <w:rFonts w:ascii="Cambria Math" w:eastAsiaTheme="minorEastAsia" w:hAnsi="Cambria Math"/>
+              </w:rPr>
+              <m:t>V</m:t>
+            </m:r>
+          </m:den>
+        </m:f>
+        <m:r>
+          <w:rPr>
+            <w:rFonts w:ascii="Cambria Math" w:eastAsiaTheme="minorEastAsia" w:hAnsi="Cambria Math"/>
+          </w:rPr>
+          <m:t>=</m:t>
+        </m:r>
+        <m:f>
+          <m:fPr>
+            <m:ctrlPr>
+              <w:rPr>
+                <w:rFonts w:ascii="Cambria Math" w:eastAsiaTheme="minorEastAsia" w:hAnsi="Cambria Math"/>
+                <w:i/>
+              </w:rPr>
+            </m:ctrlPr>
+          </m:fPr>
+          <m:num>
+            <m:r>
+              <w:rPr>
+                <w:rFonts w:ascii="Cambria Math" w:eastAsiaTheme="minorEastAsia" w:hAnsi="Cambria Math"/>
+              </w:rPr>
+              <m:t>20</m:t>
+            </m:r>
+          </m:num>
+          <m:den>
+            <m:r>
+              <w:rPr>
+                <w:rFonts w:ascii="Cambria Math" w:eastAsiaTheme="minorEastAsia" w:hAnsi="Cambria Math"/>
+              </w:rPr>
+              <m:t>2*</m:t>
+            </m:r>
+            <m:sSup>
+              <m:sSupPr>
+                <m:ctrlPr>
+                  <w:rPr>
+                    <w:rFonts w:ascii="Cambria Math" w:eastAsiaTheme="minorEastAsia" w:hAnsi="Cambria Math"/>
+                    <w:i/>
+                  </w:rPr>
+                </m:ctrlPr>
+              </m:sSupPr>
+              <m:e>
+                <m:r>
+                  <w:rPr>
+                    <w:rFonts w:ascii="Cambria Math" w:eastAsiaTheme="minorEastAsia" w:hAnsi="Cambria Math"/>
+                  </w:rPr>
+                  <m:t>10</m:t>
+                </m:r>
+              </m:e>
+              <m:sup>
+                <m:r>
+                  <w:rPr>
+                    <w:rFonts w:ascii="Cambria Math" w:eastAsiaTheme="minorEastAsia" w:hAnsi="Cambria Math"/>
+                  </w:rPr>
+                  <m:t>8</m:t>
+                </m:r>
+              </m:sup>
+            </m:sSup>
+          </m:den>
+        </m:f>
+        <m:r>
+          <w:rPr>
+            <w:rFonts w:ascii="Cambria Math" w:eastAsiaTheme="minorEastAsia" w:hAnsi="Cambria Math"/>
+          </w:rPr>
+          <m:t>=0.1 μsec</m:t>
+        </m:r>
+      </m:oMath>
+    </w:p>
+    <w:p>
+      <w:pPr>
+        <w:pStyle w:val="Solution"/>
+        <w:bidi w:val="0"/>
+        <w:rPr>
+          <w:rFonts w:eastAsiaTheme="minorEastAsia"/>
+        </w:rPr>
+      </w:pPr>
+      <w:r>
+        <w:rPr>
+          <w:rFonts w:eastAsiaTheme="minorEastAsia"/>
+        </w:rPr>
+        <w:t xml:space="preserve">Round Trip Time (RTT) = </w:t>
+      </w:r>
+      <m:oMath>
+        <m:r>
+          <w:rPr>
+            <w:rFonts w:ascii="Cambria Math" w:eastAsiaTheme="minorEastAsia" w:hAnsi="Cambria Math"/>
+          </w:rPr>
+          <m:t>2</m:t>
+        </m:r>
+        <m:sSub>
+          <m:sSubPr>
+            <m:ctrlPr>
+              <w:rPr>
+                <w:rFonts w:ascii="Cambria Math" w:eastAsiaTheme="minorEastAsia" w:hAnsi="Cambria Math"/>
+                <w:i/>
+              </w:rPr>
+            </m:ctrlPr>
+          </m:sSubPr>
+          <m:e>
+            <m:r>
+              <w:rPr>
+                <w:rFonts w:ascii="Cambria Math" w:eastAsiaTheme="minorEastAsia" w:hAnsi="Cambria Math"/>
+              </w:rPr>
+              <m:t>t</m:t>
+            </m:r>
+          </m:e>
+          <m:sub>
+            <m:r>
+              <w:rPr>
+                <w:rFonts w:ascii="Cambria Math" w:eastAsiaTheme="minorEastAsia" w:hAnsi="Cambria Math"/>
+              </w:rPr>
+              <m:t>prop</m:t>
+            </m:r>
+          </m:sub>
+        </m:sSub>
+      </m:oMath>
+      <w:r>
+        <w:rPr>
+          <w:rFonts w:eastAsiaTheme="minorEastAsia"/>
+        </w:rPr>
+        <w:t xml:space="preserve">= </w:t>
+      </w:r>
+      <m:oMath>
+        <m:r>
+          <w:rPr>
+            <w:rFonts w:ascii="Cambria Math" w:eastAsiaTheme="minorEastAsia" w:hAnsi="Cambria Math"/>
+          </w:rPr>
+          <m:t>0.2 μsec</m:t>
+        </m:r>
+      </m:oMath>
+    </w:p>
+    <w:p>
+      <w:pPr>
+        <w:pStyle w:val="Solution"/>
+        <w:rPr>
+          <w:rFonts w:eastAsiaTheme="minorEastAsia"/>
+          <w:rtl/>
+        </w:rPr>
+      </w:pPr>
+      <w:r>
+        <w:rPr>
+          <w:rFonts w:eastAsiaTheme="minorEastAsia" w:hint="cs"/>
+          <w:rtl/>
+        </w:rPr>
+        <w:t>ارتباط غیرمداو</w:t>
+      </w:r>
+      <w:r>
+        <w:rPr>
+          <w:rFonts w:eastAsiaTheme="minorEastAsia" w:hint="cs"/>
+          <w:rtl/>
+        </w:rPr>
+        <w:t>م با ۲۰ ارتباط همزمان</w:t>
+      </w:r>
+      <w:r>
+        <w:rPr>
+          <w:rFonts w:eastAsiaTheme="minorEastAsia" w:hint="cs"/>
+          <w:rtl/>
+        </w:rPr>
+        <w:t>:</w:t>
+      </w:r>
+    </w:p>
+    <w:p>
+      <w:pPr>
+        <w:pStyle w:val="Solution"/>
+        <w:bidi w:val="0"/>
+        <w:rPr>
+          <w:rFonts w:eastAsiaTheme="minorEastAsia"/>
+        </w:rPr>
+      </w:pPr>
+      <w:r>
+        <w:rPr>
+          <w:rFonts w:eastAsiaTheme="minorEastAsia"/>
+        </w:rPr>
+        <w:t>Data Packet Transmission Time for one parallel connection</w:t>
+      </w:r>
+      <w:r>
+        <w:rPr>
+          <w:rFonts w:eastAsiaTheme="minorEastAsia"/>
+        </w:rPr>
+        <w:t xml:space="preserve"> (</w:t>
+      </w:r>
+      <m:oMath>
+        <m:sSub>
+          <m:sSubPr>
+            <m:ctrlPr>
+              <w:rPr>
+                <w:rFonts w:ascii="Cambria Math" w:eastAsiaTheme="minorEastAsia" w:hAnsi="Cambria Math"/>
+                <w:i/>
+              </w:rPr>
+            </m:ctrlPr>
+          </m:sSubPr>
+          <m:e>
+            <m:r>
+              <w:rPr>
+                <w:rFonts w:ascii="Cambria Math" w:eastAsiaTheme="minorEastAsia" w:hAnsi="Cambria Math"/>
+              </w:rPr>
+              <m:t>t</m:t>
+            </m:r>
+          </m:e>
+          <m:sub>
+            <m:r>
+              <w:rPr>
+                <w:rFonts w:ascii="Cambria Math" w:eastAsiaTheme="minorEastAsia" w:hAnsi="Cambria Math"/>
+              </w:rPr>
+              <m:t>d1</m:t>
+            </m:r>
+          </m:sub>
+        </m:sSub>
+      </m:oMath>
+      <w:r>
+        <w:rPr>
+          <w:rFonts w:eastAsiaTheme="minorEastAsia"/>
+        </w:rPr>
+        <w:t xml:space="preserve">) = </w:t>
+      </w:r>
+      <m:oMath>
+        <m:f>
+          <m:fPr>
+            <m:ctrlPr>
+              <w:rPr>
+                <w:rFonts w:ascii="Cambria Math" w:eastAsiaTheme="minorEastAsia" w:hAnsi="Cambria Math"/>
+                <w:i/>
+              </w:rPr>
+            </m:ctrlPr>
+          </m:fPr>
+          <m:num>
+            <m:sSub>
+              <m:sSubPr>
+                <m:ctrlPr>
+                  <w:rPr>
+                    <w:rFonts w:ascii="Cambria Math" w:eastAsiaTheme="minorEastAsia" w:hAnsi="Cambria Math"/>
+                    <w:i/>
+                  </w:rPr>
+                </m:ctrlPr>
+              </m:sSubPr>
+              <m:e>
+                <m:r>
+                  <w:rPr>
+                    <w:rFonts w:ascii="Cambria Math" w:eastAsiaTheme="minorEastAsia" w:hAnsi="Cambria Math"/>
+                  </w:rPr>
+                  <m:t>L</m:t>
+                </m:r>
+              </m:e>
+              <m:sub>
+                <m:r>
+                  <w:rPr>
+                    <w:rFonts w:ascii="Cambria Math" w:eastAsiaTheme="minorEastAsia" w:hAnsi="Cambria Math"/>
+                  </w:rPr>
+                  <m:t>d</m:t>
+                </m:r>
+              </m:sub>
+            </m:sSub>
+          </m:num>
+          <m:den>
+            <m:r>
+              <w:rPr>
+                <w:rFonts w:ascii="Cambria Math" w:eastAsiaTheme="minorEastAsia" w:hAnsi="Cambria Math"/>
+              </w:rPr>
+              <m:t>R</m:t>
+            </m:r>
+          </m:den>
+        </m:f>
+        <m:r>
+          <w:rPr>
+            <w:rFonts w:ascii="Cambria Math" w:eastAsiaTheme="minorEastAsia" w:hAnsi="Cambria Math"/>
+          </w:rPr>
+          <m:t>=</m:t>
+        </m:r>
+        <m:f>
+          <m:fPr>
+            <m:ctrlPr>
+              <w:rPr>
+                <w:rFonts w:ascii="Cambria Math" w:eastAsiaTheme="minorEastAsia" w:hAnsi="Cambria Math"/>
+                <w:i/>
+              </w:rPr>
+            </m:ctrlPr>
+          </m:fPr>
+          <m:num>
+            <m:r>
+              <w:rPr>
+                <w:rFonts w:ascii="Cambria Math" w:eastAsiaTheme="minorEastAsia" w:hAnsi="Cambria Math"/>
+              </w:rPr>
+              <m:t>100000</m:t>
+            </m:r>
+          </m:num>
+          <m:den>
+            <m:r>
+              <w:rPr>
+                <w:rFonts w:ascii="Cambria Math" w:eastAsiaTheme="minorEastAsia" w:hAnsi="Cambria Math"/>
+              </w:rPr>
+              <m:t>3000</m:t>
+            </m:r>
+          </m:den>
+        </m:f>
+        <m:r>
+          <w:rPr>
+            <w:rFonts w:ascii="Cambria Math" w:eastAsiaTheme="minorEastAsia" w:hAnsi="Cambria Math"/>
+          </w:rPr>
+          <m:t>=33.333 sec</m:t>
+        </m:r>
+      </m:oMath>
+      <w:r>
+        <w:rPr>
+          <w:rFonts w:eastAsiaTheme="minorEastAsia"/>
+        </w:rPr>
+        <w:t xml:space="preserve"> (base HTML)</w:t>
+      </w:r>
+    </w:p>
+    <w:p>
+      <w:pPr>
+        <w:pStyle w:val="Solution"/>
+        <w:bidi w:val="0"/>
+        <w:rPr>
+          <w:rFonts w:eastAsiaTheme="minorEastAsia"/>
+        </w:rPr>
+      </w:pPr>
+      <w:r>
+        <w:rPr>
+          <w:rFonts w:eastAsiaTheme="minorEastAsia"/>
+        </w:rPr>
+        <w:t>Control Packet Transmission Time for one parallel connection</w:t>
+      </w:r>
+      <w:r>
+        <w:rPr>
+          <w:rFonts w:eastAsiaTheme="minorEastAsia"/>
+        </w:rPr>
+        <w:t xml:space="preserve"> (</w:t>
+      </w:r>
+      <m:oMath>
+        <m:sSub>
+          <m:sSubPr>
+            <m:ctrlPr>
+              <w:rPr>
+                <w:rFonts w:ascii="Cambria Math" w:eastAsiaTheme="minorEastAsia" w:hAnsi="Cambria Math"/>
+                <w:i/>
+              </w:rPr>
+            </m:ctrlPr>
+          </m:sSubPr>
+          <m:e>
+            <m:r>
+              <w:rPr>
+                <w:rFonts w:ascii="Cambria Math" w:eastAsiaTheme="minorEastAsia" w:hAnsi="Cambria Math"/>
+              </w:rPr>
+              <m:t>t</m:t>
+            </m:r>
+          </m:e>
+          <m:sub>
+            <m:r>
+              <w:rPr>
+                <w:rFonts w:ascii="Cambria Math" w:eastAsiaTheme="minorEastAsia" w:hAnsi="Cambria Math"/>
+              </w:rPr>
+              <m:t>c1</m:t>
+            </m:r>
+          </m:sub>
+        </m:sSub>
+        <m:r>
+          <w:rPr>
+            <w:rFonts w:ascii="Cambria Math" w:eastAsiaTheme="minorEastAsia" w:hAnsi="Cambria Math"/>
+          </w:rPr>
+          <m:t>)</m:t>
+        </m:r>
+      </m:oMath>
+      <w:r>
+        <w:rPr>
+          <w:rFonts w:eastAsiaTheme="minorEastAsia"/>
+        </w:rPr>
+        <w:t xml:space="preserve"> = </w:t>
+      </w:r>
+      <m:oMath>
+        <m:f>
+          <m:fPr>
+            <m:ctrlPr>
+              <w:rPr>
+                <w:rFonts w:ascii="Cambria Math" w:eastAsiaTheme="minorEastAsia" w:hAnsi="Cambria Math"/>
+                <w:i/>
+              </w:rPr>
+            </m:ctrlPr>
+          </m:fPr>
+          <m:num>
+            <m:sSub>
+              <m:sSubPr>
+                <m:ctrlPr>
+                  <w:rPr>
+                    <w:rFonts w:ascii="Cambria Math" w:eastAsiaTheme="minorEastAsia" w:hAnsi="Cambria Math"/>
+                    <w:i/>
+                  </w:rPr>
+                </m:ctrlPr>
+              </m:sSubPr>
+              <m:e>
+                <m:r>
+                  <w:rPr>
+                    <w:rFonts w:ascii="Cambria Math" w:eastAsiaTheme="minorEastAsia" w:hAnsi="Cambria Math"/>
+                  </w:rPr>
+                  <m:t>L</m:t>
+                </m:r>
+              </m:e>
+              <m:sub>
+                <m:r>
+                  <w:rPr>
+                    <w:rFonts w:ascii="Cambria Math" w:eastAsiaTheme="minorEastAsia" w:hAnsi="Cambria Math"/>
+                  </w:rPr>
+                  <m:t>c</m:t>
+                </m:r>
+              </m:sub>
+            </m:sSub>
+          </m:num>
+          <m:den>
+            <m:r>
+              <w:rPr>
+                <w:rFonts w:ascii="Cambria Math" w:eastAsiaTheme="minorEastAsia" w:hAnsi="Cambria Math"/>
+              </w:rPr>
+              <m:t>R</m:t>
+            </m:r>
+          </m:den>
+        </m:f>
+        <m:r>
+          <w:rPr>
+            <w:rFonts w:ascii="Cambria Math" w:eastAsiaTheme="minorEastAsia" w:hAnsi="Cambria Math"/>
+          </w:rPr>
+          <m:t>=</m:t>
+        </m:r>
+        <m:f>
+          <m:fPr>
+            <m:ctrlPr>
+              <w:rPr>
+                <w:rFonts w:ascii="Cambria Math" w:eastAsiaTheme="minorEastAsia" w:hAnsi="Cambria Math"/>
+                <w:i/>
+              </w:rPr>
+            </m:ctrlPr>
+          </m:fPr>
+          <m:num>
+            <m:r>
+              <w:rPr>
+                <w:rFonts w:ascii="Cambria Math" w:eastAsiaTheme="minorEastAsia" w:hAnsi="Cambria Math"/>
+              </w:rPr>
+              <m:t>200</m:t>
+            </m:r>
+          </m:num>
+          <m:den>
+            <m:r>
+              <w:rPr>
+                <w:rFonts w:ascii="Cambria Math" w:eastAsiaTheme="minorEastAsia" w:hAnsi="Cambria Math"/>
+              </w:rPr>
+              <m:t>3000</m:t>
+            </m:r>
+          </m:den>
+        </m:f>
+        <m:r>
+          <w:rPr>
+            <w:rFonts w:ascii="Cambria Math" w:eastAsiaTheme="minorEastAsia" w:hAnsi="Cambria Math"/>
+          </w:rPr>
+          <m:t>=0.067 sec</m:t>
+        </m:r>
+      </m:oMath>
+      <w:r>
+        <w:rPr>
+          <w:rFonts w:eastAsiaTheme="minorEastAsia"/>
+        </w:rPr>
+        <w:t xml:space="preserve"> (base HTML)</w:t>
+      </w:r>
+    </w:p>
+    <w:p>
+      <w:pPr>
+        <w:pStyle w:val="Solution"/>
+        <w:bidi w:val="0"/>
+        <w:rPr>
+          <w:rFonts w:eastAsiaTheme="minorEastAsia"/>
+        </w:rPr>
+      </w:pPr>
+      <w:r>
+        <w:rPr>
+          <w:rFonts w:eastAsiaTheme="minorEastAsia"/>
+        </w:rPr>
+        <w:lastRenderedPageBreak/>
+        <w:t>Data Packet Transmission Time for 20 parallel connection</w:t>
+      </w:r>
+      <w:r>
+        <w:rPr>
+          <w:rFonts w:eastAsiaTheme="minorEastAsia"/>
+        </w:rPr>
+        <w:t xml:space="preserve"> (</w:t>
+      </w:r>
+      <m:oMath>
+        <m:sSub>
+          <m:sSubPr>
+            <m:ctrlPr>
+              <w:rPr>
+                <w:rFonts w:ascii="Cambria Math" w:eastAsiaTheme="minorEastAsia" w:hAnsi="Cambria Math"/>
+                <w:i/>
+              </w:rPr>
+            </m:ctrlPr>
+          </m:sSubPr>
+          <m:e>
+            <m:r>
+              <w:rPr>
+                <w:rFonts w:ascii="Cambria Math" w:eastAsiaTheme="minorEastAsia" w:hAnsi="Cambria Math"/>
+              </w:rPr>
+              <m:t>t</m:t>
+            </m:r>
+          </m:e>
+          <m:sub>
+            <m:r>
+              <w:rPr>
+                <w:rFonts w:ascii="Cambria Math" w:eastAsiaTheme="minorEastAsia" w:hAnsi="Cambria Math"/>
+              </w:rPr>
+              <m:t>d20</m:t>
+            </m:r>
+          </m:sub>
+        </m:sSub>
+        <m:r>
+          <w:rPr>
+            <w:rFonts w:ascii="Cambria Math" w:eastAsiaTheme="minorEastAsia" w:hAnsi="Cambria Math"/>
+          </w:rPr>
+          <m:t>)</m:t>
+        </m:r>
+      </m:oMath>
+      <w:r>
+        <w:rPr>
+          <w:rFonts w:eastAsiaTheme="minorEastAsia"/>
+        </w:rPr>
+        <w:t xml:space="preserve"> = </w:t>
+      </w:r>
+      <m:oMath>
+        <m:f>
+          <m:fPr>
+            <m:ctrlPr>
+              <w:rPr>
+                <w:rFonts w:ascii="Cambria Math" w:eastAsiaTheme="minorEastAsia" w:hAnsi="Cambria Math"/>
+                <w:i/>
+              </w:rPr>
+            </m:ctrlPr>
+          </m:fPr>
+          <m:num>
+            <m:sSub>
+              <m:sSubPr>
+                <m:ctrlPr>
+                  <w:rPr>
+                    <w:rFonts w:ascii="Cambria Math" w:eastAsiaTheme="minorEastAsia" w:hAnsi="Cambria Math"/>
+                    <w:i/>
+                  </w:rPr>
+                </m:ctrlPr>
+              </m:sSubPr>
+              <m:e>
+                <m:r>
+                  <w:rPr>
+                    <w:rFonts w:ascii="Cambria Math" w:eastAsiaTheme="minorEastAsia" w:hAnsi="Cambria Math"/>
+                  </w:rPr>
+                  <m:t>L</m:t>
+                </m:r>
+              </m:e>
+              <m:sub>
+                <m:r>
+                  <w:rPr>
+                    <w:rFonts w:ascii="Cambria Math" w:eastAsiaTheme="minorEastAsia" w:hAnsi="Cambria Math"/>
+                  </w:rPr>
+                  <m:t>d</m:t>
+                </m:r>
+              </m:sub>
+            </m:sSub>
+          </m:num>
+          <m:den>
+            <m:r>
+              <w:rPr>
+                <w:rFonts w:ascii="Cambria Math" w:eastAsiaTheme="minorEastAsia" w:hAnsi="Cambria Math"/>
+              </w:rPr>
+              <m:t>R/k</m:t>
+            </m:r>
+          </m:den>
+        </m:f>
+        <m:r>
+          <w:rPr>
+            <w:rFonts w:ascii="Cambria Math" w:eastAsiaTheme="minorEastAsia" w:hAnsi="Cambria Math"/>
+          </w:rPr>
+          <m:t>=</m:t>
+        </m:r>
+        <m:f>
+          <m:fPr>
+            <m:ctrlPr>
+              <w:rPr>
+                <w:rFonts w:ascii="Cambria Math" w:eastAsiaTheme="minorEastAsia" w:hAnsi="Cambria Math"/>
+                <w:i/>
+              </w:rPr>
+            </m:ctrlPr>
+          </m:fPr>
+          <m:num>
+            <m:r>
+              <w:rPr>
+                <w:rFonts w:ascii="Cambria Math" w:eastAsiaTheme="minorEastAsia" w:hAnsi="Cambria Math"/>
+              </w:rPr>
+              <m:t>100000</m:t>
+            </m:r>
+          </m:num>
+          <m:den>
+            <m:r>
+              <w:rPr>
+                <w:rFonts w:ascii="Cambria Math" w:eastAsiaTheme="minorEastAsia" w:hAnsi="Cambria Math"/>
+              </w:rPr>
+              <m:t>3000/20</m:t>
+            </m:r>
+          </m:den>
+        </m:f>
+        <m:r>
+          <w:rPr>
+            <w:rFonts w:ascii="Cambria Math" w:eastAsiaTheme="minorEastAsia" w:hAnsi="Cambria Math"/>
+          </w:rPr>
+          <m:t>=666.667 sec</m:t>
+        </m:r>
+      </m:oMath>
+    </w:p>
+    <w:p>
+      <w:pPr>
+        <w:pStyle w:val="Solution"/>
+        <w:bidi w:val="0"/>
+        <w:rPr>
+          <w:rFonts w:eastAsiaTheme="minorEastAsia"/>
+        </w:rPr>
+      </w:pPr>
+      <w:r>
+        <w:rPr>
+          <w:rFonts w:eastAsiaTheme="minorEastAsia"/>
+        </w:rPr>
+        <w:t>Control Packet Transmission Time for 20 parallel connection</w:t>
+      </w:r>
+      <w:r>
+        <w:rPr>
+          <w:rFonts w:eastAsiaTheme="minorEastAsia"/>
+        </w:rPr>
+        <w:t xml:space="preserve"> (</w:t>
+      </w:r>
+      <m:oMath>
+        <m:sSub>
+          <m:sSubPr>
+            <m:ctrlPr>
+              <w:rPr>
+                <w:rFonts w:ascii="Cambria Math" w:eastAsiaTheme="minorEastAsia" w:hAnsi="Cambria Math"/>
+                <w:i/>
+              </w:rPr>
+            </m:ctrlPr>
+          </m:sSubPr>
+          <m:e>
+            <m:r>
+              <w:rPr>
+                <w:rFonts w:ascii="Cambria Math" w:eastAsiaTheme="minorEastAsia" w:hAnsi="Cambria Math"/>
+              </w:rPr>
+              <m:t>t</m:t>
+            </m:r>
+          </m:e>
+          <m:sub>
+            <m:r>
+              <w:rPr>
+                <w:rFonts w:ascii="Cambria Math" w:eastAsiaTheme="minorEastAsia" w:hAnsi="Cambria Math"/>
+              </w:rPr>
+              <m:t>c20</m:t>
+            </m:r>
+          </m:sub>
+        </m:sSub>
+        <m:r>
+          <w:rPr>
+            <w:rFonts w:ascii="Cambria Math" w:eastAsiaTheme="minorEastAsia" w:hAnsi="Cambria Math"/>
+          </w:rPr>
+          <m:t>)</m:t>
+        </m:r>
+      </m:oMath>
+      <w:r>
+        <w:rPr>
+          <w:rFonts w:eastAsiaTheme="minorEastAsia"/>
+        </w:rPr>
+        <w:t xml:space="preserve"> = </w:t>
+      </w:r>
+      <m:oMath>
+        <m:f>
+          <m:fPr>
+            <m:ctrlPr>
+              <w:rPr>
+                <w:rFonts w:ascii="Cambria Math" w:eastAsiaTheme="minorEastAsia" w:hAnsi="Cambria Math"/>
+                <w:i/>
+              </w:rPr>
+            </m:ctrlPr>
+          </m:fPr>
+          <m:num>
+            <m:sSub>
+              <m:sSubPr>
+                <m:ctrlPr>
+                  <w:rPr>
+                    <w:rFonts w:ascii="Cambria Math" w:eastAsiaTheme="minorEastAsia" w:hAnsi="Cambria Math"/>
+                    <w:i/>
+                  </w:rPr>
+                </m:ctrlPr>
+              </m:sSubPr>
+              <m:e>
+                <m:r>
+                  <w:rPr>
+                    <w:rFonts w:ascii="Cambria Math" w:eastAsiaTheme="minorEastAsia" w:hAnsi="Cambria Math"/>
+                  </w:rPr>
+                  <m:t>L</m:t>
+                </m:r>
+              </m:e>
+              <m:sub>
+                <m:r>
+                  <w:rPr>
+                    <w:rFonts w:ascii="Cambria Math" w:eastAsiaTheme="minorEastAsia" w:hAnsi="Cambria Math"/>
+                  </w:rPr>
+                  <m:t>c</m:t>
+                </m:r>
+              </m:sub>
+            </m:sSub>
+          </m:num>
+          <m:den>
+            <m:r>
+              <w:rPr>
+                <w:rFonts w:ascii="Cambria Math" w:eastAsiaTheme="minorEastAsia" w:hAnsi="Cambria Math"/>
+              </w:rPr>
+              <m:t>R/k</m:t>
+            </m:r>
+          </m:den>
+        </m:f>
+        <m:r>
+          <w:rPr>
+            <w:rFonts w:ascii="Cambria Math" w:eastAsiaTheme="minorEastAsia" w:hAnsi="Cambria Math"/>
+          </w:rPr>
+          <m:t>=</m:t>
+        </m:r>
+        <m:f>
+          <m:fPr>
+            <m:ctrlPr>
+              <w:rPr>
+                <w:rFonts w:ascii="Cambria Math" w:eastAsiaTheme="minorEastAsia" w:hAnsi="Cambria Math"/>
+                <w:i/>
+              </w:rPr>
+            </m:ctrlPr>
+          </m:fPr>
+          <m:num>
+            <m:r>
+              <w:rPr>
+                <w:rFonts w:ascii="Cambria Math" w:eastAsiaTheme="minorEastAsia" w:hAnsi="Cambria Math"/>
+              </w:rPr>
+              <m:t>200</m:t>
+            </m:r>
+          </m:num>
+          <m:den>
+            <m:r>
+              <w:rPr>
+                <w:rFonts w:ascii="Cambria Math" w:eastAsiaTheme="minorEastAsia" w:hAnsi="Cambria Math"/>
+              </w:rPr>
+              <m:t>3000/20</m:t>
+            </m:r>
+          </m:den>
+        </m:f>
+        <m:r>
+          <w:rPr>
+            <w:rFonts w:ascii="Cambria Math" w:eastAsiaTheme="minorEastAsia" w:hAnsi="Cambria Math"/>
+          </w:rPr>
+          <m:t>=1.333 sec</m:t>
+        </m:r>
+      </m:oMath>
+    </w:p>
+    <w:p>
+      <w:pPr>
+        <w:pStyle w:val="Solution"/>
+        <w:bidi w:val="0"/>
+        <w:rPr>
+          <w:rFonts w:eastAsiaTheme="minorEastAsia"/>
+        </w:rPr>
+      </w:pPr>
+      <m:oMathPara>
+        <m:oMath>
+          <m:r>
+            <w:rPr>
+              <w:rFonts w:ascii="Cambria Math" w:eastAsiaTheme="minorEastAsia" w:hAnsi="Cambria Math"/>
+            </w:rPr>
+            <m:t>R</m:t>
+          </m:r>
+          <m:sSub>
+            <m:sSubPr>
+              <m:ctrlPr>
+                <w:rPr>
+                  <w:rFonts w:ascii="Cambria Math" w:eastAsiaTheme="minorEastAsia" w:hAnsi="Cambria Math"/>
+                  <w:i/>
+                </w:rPr>
+              </m:ctrlPr>
+            </m:sSubPr>
+            <m:e>
+              <m:r>
+                <w:rPr>
+                  <w:rFonts w:ascii="Cambria Math" w:eastAsiaTheme="minorEastAsia" w:hAnsi="Cambria Math"/>
+                </w:rPr>
+                <m:t>T</m:t>
+              </m:r>
+            </m:e>
+            <m:sub>
+              <m:r>
+                <w:rPr>
+                  <w:rFonts w:ascii="Cambria Math" w:eastAsiaTheme="minorEastAsia" w:hAnsi="Cambria Math"/>
+                </w:rPr>
+                <m:t>non-persistent</m:t>
+              </m:r>
+            </m:sub>
+          </m:sSub>
+          <m:r>
+            <w:rPr>
+              <w:rFonts w:ascii="Cambria Math" w:eastAsiaTheme="minorEastAsia" w:hAnsi="Cambria Math"/>
+            </w:rPr>
+            <m:t>=</m:t>
+          </m:r>
+          <m:d>
+            <m:dPr>
+              <m:ctrlPr>
+                <w:rPr>
+                  <w:rFonts w:ascii="Cambria Math" w:eastAsiaTheme="minorEastAsia" w:hAnsi="Cambria Math"/>
+                  <w:i/>
+                </w:rPr>
+              </m:ctrlPr>
+            </m:dPr>
+            <m:e>
+              <m:r>
+                <w:rPr>
+                  <w:rFonts w:ascii="Cambria Math" w:eastAsiaTheme="minorEastAsia" w:hAnsi="Cambria Math"/>
+                </w:rPr>
+                <m:t>RTT+2</m:t>
+              </m:r>
+              <m:sSub>
+                <m:sSubPr>
+                  <m:ctrlPr>
+                    <w:rPr>
+                      <w:rFonts w:ascii="Cambria Math" w:eastAsiaTheme="minorEastAsia" w:hAnsi="Cambria Math"/>
+                      <w:i/>
+                    </w:rPr>
+                  </m:ctrlPr>
+                </m:sSubPr>
+                <m:e>
+                  <m:r>
+                    <w:rPr>
+                      <w:rFonts w:ascii="Cambria Math" w:eastAsiaTheme="minorEastAsia" w:hAnsi="Cambria Math"/>
+                    </w:rPr>
+                    <m:t>t</m:t>
+                  </m:r>
+                </m:e>
+                <m:sub>
+                  <m:r>
+                    <w:rPr>
+                      <w:rFonts w:ascii="Cambria Math" w:eastAsiaTheme="minorEastAsia" w:hAnsi="Cambria Math"/>
+                    </w:rPr>
+                    <m:t>c1</m:t>
+                  </m:r>
+                </m:sub>
+              </m:sSub>
+              <m:r>
+                <w:rPr>
+                  <w:rFonts w:ascii="Cambria Math" w:eastAsiaTheme="minorEastAsia" w:hAnsi="Cambria Math"/>
+                </w:rPr>
+                <m:t>+RTT+</m:t>
+              </m:r>
+              <m:sSub>
+                <m:sSubPr>
+                  <m:ctrlPr>
+                    <w:rPr>
+                      <w:rFonts w:ascii="Cambria Math" w:eastAsiaTheme="minorEastAsia" w:hAnsi="Cambria Math"/>
+                      <w:i/>
+                    </w:rPr>
+                  </m:ctrlPr>
+                </m:sSubPr>
+                <m:e>
+                  <m:r>
+                    <w:rPr>
+                      <w:rFonts w:ascii="Cambria Math" w:eastAsiaTheme="minorEastAsia" w:hAnsi="Cambria Math"/>
+                    </w:rPr>
+                    <m:t>t</m:t>
+                  </m:r>
+                </m:e>
+                <m:sub>
+                  <m:r>
+                    <w:rPr>
+                      <w:rFonts w:ascii="Cambria Math" w:eastAsiaTheme="minorEastAsia" w:hAnsi="Cambria Math"/>
+                    </w:rPr>
+                    <m:t>c1</m:t>
+                  </m:r>
+                </m:sub>
+              </m:sSub>
+              <m:r>
+                <w:rPr>
+                  <w:rFonts w:ascii="Cambria Math" w:eastAsiaTheme="minorEastAsia" w:hAnsi="Cambria Math"/>
+                </w:rPr>
+                <m:t>+</m:t>
+              </m:r>
+              <m:sSub>
+                <m:sSubPr>
+                  <m:ctrlPr>
+                    <w:rPr>
+                      <w:rFonts w:ascii="Cambria Math" w:eastAsiaTheme="minorEastAsia" w:hAnsi="Cambria Math"/>
+                      <w:i/>
+                    </w:rPr>
+                  </m:ctrlPr>
+                </m:sSubPr>
+                <m:e>
+                  <m:r>
+                    <w:rPr>
+                      <w:rFonts w:ascii="Cambria Math" w:eastAsiaTheme="minorEastAsia" w:hAnsi="Cambria Math"/>
+                    </w:rPr>
+                    <m:t>t</m:t>
+                  </m:r>
+                </m:e>
+                <m:sub>
+                  <m:r>
+                    <w:rPr>
+                      <w:rFonts w:ascii="Cambria Math" w:eastAsiaTheme="minorEastAsia" w:hAnsi="Cambria Math"/>
+                    </w:rPr>
+                    <m:t>d1</m:t>
+                  </m:r>
+                </m:sub>
+              </m:sSub>
+            </m:e>
+          </m:d>
+          <m:r>
+            <w:rPr>
+              <w:rFonts w:ascii="Cambria Math" w:eastAsiaTheme="minorEastAsia" w:hAnsi="Cambria Math"/>
+            </w:rPr>
+            <m:t>+</m:t>
+          </m:r>
+          <m:d>
+            <m:dPr>
+              <m:ctrlPr>
+                <w:rPr>
+                  <w:rFonts w:ascii="Cambria Math" w:eastAsiaTheme="minorEastAsia" w:hAnsi="Cambria Math"/>
+                  <w:i/>
+                </w:rPr>
+              </m:ctrlPr>
+            </m:dPr>
+            <m:e>
+              <m:r>
+                <w:rPr>
+                  <w:rFonts w:ascii="Cambria Math" w:eastAsiaTheme="minorEastAsia" w:hAnsi="Cambria Math"/>
+                </w:rPr>
+                <m:t>RTT+2</m:t>
+              </m:r>
+              <m:sSub>
+                <m:sSubPr>
+                  <m:ctrlPr>
+                    <w:rPr>
+                      <w:rFonts w:ascii="Cambria Math" w:eastAsiaTheme="minorEastAsia" w:hAnsi="Cambria Math"/>
+                      <w:i/>
+                    </w:rPr>
+                  </m:ctrlPr>
+                </m:sSubPr>
+                <m:e>
+                  <m:r>
+                    <w:rPr>
+                      <w:rFonts w:ascii="Cambria Math" w:eastAsiaTheme="minorEastAsia" w:hAnsi="Cambria Math"/>
+                    </w:rPr>
+                    <m:t>t</m:t>
+                  </m:r>
+                </m:e>
+                <m:sub>
+                  <m:r>
+                    <w:rPr>
+                      <w:rFonts w:ascii="Cambria Math" w:eastAsiaTheme="minorEastAsia" w:hAnsi="Cambria Math"/>
+                    </w:rPr>
+                    <m:t>c20</m:t>
+                  </m:r>
+                </m:sub>
+              </m:sSub>
+              <m:r>
+                <w:rPr>
+                  <w:rFonts w:ascii="Cambria Math" w:eastAsiaTheme="minorEastAsia" w:hAnsi="Cambria Math"/>
+                </w:rPr>
+                <m:t>+RTT+</m:t>
+              </m:r>
+              <m:sSub>
+                <m:sSubPr>
+                  <m:ctrlPr>
+                    <w:rPr>
+                      <w:rFonts w:ascii="Cambria Math" w:eastAsiaTheme="minorEastAsia" w:hAnsi="Cambria Math"/>
+                      <w:i/>
+                    </w:rPr>
+                  </m:ctrlPr>
+                </m:sSubPr>
+                <m:e>
+                  <m:r>
+                    <w:rPr>
+                      <w:rFonts w:ascii="Cambria Math" w:eastAsiaTheme="minorEastAsia" w:hAnsi="Cambria Math"/>
+                    </w:rPr>
+                    <m:t>t</m:t>
+                  </m:r>
+                </m:e>
+                <m:sub>
+                  <m:r>
+                    <w:rPr>
+                      <w:rFonts w:ascii="Cambria Math" w:eastAsiaTheme="minorEastAsia" w:hAnsi="Cambria Math"/>
+                    </w:rPr>
+                    <m:t>c20</m:t>
+                  </m:r>
+                </m:sub>
+              </m:sSub>
+              <m:r>
+                <w:rPr>
+                  <w:rFonts w:ascii="Cambria Math" w:eastAsiaTheme="minorEastAsia" w:hAnsi="Cambria Math"/>
+                </w:rPr>
+                <m:t>+</m:t>
+              </m:r>
+              <m:sSub>
+                <m:sSubPr>
+                  <m:ctrlPr>
+                    <w:rPr>
+                      <w:rFonts w:ascii="Cambria Math" w:eastAsiaTheme="minorEastAsia" w:hAnsi="Cambria Math"/>
+                      <w:i/>
+                    </w:rPr>
+                  </m:ctrlPr>
+                </m:sSubPr>
+                <m:e>
+                  <m:r>
+                    <w:rPr>
+                      <w:rFonts w:ascii="Cambria Math" w:eastAsiaTheme="minorEastAsia" w:hAnsi="Cambria Math"/>
+                    </w:rPr>
+                    <m:t>t</m:t>
+                  </m:r>
+                </m:e>
+                <m:sub>
+                  <m:r>
+                    <w:rPr>
+                      <w:rFonts w:ascii="Cambria Math" w:eastAsiaTheme="minorEastAsia" w:hAnsi="Cambria Math"/>
+                    </w:rPr>
+                    <m:t>d20</m:t>
+                  </m:r>
+                </m:sub>
+              </m:sSub>
+            </m:e>
+          </m:d>
+        </m:oMath>
+      </m:oMathPara>
+    </w:p>
+    <w:p>
+      <w:pPr>
+        <w:pStyle w:val="Solution"/>
+        <w:bidi w:val="0"/>
+        <w:rPr>
+          <w:rFonts w:eastAsiaTheme="minorEastAsia"/>
+        </w:rPr>
+      </w:pPr>
+      <m:oMathPara>
+        <m:oMath>
+          <m:r>
+            <w:rPr>
+              <w:rFonts w:ascii="Cambria Math" w:eastAsiaTheme="minorEastAsia" w:hAnsi="Cambria Math"/>
+            </w:rPr>
+            <m:t>=4RTT+3</m:t>
+          </m:r>
+          <m:sSub>
+            <m:sSubPr>
+              <m:ctrlPr>
+                <w:rPr>
+                  <w:rFonts w:ascii="Cambria Math" w:eastAsiaTheme="minorEastAsia" w:hAnsi="Cambria Math"/>
+                  <w:i/>
+                </w:rPr>
+              </m:ctrlPr>
+            </m:sSubPr>
+            <m:e>
+              <m:r>
+                <w:rPr>
+                  <w:rFonts w:ascii="Cambria Math" w:eastAsiaTheme="minorEastAsia" w:hAnsi="Cambria Math"/>
+                </w:rPr>
+                <m:t>t</m:t>
+              </m:r>
+            </m:e>
+            <m:sub>
+              <m:r>
+                <w:rPr>
+                  <w:rFonts w:ascii="Cambria Math" w:eastAsiaTheme="minorEastAsia" w:hAnsi="Cambria Math"/>
+                </w:rPr>
+                <m:t>c1</m:t>
+              </m:r>
+            </m:sub>
+          </m:sSub>
+          <m:r>
+            <w:rPr>
+              <w:rFonts w:ascii="Cambria Math" w:eastAsiaTheme="minorEastAsia" w:hAnsi="Cambria Math"/>
+            </w:rPr>
+            <m:t>+</m:t>
+          </m:r>
+          <m:sSub>
+            <m:sSubPr>
+              <m:ctrlPr>
+                <w:rPr>
+                  <w:rFonts w:ascii="Cambria Math" w:eastAsiaTheme="minorEastAsia" w:hAnsi="Cambria Math"/>
+                  <w:i/>
+                </w:rPr>
+              </m:ctrlPr>
+            </m:sSubPr>
+            <m:e>
+              <m:r>
+                <w:rPr>
+                  <w:rFonts w:ascii="Cambria Math" w:eastAsiaTheme="minorEastAsia" w:hAnsi="Cambria Math"/>
+                </w:rPr>
+                <m:t>t</m:t>
+              </m:r>
+            </m:e>
+            <m:sub>
+              <m:r>
+                <w:rPr>
+                  <w:rFonts w:ascii="Cambria Math" w:eastAsiaTheme="minorEastAsia" w:hAnsi="Cambria Math"/>
+                </w:rPr>
+                <m:t>d1</m:t>
+              </m:r>
+            </m:sub>
+          </m:sSub>
+          <m:r>
+            <w:rPr>
+              <w:rFonts w:ascii="Cambria Math" w:eastAsiaTheme="minorEastAsia" w:hAnsi="Cambria Math"/>
+            </w:rPr>
+            <m:t>+3</m:t>
+          </m:r>
+          <m:sSub>
+            <m:sSubPr>
+              <m:ctrlPr>
+                <w:rPr>
+                  <w:rFonts w:ascii="Cambria Math" w:eastAsiaTheme="minorEastAsia" w:hAnsi="Cambria Math"/>
+                  <w:i/>
+                </w:rPr>
+              </m:ctrlPr>
+            </m:sSubPr>
+            <m:e>
+              <m:r>
+                <w:rPr>
+                  <w:rFonts w:ascii="Cambria Math" w:eastAsiaTheme="minorEastAsia" w:hAnsi="Cambria Math"/>
+                </w:rPr>
+                <m:t>t</m:t>
+              </m:r>
+            </m:e>
+            <m:sub>
+              <m:r>
+                <w:rPr>
+                  <w:rFonts w:ascii="Cambria Math" w:eastAsiaTheme="minorEastAsia" w:hAnsi="Cambria Math"/>
+                </w:rPr>
+                <m:t>c20</m:t>
+              </m:r>
+            </m:sub>
+          </m:sSub>
+          <m:r>
+            <w:rPr>
+              <w:rFonts w:ascii="Cambria Math" w:eastAsiaTheme="minorEastAsia" w:hAnsi="Cambria Math"/>
+            </w:rPr>
+            <m:t>+</m:t>
+          </m:r>
+          <m:sSub>
+            <m:sSubPr>
+              <m:ctrlPr>
+                <w:rPr>
+                  <w:rFonts w:ascii="Cambria Math" w:eastAsiaTheme="minorEastAsia" w:hAnsi="Cambria Math"/>
+                  <w:i/>
+                </w:rPr>
+              </m:ctrlPr>
+            </m:sSubPr>
+            <m:e>
+              <m:r>
+                <w:rPr>
+                  <w:rFonts w:ascii="Cambria Math" w:eastAsiaTheme="minorEastAsia" w:hAnsi="Cambria Math"/>
+                </w:rPr>
+                <m:t>t</m:t>
+              </m:r>
+            </m:e>
+            <m:sub>
+              <m:r>
+                <w:rPr>
+                  <w:rFonts w:ascii="Cambria Math" w:eastAsiaTheme="minorEastAsia" w:hAnsi="Cambria Math"/>
+                </w:rPr>
+                <m:t>d20</m:t>
+              </m:r>
+            </m:sub>
+          </m:sSub>
+        </m:oMath>
+      </m:oMathPara>
+    </w:p>
+    <w:p>
+      <w:pPr>
+        <w:pStyle w:val="Solution"/>
+        <w:bidi w:val="0"/>
+        <w:rPr>
+          <w:rFonts w:eastAsiaTheme="minorEastAsia"/>
+        </w:rPr>
+      </w:pPr>
+      <m:oMathPara>
+        <m:oMath>
+          <m:r>
+            <w:rPr>
+              <w:rFonts w:ascii="Cambria Math" w:eastAsiaTheme="minorEastAsia" w:hAnsi="Cambria Math"/>
+            </w:rPr>
+            <m:t>=8</m:t>
+          </m:r>
+          <m:sSub>
+            <m:sSubPr>
+              <m:ctrlPr>
+                <w:rPr>
+                  <w:rFonts w:ascii="Cambria Math" w:eastAsiaTheme="minorEastAsia" w:hAnsi="Cambria Math"/>
+                  <w:i/>
+                </w:rPr>
+              </m:ctrlPr>
+            </m:sSubPr>
+            <m:e>
+              <m:r>
+                <w:rPr>
+                  <w:rFonts w:ascii="Cambria Math" w:eastAsiaTheme="minorEastAsia" w:hAnsi="Cambria Math"/>
+                </w:rPr>
+                <m:t>t</m:t>
+              </m:r>
+            </m:e>
+            <m:sub>
+              <m:r>
+                <w:rPr>
+                  <w:rFonts w:ascii="Cambria Math" w:eastAsiaTheme="minorEastAsia" w:hAnsi="Cambria Math"/>
+                </w:rPr>
+                <m:t>prop</m:t>
+              </m:r>
+            </m:sub>
+          </m:sSub>
+          <m:r>
+            <w:rPr>
+              <w:rFonts w:ascii="Cambria Math" w:eastAsiaTheme="minorEastAsia" w:hAnsi="Cambria Math"/>
+            </w:rPr>
+            <m:t>+3*0.067+33.333+3*1.333+666.667≈704.200</m:t>
+          </m:r>
+        </m:oMath>
+      </m:oMathPara>
+    </w:p>
+    <w:p>
+      <w:pPr>
+        <w:pStyle w:val="Solution"/>
+        <w:rPr>
+          <w:rFonts w:eastAsiaTheme="minorEastAsia"/>
+          <w:rtl/>
+        </w:rPr>
+      </w:pPr>
+      <w:r>
+        <w:rPr>
+          <w:rFonts w:eastAsiaTheme="minorEastAsia" w:hint="cs"/>
+          <w:rtl/>
+        </w:rPr>
+        <w:t>ارتباط مداوم</w:t>
+      </w:r>
+      <w:r>
+        <w:rPr>
+          <w:rFonts w:eastAsiaTheme="minorEastAsia" w:hint="cs"/>
+          <w:rtl/>
+        </w:rPr>
+        <w:t>:</w:t>
+      </w:r>
+    </w:p>
+    <w:p>
+      <w:pPr>
+        <w:pStyle w:val="Solution"/>
+        <w:bidi w:val="0"/>
+        <w:rPr>
+          <w:rFonts w:eastAsiaTheme="minorEastAsia"/>
+        </w:rPr>
+      </w:pPr>
+      <w:r>
+        <w:t xml:space="preserve">Data </w:t>
+      </w:r>
+      <w:r>
+        <w:t>Packet</w:t>
+      </w:r>
+      <w:r>
+        <w:t xml:space="preserve"> Transmission Time</w:t>
+      </w:r>
       <w:r>
         <w:rPr>
           <w:noProof/>
@@ -4708,6 +7261,1118 @@
           </mc:Fallback>
         </mc:AlternateContent>
       </w:r>
+      <w:r>
+        <w:t xml:space="preserve"> (</w:t>
+      </w:r>
+      <m:oMath>
+        <m:sSub>
+          <m:sSubPr>
+            <m:ctrlPr>
+              <w:rPr>
+                <w:rFonts w:ascii="Cambria Math" w:hAnsi="Cambria Math"/>
+                <w:i/>
+              </w:rPr>
+            </m:ctrlPr>
+          </m:sSubPr>
+          <m:e>
+            <m:r>
+              <w:rPr>
+                <w:rFonts w:ascii="Cambria Math" w:hAnsi="Cambria Math"/>
+              </w:rPr>
+              <m:t>t</m:t>
+            </m:r>
+          </m:e>
+          <m:sub>
+            <m:r>
+              <w:rPr>
+                <w:rFonts w:ascii="Cambria Math" w:hAnsi="Cambria Math"/>
+              </w:rPr>
+              <m:t>d</m:t>
+            </m:r>
+          </m:sub>
+        </m:sSub>
+        <m:r>
+          <w:rPr>
+            <w:rFonts w:ascii="Cambria Math" w:hAnsi="Cambria Math"/>
+          </w:rPr>
+          <m:t>)</m:t>
+        </m:r>
+      </m:oMath>
+      <w:r>
+        <w:rPr>
+          <w:rFonts w:eastAsiaTheme="minorEastAsia"/>
+        </w:rPr>
+        <w:t xml:space="preserve"> = </w:t>
+      </w:r>
+      <m:oMath>
+        <m:f>
+          <m:fPr>
+            <m:ctrlPr>
+              <w:rPr>
+                <w:rFonts w:ascii="Cambria Math" w:eastAsiaTheme="minorEastAsia" w:hAnsi="Cambria Math"/>
+                <w:i/>
+              </w:rPr>
+            </m:ctrlPr>
+          </m:fPr>
+          <m:num>
+            <m:sSub>
+              <m:sSubPr>
+                <m:ctrlPr>
+                  <w:rPr>
+                    <w:rFonts w:ascii="Cambria Math" w:eastAsiaTheme="minorEastAsia" w:hAnsi="Cambria Math"/>
+                    <w:i/>
+                  </w:rPr>
+                </m:ctrlPr>
+              </m:sSubPr>
+              <m:e>
+                <m:r>
+                  <w:rPr>
+                    <w:rFonts w:ascii="Cambria Math" w:eastAsiaTheme="minorEastAsia" w:hAnsi="Cambria Math"/>
+                  </w:rPr>
+                  <m:t>L</m:t>
+                </m:r>
+              </m:e>
+              <m:sub>
+                <m:r>
+                  <w:rPr>
+                    <w:rFonts w:ascii="Cambria Math" w:eastAsiaTheme="minorEastAsia" w:hAnsi="Cambria Math"/>
+                  </w:rPr>
+                  <m:t>d</m:t>
+                </m:r>
+              </m:sub>
+            </m:sSub>
+          </m:num>
+          <m:den>
+            <m:r>
+              <w:rPr>
+                <w:rFonts w:ascii="Cambria Math" w:eastAsiaTheme="minorEastAsia" w:hAnsi="Cambria Math"/>
+              </w:rPr>
+              <m:t>R</m:t>
+            </m:r>
+          </m:den>
+        </m:f>
+        <m:r>
+          <w:rPr>
+            <w:rFonts w:ascii="Cambria Math" w:eastAsiaTheme="minorEastAsia" w:hAnsi="Cambria Math"/>
+          </w:rPr>
+          <m:t>=</m:t>
+        </m:r>
+        <m:f>
+          <m:fPr>
+            <m:ctrlPr>
+              <w:rPr>
+                <w:rFonts w:ascii="Cambria Math" w:eastAsiaTheme="minorEastAsia" w:hAnsi="Cambria Math"/>
+                <w:i/>
+              </w:rPr>
+            </m:ctrlPr>
+          </m:fPr>
+          <m:num>
+            <m:r>
+              <w:rPr>
+                <w:rFonts w:ascii="Cambria Math" w:eastAsiaTheme="minorEastAsia" w:hAnsi="Cambria Math"/>
+              </w:rPr>
+              <m:t>100000</m:t>
+            </m:r>
+          </m:num>
+          <m:den>
+            <m:r>
+              <w:rPr>
+                <w:rFonts w:ascii="Cambria Math" w:eastAsiaTheme="minorEastAsia" w:hAnsi="Cambria Math"/>
+              </w:rPr>
+              <m:t>3000</m:t>
+            </m:r>
+          </m:den>
+        </m:f>
+        <m:r>
+          <w:rPr>
+            <w:rFonts w:ascii="Cambria Math" w:eastAsiaTheme="minorEastAsia" w:hAnsi="Cambria Math"/>
+          </w:rPr>
+          <m:t>=33.333 sec</m:t>
+        </m:r>
+      </m:oMath>
+    </w:p>
+    <w:p>
+      <w:pPr>
+        <w:pStyle w:val="Solution"/>
+        <w:bidi w:val="0"/>
+        <w:rPr>
+          <w:rFonts w:eastAsiaTheme="minorEastAsia"/>
+        </w:rPr>
+      </w:pPr>
+      <w:r>
+        <w:t xml:space="preserve">Control </w:t>
+      </w:r>
+      <w:r>
+        <w:t>Packet</w:t>
+      </w:r>
+      <w:r>
+        <w:t xml:space="preserve"> Transmission Time</w:t>
+      </w:r>
+      <w:r>
+        <w:t xml:space="preserve"> (</w:t>
+      </w:r>
+      <m:oMath>
+        <m:sSub>
+          <m:sSubPr>
+            <m:ctrlPr>
+              <w:rPr>
+                <w:rFonts w:ascii="Cambria Math" w:hAnsi="Cambria Math"/>
+                <w:i/>
+              </w:rPr>
+            </m:ctrlPr>
+          </m:sSubPr>
+          <m:e>
+            <m:r>
+              <w:rPr>
+                <w:rFonts w:ascii="Cambria Math" w:hAnsi="Cambria Math"/>
+              </w:rPr>
+              <m:t>t</m:t>
+            </m:r>
+          </m:e>
+          <m:sub>
+            <m:r>
+              <w:rPr>
+                <w:rFonts w:ascii="Cambria Math" w:hAnsi="Cambria Math"/>
+              </w:rPr>
+              <m:t>c</m:t>
+            </m:r>
+          </m:sub>
+        </m:sSub>
+        <m:r>
+          <w:rPr>
+            <w:rFonts w:ascii="Cambria Math" w:hAnsi="Cambria Math"/>
+          </w:rPr>
+          <m:t>)</m:t>
+        </m:r>
+      </m:oMath>
+      <w:r>
+        <w:rPr>
+          <w:rFonts w:eastAsiaTheme="minorEastAsia"/>
+        </w:rPr>
+        <w:t xml:space="preserve"> = </w:t>
+      </w:r>
+      <m:oMath>
+        <m:f>
+          <m:fPr>
+            <m:ctrlPr>
+              <w:rPr>
+                <w:rFonts w:ascii="Cambria Math" w:eastAsiaTheme="minorEastAsia" w:hAnsi="Cambria Math"/>
+                <w:i/>
+              </w:rPr>
+            </m:ctrlPr>
+          </m:fPr>
+          <m:num>
+            <m:sSub>
+              <m:sSubPr>
+                <m:ctrlPr>
+                  <w:rPr>
+                    <w:rFonts w:ascii="Cambria Math" w:eastAsiaTheme="minorEastAsia" w:hAnsi="Cambria Math"/>
+                    <w:i/>
+                  </w:rPr>
+                </m:ctrlPr>
+              </m:sSubPr>
+              <m:e>
+                <m:r>
+                  <w:rPr>
+                    <w:rFonts w:ascii="Cambria Math" w:eastAsiaTheme="minorEastAsia" w:hAnsi="Cambria Math"/>
+                  </w:rPr>
+                  <m:t>L</m:t>
+                </m:r>
+              </m:e>
+              <m:sub>
+                <m:r>
+                  <w:rPr>
+                    <w:rFonts w:ascii="Cambria Math" w:eastAsiaTheme="minorEastAsia" w:hAnsi="Cambria Math"/>
+                  </w:rPr>
+                  <m:t>c</m:t>
+                </m:r>
+              </m:sub>
+            </m:sSub>
+          </m:num>
+          <m:den>
+            <m:r>
+              <w:rPr>
+                <w:rFonts w:ascii="Cambria Math" w:eastAsiaTheme="minorEastAsia" w:hAnsi="Cambria Math"/>
+              </w:rPr>
+              <m:t>R</m:t>
+            </m:r>
+          </m:den>
+        </m:f>
+        <m:r>
+          <w:rPr>
+            <w:rFonts w:ascii="Cambria Math" w:eastAsiaTheme="minorEastAsia" w:hAnsi="Cambria Math"/>
+          </w:rPr>
+          <m:t>=</m:t>
+        </m:r>
+        <m:f>
+          <m:fPr>
+            <m:ctrlPr>
+              <w:rPr>
+                <w:rFonts w:ascii="Cambria Math" w:eastAsiaTheme="minorEastAsia" w:hAnsi="Cambria Math"/>
+                <w:i/>
+              </w:rPr>
+            </m:ctrlPr>
+          </m:fPr>
+          <m:num>
+            <m:r>
+              <w:rPr>
+                <w:rFonts w:ascii="Cambria Math" w:eastAsiaTheme="minorEastAsia" w:hAnsi="Cambria Math"/>
+              </w:rPr>
+              <m:t>200</m:t>
+            </m:r>
+          </m:num>
+          <m:den>
+            <m:r>
+              <w:rPr>
+                <w:rFonts w:ascii="Cambria Math" w:eastAsiaTheme="minorEastAsia" w:hAnsi="Cambria Math"/>
+              </w:rPr>
+              <m:t>3000</m:t>
+            </m:r>
+          </m:den>
+        </m:f>
+        <m:r>
+          <w:rPr>
+            <w:rFonts w:ascii="Cambria Math" w:eastAsiaTheme="minorEastAsia" w:hAnsi="Cambria Math"/>
+          </w:rPr>
+          <m:t>=0.067 sec</m:t>
+        </m:r>
+      </m:oMath>
+    </w:p>
+    <w:p>
+      <w:pPr>
+        <w:pStyle w:val="Solution"/>
+        <w:rPr>
+          <w:rFonts w:eastAsiaTheme="minorEastAsia"/>
+          <w:rtl/>
+        </w:rPr>
+      </w:pPr>
+      <w:r>
+        <w:rPr>
+          <w:rFonts w:eastAsiaTheme="minorEastAsia" w:hint="cs"/>
+          <w:rtl/>
+        </w:rPr>
+        <w:t>بدون پایپ‌لاین:</w:t>
+      </w:r>
+    </w:p>
+    <w:p>
+      <w:pPr>
+        <w:pStyle w:val="Solution"/>
+        <w:rPr>
+          <w:rFonts w:eastAsiaTheme="minorEastAsia"/>
+        </w:rPr>
+      </w:pPr>
+      <m:oMathPara>
+        <m:oMath>
+          <m:r>
+            <w:rPr>
+              <w:rFonts w:ascii="Cambria Math" w:hAnsi="Cambria Math"/>
+            </w:rPr>
+            <m:t>R</m:t>
+          </m:r>
+          <m:sSub>
+            <m:sSubPr>
+              <m:ctrlPr>
+                <w:rPr>
+                  <w:rFonts w:ascii="Cambria Math" w:hAnsi="Cambria Math"/>
+                  <w:i/>
+                </w:rPr>
+              </m:ctrlPr>
+            </m:sSubPr>
+            <m:e>
+              <m:r>
+                <w:rPr>
+                  <w:rFonts w:ascii="Cambria Math" w:hAnsi="Cambria Math"/>
+                </w:rPr>
+                <m:t>T</m:t>
+              </m:r>
+            </m:e>
+            <m:sub>
+              <m:r>
+                <w:rPr>
+                  <w:rFonts w:ascii="Cambria Math" w:hAnsi="Cambria Math"/>
+                </w:rPr>
+                <m:t>persistent-nopip</m:t>
+              </m:r>
+              <m:r>
+                <w:rPr>
+                  <w:rFonts w:ascii="Cambria Math" w:hAnsi="Cambria Math"/>
+                </w:rPr>
+                <m:t>e</m:t>
+              </m:r>
+              <m:r>
+                <w:rPr>
+                  <w:rFonts w:ascii="Cambria Math" w:hAnsi="Cambria Math"/>
+                </w:rPr>
+                <m:t>line</m:t>
+              </m:r>
+            </m:sub>
+          </m:sSub>
+          <m:r>
+            <w:rPr>
+              <w:rFonts w:ascii="Cambria Math" w:hAnsi="Cambria Math"/>
+            </w:rPr>
+            <m:t>=</m:t>
+          </m:r>
+          <m:d>
+            <m:dPr>
+              <m:ctrlPr>
+                <w:rPr>
+                  <w:rFonts w:ascii="Cambria Math" w:hAnsi="Cambria Math"/>
+                  <w:i/>
+                </w:rPr>
+              </m:ctrlPr>
+            </m:dPr>
+            <m:e>
+              <m:r>
+                <w:rPr>
+                  <w:rFonts w:ascii="Cambria Math" w:hAnsi="Cambria Math"/>
+                </w:rPr>
+                <m:t>RTT+2</m:t>
+              </m:r>
+              <m:sSub>
+                <m:sSubPr>
+                  <m:ctrlPr>
+                    <w:rPr>
+                      <w:rFonts w:ascii="Cambria Math" w:hAnsi="Cambria Math"/>
+                      <w:i/>
+                    </w:rPr>
+                  </m:ctrlPr>
+                </m:sSubPr>
+                <m:e>
+                  <m:r>
+                    <w:rPr>
+                      <w:rFonts w:ascii="Cambria Math" w:hAnsi="Cambria Math"/>
+                    </w:rPr>
+                    <m:t>t</m:t>
+                  </m:r>
+                </m:e>
+                <m:sub>
+                  <m:r>
+                    <w:rPr>
+                      <w:rFonts w:ascii="Cambria Math" w:hAnsi="Cambria Math"/>
+                    </w:rPr>
+                    <m:t>c</m:t>
+                  </m:r>
+                </m:sub>
+              </m:sSub>
+              <m:r>
+                <w:rPr>
+                  <w:rFonts w:ascii="Cambria Math" w:hAnsi="Cambria Math"/>
+                </w:rPr>
+                <m:t>+RTT+</m:t>
+              </m:r>
+              <m:sSub>
+                <m:sSubPr>
+                  <m:ctrlPr>
+                    <w:rPr>
+                      <w:rFonts w:ascii="Cambria Math" w:hAnsi="Cambria Math"/>
+                      <w:i/>
+                    </w:rPr>
+                  </m:ctrlPr>
+                </m:sSubPr>
+                <m:e>
+                  <m:r>
+                    <w:rPr>
+                      <w:rFonts w:ascii="Cambria Math" w:hAnsi="Cambria Math"/>
+                    </w:rPr>
+                    <m:t>t</m:t>
+                  </m:r>
+                </m:e>
+                <m:sub>
+                  <m:r>
+                    <w:rPr>
+                      <w:rFonts w:ascii="Cambria Math" w:hAnsi="Cambria Math"/>
+                    </w:rPr>
+                    <m:t>c</m:t>
+                  </m:r>
+                </m:sub>
+              </m:sSub>
+              <m:r>
+                <w:rPr>
+                  <w:rFonts w:ascii="Cambria Math" w:hAnsi="Cambria Math"/>
+                </w:rPr>
+                <m:t>+</m:t>
+              </m:r>
+              <m:sSub>
+                <m:sSubPr>
+                  <m:ctrlPr>
+                    <w:rPr>
+                      <w:rFonts w:ascii="Cambria Math" w:hAnsi="Cambria Math"/>
+                      <w:i/>
+                    </w:rPr>
+                  </m:ctrlPr>
+                </m:sSubPr>
+                <m:e>
+                  <m:r>
+                    <w:rPr>
+                      <w:rFonts w:ascii="Cambria Math" w:hAnsi="Cambria Math"/>
+                    </w:rPr>
+                    <m:t>t</m:t>
+                  </m:r>
+                </m:e>
+                <m:sub>
+                  <m:r>
+                    <w:rPr>
+                      <w:rFonts w:ascii="Cambria Math" w:hAnsi="Cambria Math"/>
+                    </w:rPr>
+                    <m:t>d</m:t>
+                  </m:r>
+                </m:sub>
+              </m:sSub>
+            </m:e>
+          </m:d>
+          <m:r>
+            <w:rPr>
+              <w:rFonts w:ascii="Cambria Math" w:hAnsi="Cambria Math"/>
+            </w:rPr>
+            <m:t>+20(RTT+</m:t>
+          </m:r>
+          <m:sSub>
+            <m:sSubPr>
+              <m:ctrlPr>
+                <w:rPr>
+                  <w:rFonts w:ascii="Cambria Math" w:hAnsi="Cambria Math"/>
+                  <w:i/>
+                </w:rPr>
+              </m:ctrlPr>
+            </m:sSubPr>
+            <m:e>
+              <m:r>
+                <w:rPr>
+                  <w:rFonts w:ascii="Cambria Math" w:hAnsi="Cambria Math"/>
+                </w:rPr>
+                <m:t>t</m:t>
+              </m:r>
+            </m:e>
+            <m:sub>
+              <m:r>
+                <w:rPr>
+                  <w:rFonts w:ascii="Cambria Math" w:hAnsi="Cambria Math"/>
+                </w:rPr>
+                <m:t>c</m:t>
+              </m:r>
+            </m:sub>
+          </m:sSub>
+          <m:r>
+            <w:rPr>
+              <w:rFonts w:ascii="Cambria Math" w:hAnsi="Cambria Math"/>
+            </w:rPr>
+            <m:t>+</m:t>
+          </m:r>
+          <m:sSub>
+            <m:sSubPr>
+              <m:ctrlPr>
+                <w:rPr>
+                  <w:rFonts w:ascii="Cambria Math" w:hAnsi="Cambria Math"/>
+                  <w:i/>
+                </w:rPr>
+              </m:ctrlPr>
+            </m:sSubPr>
+            <m:e>
+              <m:r>
+                <w:rPr>
+                  <w:rFonts w:ascii="Cambria Math" w:hAnsi="Cambria Math"/>
+                </w:rPr>
+                <m:t>t</m:t>
+              </m:r>
+            </m:e>
+            <m:sub>
+              <m:r>
+                <w:rPr>
+                  <w:rFonts w:ascii="Cambria Math" w:hAnsi="Cambria Math"/>
+                </w:rPr>
+                <m:t>d</m:t>
+              </m:r>
+            </m:sub>
+          </m:sSub>
+          <m:r>
+            <w:rPr>
+              <w:rFonts w:ascii="Cambria Math" w:hAnsi="Cambria Math"/>
+            </w:rPr>
+            <m:t>)</m:t>
+          </m:r>
+        </m:oMath>
+      </m:oMathPara>
+    </w:p>
+    <w:p>
+      <w:pPr>
+        <w:pStyle w:val="Solution"/>
+        <w:rPr>
+          <w:rFonts w:eastAsiaTheme="minorEastAsia"/>
+        </w:rPr>
+      </w:pPr>
+      <m:oMathPara>
+        <m:oMath>
+          <m:r>
+            <w:rPr>
+              <w:rFonts w:ascii="Cambria Math" w:hAnsi="Cambria Math"/>
+            </w:rPr>
+            <m:t>=22RTT+23</m:t>
+          </m:r>
+          <m:sSub>
+            <m:sSubPr>
+              <m:ctrlPr>
+                <w:rPr>
+                  <w:rFonts w:ascii="Cambria Math" w:hAnsi="Cambria Math"/>
+                  <w:i/>
+                </w:rPr>
+              </m:ctrlPr>
+            </m:sSubPr>
+            <m:e>
+              <m:r>
+                <w:rPr>
+                  <w:rFonts w:ascii="Cambria Math" w:hAnsi="Cambria Math"/>
+                </w:rPr>
+                <m:t>t</m:t>
+              </m:r>
+            </m:e>
+            <m:sub>
+              <m:r>
+                <w:rPr>
+                  <w:rFonts w:ascii="Cambria Math" w:hAnsi="Cambria Math"/>
+                </w:rPr>
+                <m:t>c</m:t>
+              </m:r>
+            </m:sub>
+          </m:sSub>
+          <m:r>
+            <w:rPr>
+              <w:rFonts w:ascii="Cambria Math" w:hAnsi="Cambria Math"/>
+            </w:rPr>
+            <m:t>+21</m:t>
+          </m:r>
+          <m:sSub>
+            <m:sSubPr>
+              <m:ctrlPr>
+                <w:rPr>
+                  <w:rFonts w:ascii="Cambria Math" w:hAnsi="Cambria Math"/>
+                  <w:i/>
+                </w:rPr>
+              </m:ctrlPr>
+            </m:sSubPr>
+            <m:e>
+              <m:r>
+                <w:rPr>
+                  <w:rFonts w:ascii="Cambria Math" w:hAnsi="Cambria Math"/>
+                </w:rPr>
+                <m:t>t</m:t>
+              </m:r>
+            </m:e>
+            <m:sub>
+              <m:r>
+                <w:rPr>
+                  <w:rFonts w:ascii="Cambria Math" w:hAnsi="Cambria Math"/>
+                </w:rPr>
+                <m:t>d</m:t>
+              </m:r>
+            </m:sub>
+          </m:sSub>
+        </m:oMath>
+      </m:oMathPara>
+    </w:p>
+    <w:p>
+      <w:pPr>
+        <w:pStyle w:val="Solution"/>
+        <w:rPr>
+          <w:rFonts w:eastAsiaTheme="minorEastAsia"/>
+        </w:rPr>
+      </w:pPr>
+      <m:oMathPara>
+        <m:oMath>
+          <m:r>
+            <w:rPr>
+              <w:rFonts w:ascii="Cambria Math" w:hAnsi="Cambria Math"/>
+            </w:rPr>
+            <m:t>=44</m:t>
+          </m:r>
+          <m:sSub>
+            <m:sSubPr>
+              <m:ctrlPr>
+                <w:rPr>
+                  <w:rFonts w:ascii="Cambria Math" w:hAnsi="Cambria Math"/>
+                  <w:i/>
+                </w:rPr>
+              </m:ctrlPr>
+            </m:sSubPr>
+            <m:e>
+              <m:r>
+                <w:rPr>
+                  <w:rFonts w:ascii="Cambria Math" w:hAnsi="Cambria Math"/>
+                </w:rPr>
+                <m:t>t</m:t>
+              </m:r>
+            </m:e>
+            <m:sub>
+              <m:r>
+                <w:rPr>
+                  <w:rFonts w:ascii="Cambria Math" w:hAnsi="Cambria Math"/>
+                </w:rPr>
+                <m:t>prop</m:t>
+              </m:r>
+            </m:sub>
+          </m:sSub>
+          <m:r>
+            <w:rPr>
+              <w:rFonts w:ascii="Cambria Math" w:hAnsi="Cambria Math"/>
+            </w:rPr>
+            <m:t>+23*0.067+21*33.333</m:t>
+          </m:r>
+          <m:r>
+            <w:rPr>
+              <w:rFonts w:ascii="Cambria Math" w:hAnsi="Cambria Math"/>
+            </w:rPr>
+            <m:t>=701.534</m:t>
+          </m:r>
+        </m:oMath>
+      </m:oMathPara>
+    </w:p>
+    <w:p>
+      <w:pPr>
+        <w:pStyle w:val="Solution"/>
+        <w:rPr>
+          <w:rtl/>
+        </w:rPr>
+      </w:pPr>
+      <w:r>
+        <w:rPr>
+          <w:rFonts w:hint="cs"/>
+          <w:rtl/>
+        </w:rPr>
+        <w:t>با پایپ‌لاین:</w:t>
+      </w:r>
+    </w:p>
+    <w:p>
+      <w:pPr>
+        <w:pStyle w:val="Solution"/>
+        <w:rPr>
+          <w:rFonts w:eastAsiaTheme="minorEastAsia"/>
+        </w:rPr>
+      </w:pPr>
+      <m:oMathPara>
+        <m:oMath>
+          <m:r>
+            <w:rPr>
+              <w:rFonts w:ascii="Cambria Math" w:hAnsi="Cambria Math"/>
+            </w:rPr>
+            <m:t>R</m:t>
+          </m:r>
+          <m:sSub>
+            <m:sSubPr>
+              <m:ctrlPr>
+                <w:rPr>
+                  <w:rFonts w:ascii="Cambria Math" w:hAnsi="Cambria Math"/>
+                  <w:i/>
+                </w:rPr>
+              </m:ctrlPr>
+            </m:sSubPr>
+            <m:e>
+              <m:r>
+                <w:rPr>
+                  <w:rFonts w:ascii="Cambria Math" w:hAnsi="Cambria Math"/>
+                </w:rPr>
+                <m:t>T</m:t>
+              </m:r>
+            </m:e>
+            <m:sub>
+              <m:r>
+                <w:rPr>
+                  <w:rFonts w:ascii="Cambria Math" w:hAnsi="Cambria Math"/>
+                </w:rPr>
+                <m:t>persistent-pi</m:t>
+              </m:r>
+              <m:r>
+                <w:rPr>
+                  <w:rFonts w:ascii="Cambria Math" w:hAnsi="Cambria Math"/>
+                </w:rPr>
+                <m:t>e</m:t>
+              </m:r>
+              <m:r>
+                <w:rPr>
+                  <w:rFonts w:ascii="Cambria Math" w:hAnsi="Cambria Math"/>
+                </w:rPr>
+                <m:t>pline</m:t>
+              </m:r>
+            </m:sub>
+          </m:sSub>
+          <m:r>
+            <w:rPr>
+              <w:rFonts w:ascii="Cambria Math" w:hAnsi="Cambria Math"/>
+            </w:rPr>
+            <m:t>=</m:t>
+          </m:r>
+          <m:d>
+            <m:dPr>
+              <m:ctrlPr>
+                <w:rPr>
+                  <w:rFonts w:ascii="Cambria Math" w:hAnsi="Cambria Math"/>
+                  <w:i/>
+                </w:rPr>
+              </m:ctrlPr>
+            </m:dPr>
+            <m:e>
+              <m:r>
+                <w:rPr>
+                  <w:rFonts w:ascii="Cambria Math" w:hAnsi="Cambria Math"/>
+                </w:rPr>
+                <m:t>RTT+2</m:t>
+              </m:r>
+              <m:sSub>
+                <m:sSubPr>
+                  <m:ctrlPr>
+                    <w:rPr>
+                      <w:rFonts w:ascii="Cambria Math" w:hAnsi="Cambria Math"/>
+                      <w:i/>
+                    </w:rPr>
+                  </m:ctrlPr>
+                </m:sSubPr>
+                <m:e>
+                  <m:r>
+                    <w:rPr>
+                      <w:rFonts w:ascii="Cambria Math" w:hAnsi="Cambria Math"/>
+                    </w:rPr>
+                    <m:t>t</m:t>
+                  </m:r>
+                </m:e>
+                <m:sub>
+                  <m:r>
+                    <w:rPr>
+                      <w:rFonts w:ascii="Cambria Math" w:hAnsi="Cambria Math"/>
+                    </w:rPr>
+                    <m:t>c</m:t>
+                  </m:r>
+                </m:sub>
+              </m:sSub>
+              <m:r>
+                <w:rPr>
+                  <w:rFonts w:ascii="Cambria Math" w:hAnsi="Cambria Math"/>
+                </w:rPr>
+                <m:t>+RTT+</m:t>
+              </m:r>
+              <m:sSub>
+                <m:sSubPr>
+                  <m:ctrlPr>
+                    <w:rPr>
+                      <w:rFonts w:ascii="Cambria Math" w:hAnsi="Cambria Math"/>
+                      <w:i/>
+                    </w:rPr>
+                  </m:ctrlPr>
+                </m:sSubPr>
+                <m:e>
+                  <m:r>
+                    <w:rPr>
+                      <w:rFonts w:ascii="Cambria Math" w:hAnsi="Cambria Math"/>
+                    </w:rPr>
+                    <m:t>t</m:t>
+                  </m:r>
+                </m:e>
+                <m:sub>
+                  <m:r>
+                    <w:rPr>
+                      <w:rFonts w:ascii="Cambria Math" w:hAnsi="Cambria Math"/>
+                    </w:rPr>
+                    <m:t>c</m:t>
+                  </m:r>
+                </m:sub>
+              </m:sSub>
+              <m:r>
+                <w:rPr>
+                  <w:rFonts w:ascii="Cambria Math" w:hAnsi="Cambria Math"/>
+                </w:rPr>
+                <m:t>+</m:t>
+              </m:r>
+              <m:sSub>
+                <m:sSubPr>
+                  <m:ctrlPr>
+                    <w:rPr>
+                      <w:rFonts w:ascii="Cambria Math" w:hAnsi="Cambria Math"/>
+                      <w:i/>
+                    </w:rPr>
+                  </m:ctrlPr>
+                </m:sSubPr>
+                <m:e>
+                  <m:r>
+                    <w:rPr>
+                      <w:rFonts w:ascii="Cambria Math" w:hAnsi="Cambria Math"/>
+                    </w:rPr>
+                    <m:t>t</m:t>
+                  </m:r>
+                </m:e>
+                <m:sub>
+                  <m:r>
+                    <w:rPr>
+                      <w:rFonts w:ascii="Cambria Math" w:hAnsi="Cambria Math"/>
+                    </w:rPr>
+                    <m:t>d</m:t>
+                  </m:r>
+                </m:sub>
+              </m:sSub>
+            </m:e>
+          </m:d>
+          <m:r>
+            <w:rPr>
+              <w:rFonts w:ascii="Cambria Math" w:hAnsi="Cambria Math"/>
+            </w:rPr>
+            <m:t>+(RTT+</m:t>
+          </m:r>
+          <m:sSub>
+            <m:sSubPr>
+              <m:ctrlPr>
+                <w:rPr>
+                  <w:rFonts w:ascii="Cambria Math" w:hAnsi="Cambria Math"/>
+                  <w:i/>
+                </w:rPr>
+              </m:ctrlPr>
+            </m:sSubPr>
+            <m:e>
+              <m:r>
+                <w:rPr>
+                  <w:rFonts w:ascii="Cambria Math" w:hAnsi="Cambria Math"/>
+                </w:rPr>
+                <m:t>t</m:t>
+              </m:r>
+            </m:e>
+            <m:sub>
+              <m:r>
+                <w:rPr>
+                  <w:rFonts w:ascii="Cambria Math" w:hAnsi="Cambria Math"/>
+                </w:rPr>
+                <m:t>c</m:t>
+              </m:r>
+            </m:sub>
+          </m:sSub>
+          <m:r>
+            <w:rPr>
+              <w:rFonts w:ascii="Cambria Math" w:hAnsi="Cambria Math"/>
+            </w:rPr>
+            <m:t>+</m:t>
+          </m:r>
+          <m:r>
+            <w:rPr>
+              <w:rFonts w:ascii="Cambria Math" w:hAnsi="Cambria Math"/>
+            </w:rPr>
+            <m:t>20</m:t>
+          </m:r>
+          <m:sSub>
+            <m:sSubPr>
+              <m:ctrlPr>
+                <w:rPr>
+                  <w:rFonts w:ascii="Cambria Math" w:hAnsi="Cambria Math"/>
+                  <w:i/>
+                </w:rPr>
+              </m:ctrlPr>
+            </m:sSubPr>
+            <m:e>
+              <m:r>
+                <w:rPr>
+                  <w:rFonts w:ascii="Cambria Math" w:hAnsi="Cambria Math"/>
+                </w:rPr>
+                <m:t>t</m:t>
+              </m:r>
+            </m:e>
+            <m:sub>
+              <m:r>
+                <w:rPr>
+                  <w:rFonts w:ascii="Cambria Math" w:hAnsi="Cambria Math"/>
+                </w:rPr>
+                <m:t>d</m:t>
+              </m:r>
+            </m:sub>
+          </m:sSub>
+          <m:r>
+            <w:rPr>
+              <w:rFonts w:ascii="Cambria Math" w:hAnsi="Cambria Math"/>
+            </w:rPr>
+            <m:t>)</m:t>
+          </m:r>
+        </m:oMath>
+      </m:oMathPara>
+    </w:p>
+    <w:p>
+      <w:pPr>
+        <w:pStyle w:val="Solution"/>
+        <w:rPr>
+          <w:rFonts w:eastAsiaTheme="minorEastAsia"/>
+        </w:rPr>
+      </w:pPr>
+      <m:oMathPara>
+        <m:oMath>
+          <m:r>
+            <w:rPr>
+              <w:rFonts w:ascii="Cambria Math" w:hAnsi="Cambria Math"/>
+            </w:rPr>
+            <m:t>=</m:t>
+          </m:r>
+          <m:r>
+            <w:rPr>
+              <w:rFonts w:ascii="Cambria Math" w:hAnsi="Cambria Math"/>
+            </w:rPr>
+            <m:t>3</m:t>
+          </m:r>
+          <m:r>
+            <w:rPr>
+              <w:rFonts w:ascii="Cambria Math" w:hAnsi="Cambria Math"/>
+            </w:rPr>
+            <m:t>RTT+</m:t>
+          </m:r>
+          <m:r>
+            <w:rPr>
+              <w:rFonts w:ascii="Cambria Math" w:hAnsi="Cambria Math"/>
+            </w:rPr>
+            <m:t>4</m:t>
+          </m:r>
+          <m:sSub>
+            <m:sSubPr>
+              <m:ctrlPr>
+                <w:rPr>
+                  <w:rFonts w:ascii="Cambria Math" w:hAnsi="Cambria Math"/>
+                  <w:i/>
+                </w:rPr>
+              </m:ctrlPr>
+            </m:sSubPr>
+            <m:e>
+              <m:r>
+                <w:rPr>
+                  <w:rFonts w:ascii="Cambria Math" w:hAnsi="Cambria Math"/>
+                </w:rPr>
+                <m:t>t</m:t>
+              </m:r>
+            </m:e>
+            <m:sub>
+              <m:r>
+                <w:rPr>
+                  <w:rFonts w:ascii="Cambria Math" w:hAnsi="Cambria Math"/>
+                </w:rPr>
+                <m:t>c</m:t>
+              </m:r>
+            </m:sub>
+          </m:sSub>
+          <m:r>
+            <w:rPr>
+              <w:rFonts w:ascii="Cambria Math" w:hAnsi="Cambria Math"/>
+            </w:rPr>
+            <m:t>+21</m:t>
+          </m:r>
+          <m:sSub>
+            <m:sSubPr>
+              <m:ctrlPr>
+                <w:rPr>
+                  <w:rFonts w:ascii="Cambria Math" w:hAnsi="Cambria Math"/>
+                  <w:i/>
+                </w:rPr>
+              </m:ctrlPr>
+            </m:sSubPr>
+            <m:e>
+              <m:r>
+                <w:rPr>
+                  <w:rFonts w:ascii="Cambria Math" w:hAnsi="Cambria Math"/>
+                </w:rPr>
+                <m:t>t</m:t>
+              </m:r>
+            </m:e>
+            <m:sub>
+              <m:r>
+                <w:rPr>
+                  <w:rFonts w:ascii="Cambria Math" w:hAnsi="Cambria Math"/>
+                </w:rPr>
+                <m:t>d</m:t>
+              </m:r>
+            </m:sub>
+          </m:sSub>
+        </m:oMath>
+      </m:oMathPara>
+    </w:p>
+    <w:p>
+      <w:pPr>
+        <w:pStyle w:val="Solution"/>
+        <w:rPr>
+          <w:rFonts w:eastAsiaTheme="minorEastAsia"/>
+        </w:rPr>
+      </w:pPr>
+      <m:oMathPara>
+        <m:oMath>
+          <m:r>
+            <w:rPr>
+              <w:rFonts w:ascii="Cambria Math" w:hAnsi="Cambria Math"/>
+            </w:rPr>
+            <m:t>=</m:t>
+          </m:r>
+          <m:r>
+            <w:rPr>
+              <w:rFonts w:ascii="Cambria Math" w:hAnsi="Cambria Math"/>
+            </w:rPr>
+            <m:t>6</m:t>
+          </m:r>
+          <m:sSub>
+            <m:sSubPr>
+              <m:ctrlPr>
+                <w:rPr>
+                  <w:rFonts w:ascii="Cambria Math" w:hAnsi="Cambria Math"/>
+                  <w:i/>
+                </w:rPr>
+              </m:ctrlPr>
+            </m:sSubPr>
+            <m:e>
+              <m:r>
+                <w:rPr>
+                  <w:rFonts w:ascii="Cambria Math" w:hAnsi="Cambria Math"/>
+                </w:rPr>
+                <m:t>t</m:t>
+              </m:r>
+            </m:e>
+            <m:sub>
+              <m:r>
+                <w:rPr>
+                  <w:rFonts w:ascii="Cambria Math" w:hAnsi="Cambria Math"/>
+                </w:rPr>
+                <m:t>prop</m:t>
+              </m:r>
+            </m:sub>
+          </m:sSub>
+          <m:r>
+            <w:rPr>
+              <w:rFonts w:ascii="Cambria Math" w:hAnsi="Cambria Math"/>
+            </w:rPr>
+            <m:t>+</m:t>
+          </m:r>
+          <m:r>
+            <w:rPr>
+              <w:rFonts w:ascii="Cambria Math" w:hAnsi="Cambria Math"/>
+            </w:rPr>
+            <m:t>4</m:t>
+          </m:r>
+          <m:r>
+            <w:rPr>
+              <w:rFonts w:ascii="Cambria Math" w:hAnsi="Cambria Math"/>
+            </w:rPr>
+            <m:t>*0.067+21*33.333=70</m:t>
+          </m:r>
+          <m:r>
+            <w:rPr>
+              <w:rFonts w:ascii="Cambria Math" w:hAnsi="Cambria Math"/>
+            </w:rPr>
+            <m:t>0</m:t>
+          </m:r>
+          <m:r>
+            <w:rPr>
+              <w:rFonts w:ascii="Cambria Math" w:hAnsi="Cambria Math"/>
+            </w:rPr>
+            <m:t>.</m:t>
+          </m:r>
+          <m:r>
+            <w:rPr>
+              <w:rFonts w:ascii="Cambria Math" w:hAnsi="Cambria Math"/>
+            </w:rPr>
+            <m:t>261</m:t>
+          </m:r>
+        </m:oMath>
+      </m:oMathPara>
+      <w:bookmarkStart w:id="1" w:name="_GoBack"/>
+      <w:bookmarkEnd w:id="1"/>
+    </w:p>
+    <w:p>
+      <w:pPr>
+        <w:pStyle w:val="Solution"/>
+      </w:pPr>
     </w:p>
     <w:sectPr>
       <w:headerReference w:type="default" r:id="rId12"/>
@@ -5902,6 +9567,675 @@
         <w:lang w:bidi="fa-IR"/>
       </w:rPr>
     </w:pPr>
+    <w:r>
+      <w:rPr>
+        <w:rFonts w:ascii="IranNastaliq" w:hAnsi="IranNastaliq" w:cs="B Titr"/>
+        <w:noProof/>
+        <w:sz w:val="18"/>
+        <w:szCs w:val="18"/>
+        <w:rtl/>
+      </w:rPr>
+      <mc:AlternateContent>
+        <mc:Choice Requires="wps">
+          <w:drawing>
+            <wp:anchor distT="0" distB="0" distL="114300" distR="114300" simplePos="0" relativeHeight="251683328" behindDoc="0" locked="0" layoutInCell="1" allowOverlap="1" wp14:anchorId="0EEF957F" wp14:editId="420E81AC">
+              <wp:simplePos x="0" y="0"/>
+              <wp:positionH relativeFrom="margin">
+                <wp:posOffset>778510</wp:posOffset>
+              </wp:positionH>
+              <wp:positionV relativeFrom="paragraph">
+                <wp:posOffset>234950</wp:posOffset>
+              </wp:positionV>
+              <wp:extent cx="952500" cy="1371600"/>
+              <wp:effectExtent l="0" t="0" r="0" b="0"/>
+              <wp:wrapNone/>
+              <wp:docPr id="7" name="Text Box 7"/>
+              <wp:cNvGraphicFramePr/>
+              <a:graphic xmlns:a="http://schemas.openxmlformats.org/drawingml/2006/main">
+                <a:graphicData uri="http://schemas.microsoft.com/office/word/2010/wordprocessingShape">
+                  <wps:wsp>
+                    <wps:cNvSpPr txBox="1"/>
+                    <wps:spPr>
+                      <a:xfrm>
+                        <a:off x="0" y="0"/>
+                        <a:ext cx="952500" cy="1371600"/>
+                      </a:xfrm>
+                      <a:prstGeom prst="rect">
+                        <a:avLst/>
+                      </a:prstGeom>
+                      <a:noFill/>
+                      <a:ln w="6350">
+                        <a:noFill/>
+                      </a:ln>
+                      <a:effectLst/>
+                    </wps:spPr>
+                    <wps:style>
+                      <a:lnRef idx="0">
+                        <a:schemeClr val="accent1"/>
+                      </a:lnRef>
+                      <a:fillRef idx="0">
+                        <a:schemeClr val="accent1"/>
+                      </a:fillRef>
+                      <a:effectRef idx="0">
+                        <a:schemeClr val="accent1"/>
+                      </a:effectRef>
+                      <a:fontRef idx="minor">
+                        <a:schemeClr val="dk1"/>
+                      </a:fontRef>
+                    </wps:style>
+                    <wps:txbx>
+                      <w:txbxContent>
+                        <w:tbl>
+                          <w:tblPr>
+                            <w:tblStyle w:val="TableGrid"/>
+                            <w:tblOverlap w:val="never"/>
+                            <w:bidiVisual/>
+                            <w:tblW w:w="3102" w:type="dxa"/>
+                            <w:tblCellMar>
+                              <w:left w:w="0" w:type="dxa"/>
+                              <w:right w:w="0" w:type="dxa"/>
+                            </w:tblCellMar>
+                            <w:tblLook w:val="04A0" w:firstRow="1" w:lastRow="0" w:firstColumn="1" w:lastColumn="0" w:noHBand="0" w:noVBand="1"/>
+                          </w:tblPr>
+                          <w:tblGrid>
+                            <w:gridCol w:w="590"/>
+                            <w:gridCol w:w="716"/>
+                            <w:gridCol w:w="1796"/>
+                          </w:tblGrid>
+                          <w:tr>
+                            <w:trPr>
+                              <w:trHeight w:hRule="exact" w:val="242"/>
+                            </w:trPr>
+                            <w:tc>
+                              <w:tcPr>
+                                <w:tcW w:w="590" w:type="dxa"/>
+                                <w:vAlign w:val="center"/>
+                              </w:tcPr>
+                              <w:p>
+                                <w:pPr>
+                                  <w:spacing w:line="216" w:lineRule="auto"/>
+                                  <w:suppressOverlap/>
+                                  <w:jc w:val="center"/>
+                                  <w:rPr>
+                                    <w:b/>
+                                    <w:bCs/>
+                                    <w:sz w:val="16"/>
+                                    <w:szCs w:val="16"/>
+                                    <w:rtl/>
+                                    <w:lang w:bidi="fa-IR"/>
+                                  </w:rPr>
+                                </w:pPr>
+                                <w:r>
+                                  <w:rPr>
+                                    <w:rFonts w:hint="cs"/>
+                                    <w:b/>
+                                    <w:bCs/>
+                                    <w:sz w:val="16"/>
+                                    <w:szCs w:val="16"/>
+                                    <w:rtl/>
+                                    <w:lang w:bidi="fa-IR"/>
+                                  </w:rPr>
+                                  <w:t>مسئله</w:t>
+                                </w:r>
+                              </w:p>
+                            </w:tc>
+                            <w:tc>
+                              <w:tcPr>
+                                <w:tcW w:w="716" w:type="dxa"/>
+                                <w:tcBorders>
+                                  <w:right w:val="single" w:sz="4" w:space="0" w:color="auto"/>
+                                </w:tcBorders>
+                                <w:vAlign w:val="center"/>
+                              </w:tcPr>
+                              <w:p>
+                                <w:pPr>
+                                  <w:spacing w:line="216" w:lineRule="auto"/>
+                                  <w:suppressOverlap/>
+                                  <w:jc w:val="center"/>
+                                  <w:rPr>
+                                    <w:b/>
+                                    <w:bCs/>
+                                    <w:sz w:val="16"/>
+                                    <w:szCs w:val="16"/>
+                                    <w:rtl/>
+                                  </w:rPr>
+                                </w:pPr>
+                                <w:r>
+                                  <w:rPr>
+                                    <w:rFonts w:hint="cs"/>
+                                    <w:b/>
+                                    <w:bCs/>
+                                    <w:sz w:val="16"/>
+                                    <w:szCs w:val="16"/>
+                                    <w:rtl/>
+                                  </w:rPr>
+                                  <w:t>نمره</w:t>
+                                </w:r>
+                              </w:p>
+                            </w:tc>
+                            <w:tc>
+                              <w:tcPr>
+                                <w:tcW w:w="1796" w:type="dxa"/>
+                                <w:tcBorders>
+                                  <w:top w:val="nil"/>
+                                  <w:left w:val="single" w:sz="4" w:space="0" w:color="auto"/>
+                                  <w:bottom w:val="nil"/>
+                                  <w:right w:val="single" w:sz="4" w:space="0" w:color="auto"/>
+                                </w:tcBorders>
+                                <w:vAlign w:val="center"/>
+                              </w:tcPr>
+                              <w:p>
+                                <w:pPr>
+                                  <w:spacing w:line="216" w:lineRule="auto"/>
+                                  <w:suppressOverlap/>
+                                  <w:jc w:val="center"/>
+                                  <w:rPr>
+                                    <w:b/>
+                                    <w:bCs/>
+                                    <w:sz w:val="16"/>
+                                    <w:szCs w:val="16"/>
+                                    <w:rtl/>
+                                  </w:rPr>
+                                </w:pPr>
+                              </w:p>
+                            </w:tc>
+                          </w:tr>
+                          <w:tr>
+                            <w:trPr>
+                              <w:trHeight w:hRule="exact" w:val="242"/>
+                            </w:trPr>
+                            <w:tc>
+                              <w:tcPr>
+                                <w:tcW w:w="590" w:type="dxa"/>
+                                <w:vAlign w:val="center"/>
+                              </w:tcPr>
+                              <w:p>
+                                <w:pPr>
+                                  <w:spacing w:after="0" w:line="216" w:lineRule="auto"/>
+                                  <w:suppressOverlap/>
+                                  <w:jc w:val="center"/>
+                                  <w:rPr>
+                                    <w:b/>
+                                    <w:bCs/>
+                                    <w:sz w:val="20"/>
+                                    <w:szCs w:val="20"/>
+                                    <w:rtl/>
+                                  </w:rPr>
+                                </w:pPr>
+                                <w:r>
+                                  <w:rPr>
+                                    <w:rFonts w:hint="cs"/>
+                                    <w:b/>
+                                    <w:bCs/>
+                                    <w:sz w:val="20"/>
+                                    <w:szCs w:val="20"/>
+                                    <w:rtl/>
+                                  </w:rPr>
+                                  <w:t>۸</w:t>
+                                </w:r>
+                              </w:p>
+                            </w:tc>
+                            <w:tc>
+                              <w:tcPr>
+                                <w:tcW w:w="716" w:type="dxa"/>
+                                <w:tcBorders>
+                                  <w:right w:val="single" w:sz="4" w:space="0" w:color="auto"/>
+                                </w:tcBorders>
+                                <w:vAlign w:val="center"/>
+                              </w:tcPr>
+                              <w:p>
+                                <w:pPr>
+                                  <w:spacing w:after="0" w:line="216" w:lineRule="auto"/>
+                                  <w:suppressOverlap/>
+                                  <w:jc w:val="center"/>
+                                  <w:rPr>
+                                    <w:b/>
+                                    <w:bCs/>
+                                    <w:sz w:val="18"/>
+                                    <w:szCs w:val="18"/>
+                                    <w:rtl/>
+                                  </w:rPr>
+                                </w:pPr>
+                              </w:p>
+                            </w:tc>
+                            <w:tc>
+                              <w:tcPr>
+                                <w:tcW w:w="1796" w:type="dxa"/>
+                                <w:tcBorders>
+                                  <w:top w:val="nil"/>
+                                  <w:left w:val="single" w:sz="4" w:space="0" w:color="auto"/>
+                                  <w:bottom w:val="nil"/>
+                                  <w:right w:val="single" w:sz="4" w:space="0" w:color="auto"/>
+                                </w:tcBorders>
+                                <w:vAlign w:val="center"/>
+                              </w:tcPr>
+                              <w:p>
+                                <w:pPr>
+                                  <w:spacing w:after="0" w:line="216" w:lineRule="auto"/>
+                                  <w:suppressOverlap/>
+                                  <w:jc w:val="center"/>
+                                  <w:rPr>
+                                    <w:b/>
+                                    <w:bCs/>
+                                    <w:sz w:val="18"/>
+                                    <w:szCs w:val="18"/>
+                                    <w:rtl/>
+                                  </w:rPr>
+                                </w:pPr>
+                              </w:p>
+                            </w:tc>
+                          </w:tr>
+                          <w:tr>
+                            <w:trPr>
+                              <w:trHeight w:hRule="exact" w:val="242"/>
+                            </w:trPr>
+                            <w:tc>
+                              <w:tcPr>
+                                <w:tcW w:w="590" w:type="dxa"/>
+                                <w:vAlign w:val="center"/>
+                              </w:tcPr>
+                              <w:p>
+                                <w:pPr>
+                                  <w:spacing w:after="0" w:line="216" w:lineRule="auto"/>
+                                  <w:suppressOverlap/>
+                                  <w:jc w:val="center"/>
+                                  <w:rPr>
+                                    <w:b/>
+                                    <w:bCs/>
+                                    <w:sz w:val="20"/>
+                                    <w:szCs w:val="20"/>
+                                    <w:rtl/>
+                                  </w:rPr>
+                                </w:pPr>
+                                <w:r>
+                                  <w:rPr>
+                                    <w:rFonts w:hint="cs"/>
+                                    <w:b/>
+                                    <w:bCs/>
+                                    <w:sz w:val="20"/>
+                                    <w:szCs w:val="20"/>
+                                    <w:rtl/>
+                                  </w:rPr>
+                                  <w:t>۹</w:t>
+                                </w:r>
+                              </w:p>
+                            </w:tc>
+                            <w:tc>
+                              <w:tcPr>
+                                <w:tcW w:w="716" w:type="dxa"/>
+                                <w:tcBorders>
+                                  <w:right w:val="single" w:sz="4" w:space="0" w:color="auto"/>
+                                </w:tcBorders>
+                                <w:vAlign w:val="center"/>
+                              </w:tcPr>
+                              <w:p>
+                                <w:pPr>
+                                  <w:spacing w:after="0" w:line="216" w:lineRule="auto"/>
+                                  <w:suppressOverlap/>
+                                  <w:jc w:val="center"/>
+                                  <w:rPr>
+                                    <w:b/>
+                                    <w:bCs/>
+                                    <w:sz w:val="18"/>
+                                    <w:szCs w:val="18"/>
+                                    <w:rtl/>
+                                  </w:rPr>
+                                </w:pPr>
+                              </w:p>
+                            </w:tc>
+                            <w:tc>
+                              <w:tcPr>
+                                <w:tcW w:w="1796" w:type="dxa"/>
+                                <w:tcBorders>
+                                  <w:top w:val="nil"/>
+                                  <w:left w:val="single" w:sz="4" w:space="0" w:color="auto"/>
+                                  <w:bottom w:val="nil"/>
+                                  <w:right w:val="single" w:sz="4" w:space="0" w:color="auto"/>
+                                </w:tcBorders>
+                                <w:vAlign w:val="center"/>
+                              </w:tcPr>
+                              <w:p>
+                                <w:pPr>
+                                  <w:spacing w:after="0" w:line="216" w:lineRule="auto"/>
+                                  <w:suppressOverlap/>
+                                  <w:jc w:val="center"/>
+                                  <w:rPr>
+                                    <w:b/>
+                                    <w:bCs/>
+                                    <w:sz w:val="18"/>
+                                    <w:szCs w:val="18"/>
+                                    <w:rtl/>
+                                  </w:rPr>
+                                </w:pPr>
+                              </w:p>
+                            </w:tc>
+                          </w:tr>
+                        </w:tbl>
+                        <w:p/>
+                      </w:txbxContent>
+                    </wps:txbx>
+                    <wps:bodyPr rot="0" spcFirstLastPara="0" vertOverflow="overflow" horzOverflow="overflow" vert="horz" wrap="square" lIns="91440" tIns="45720" rIns="91440" bIns="45720" numCol="1" spcCol="0" rtlCol="0" fromWordArt="0" anchor="t" anchorCtr="0" forceAA="0" compatLnSpc="1">
+                      <a:prstTxWarp prst="textNoShape">
+                        <a:avLst/>
+                      </a:prstTxWarp>
+                      <a:noAutofit/>
+                    </wps:bodyPr>
+                  </wps:wsp>
+                </a:graphicData>
+              </a:graphic>
+              <wp14:sizeRelH relativeFrom="margin">
+                <wp14:pctWidth>0</wp14:pctWidth>
+              </wp14:sizeRelH>
+              <wp14:sizeRelV relativeFrom="margin">
+                <wp14:pctHeight>0</wp14:pctHeight>
+              </wp14:sizeRelV>
+            </wp:anchor>
+          </w:drawing>
+        </mc:Choice>
+        <mc:Fallback>
+          <w:pict>
+            <v:shapetype w14:anchorId="0EEF957F" id="_x0000_t202" coordsize="21600,21600" o:spt="202" path="m,l,21600r21600,l21600,xe">
+              <v:stroke joinstyle="miter"/>
+              <v:path gradientshapeok="t" o:connecttype="rect"/>
+            </v:shapetype>
+            <v:shape id="Text Box 7" o:spid="_x0000_s1029" type="#_x0000_t202" style="position:absolute;left:0;text-align:left;margin-left:61.3pt;margin-top:18.5pt;width:75pt;height:108pt;z-index:251683328;visibility:visible;mso-wrap-style:square;mso-width-percent:0;mso-height-percent:0;mso-wrap-distance-left:9pt;mso-wrap-distance-top:0;mso-wrap-distance-right:9pt;mso-wrap-distance-bottom:0;mso-position-horizontal:absolute;mso-position-horizontal-relative:margin;mso-position-vertical:absolute;mso-position-vertical-relative:text;mso-width-percent:0;mso-height-percent:0;mso-width-relative:margin;mso-height-relative:margin;v-text-anchor:top" o:gfxdata="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" filled="f" stroked="f" strokeweight=".5pt">
+              <v:textbox>
+                <w:txbxContent>
+                  <w:tbl>
+                    <w:tblPr>
+                      <w:tblStyle w:val="TableGrid"/>
+                      <w:tblOverlap w:val="never"/>
+                      <w:bidiVisual/>
+                      <w:tblW w:w="3102" w:type="dxa"/>
+                      <w:tblCellMar>
+                        <w:left w:w="0" w:type="dxa"/>
+                        <w:right w:w="0" w:type="dxa"/>
+                      </w:tblCellMar>
+                      <w:tblLook w:val="04A0" w:firstRow="1" w:lastRow="0" w:firstColumn="1" w:lastColumn="0" w:noHBand="0" w:noVBand="1"/>
+                    </w:tblPr>
+                    <w:tblGrid>
+                      <w:gridCol w:w="590"/>
+                      <w:gridCol w:w="716"/>
+                      <w:gridCol w:w="1796"/>
+                    </w:tblGrid>
+                    <w:tr>
+                      <w:trPr>
+                        <w:trHeight w:hRule="exact" w:val="242"/>
+                      </w:trPr>
+                      <w:tc>
+                        <w:tcPr>
+                          <w:tcW w:w="590" w:type="dxa"/>
+                          <w:vAlign w:val="center"/>
+                        </w:tcPr>
+                        <w:p>
+                          <w:pPr>
+                            <w:spacing w:line="216" w:lineRule="auto"/>
+                            <w:suppressOverlap/>
+                            <w:jc w:val="center"/>
+                            <w:rPr>
+                              <w:b/>
+                              <w:bCs/>
+                              <w:sz w:val="16"/>
+                              <w:szCs w:val="16"/>
+                              <w:rtl/>
+                              <w:lang w:bidi="fa-IR"/>
+                            </w:rPr>
+                          </w:pPr>
+                          <w:r>
+                            <w:rPr>
+                              <w:rFonts w:hint="cs"/>
+                              <w:b/>
+                              <w:bCs/>
+                              <w:sz w:val="16"/>
+                              <w:szCs w:val="16"/>
+                              <w:rtl/>
+                              <w:lang w:bidi="fa-IR"/>
+                            </w:rPr>
+                            <w:t>مسئله</w:t>
+                          </w:r>
+                        </w:p>
+                      </w:tc>
+                      <w:tc>
+                        <w:tcPr>
+                          <w:tcW w:w="716" w:type="dxa"/>
+                          <w:tcBorders>
+                            <w:right w:val="single" w:sz="4" w:space="0" w:color="auto"/>
+                          </w:tcBorders>
+                          <w:vAlign w:val="center"/>
+                        </w:tcPr>
+                        <w:p>
+                          <w:pPr>
+                            <w:spacing w:line="216" w:lineRule="auto"/>
+                            <w:suppressOverlap/>
+                            <w:jc w:val="center"/>
+                            <w:rPr>
+                              <w:b/>
+                              <w:bCs/>
+                              <w:sz w:val="16"/>
+                              <w:szCs w:val="16"/>
+                              <w:rtl/>
+                            </w:rPr>
+                          </w:pPr>
+                          <w:r>
+                            <w:rPr>
+                              <w:rFonts w:hint="cs"/>
+                              <w:b/>
+                              <w:bCs/>
+                              <w:sz w:val="16"/>
+                              <w:szCs w:val="16"/>
+                              <w:rtl/>
+                            </w:rPr>
+                            <w:t>نمره</w:t>
+                          </w:r>
+                        </w:p>
+                      </w:tc>
+                      <w:tc>
+                        <w:tcPr>
+                          <w:tcW w:w="1796" w:type="dxa"/>
+                          <w:tcBorders>
+                            <w:top w:val="nil"/>
+                            <w:left w:val="single" w:sz="4" w:space="0" w:color="auto"/>
+                            <w:bottom w:val="nil"/>
+                            <w:right w:val="single" w:sz="4" w:space="0" w:color="auto"/>
+                          </w:tcBorders>
+                          <w:vAlign w:val="center"/>
+                        </w:tcPr>
+                        <w:p>
+                          <w:pPr>
+                            <w:spacing w:line="216" w:lineRule="auto"/>
+                            <w:suppressOverlap/>
+                            <w:jc w:val="center"/>
+                            <w:rPr>
+                              <w:b/>
+                              <w:bCs/>
+                              <w:sz w:val="16"/>
+                              <w:szCs w:val="16"/>
+                              <w:rtl/>
+                            </w:rPr>
+                          </w:pPr>
+                        </w:p>
+                      </w:tc>
+                    </w:tr>
+                    <w:tr>
+                      <w:trPr>
+                        <w:trHeight w:hRule="exact" w:val="242"/>
+                      </w:trPr>
+                      <w:tc>
+                        <w:tcPr>
+                          <w:tcW w:w="590" w:type="dxa"/>
+                          <w:vAlign w:val="center"/>
+                        </w:tcPr>
+                        <w:p>
+                          <w:pPr>
+                            <w:spacing w:after="0" w:line="216" w:lineRule="auto"/>
+                            <w:suppressOverlap/>
+                            <w:jc w:val="center"/>
+                            <w:rPr>
+                              <w:b/>
+                              <w:bCs/>
+                              <w:sz w:val="20"/>
+                              <w:szCs w:val="20"/>
+                              <w:rtl/>
+                            </w:rPr>
+                          </w:pPr>
+                          <w:r>
+                            <w:rPr>
+                              <w:rFonts w:hint="cs"/>
+                              <w:b/>
+                              <w:bCs/>
+                              <w:sz w:val="20"/>
+                              <w:szCs w:val="20"/>
+                              <w:rtl/>
+                            </w:rPr>
+                            <w:t>۸</w:t>
+                          </w:r>
+                        </w:p>
+                      </w:tc>
+                      <w:tc>
+                        <w:tcPr>
+                          <w:tcW w:w="716" w:type="dxa"/>
+                          <w:tcBorders>
+                            <w:right w:val="single" w:sz="4" w:space="0" w:color="auto"/>
+                          </w:tcBorders>
+                          <w:vAlign w:val="center"/>
+                        </w:tcPr>
+                        <w:p>
+                          <w:pPr>
+                            <w:spacing w:after="0" w:line="216" w:lineRule="auto"/>
+                            <w:suppressOverlap/>
+                            <w:jc w:val="center"/>
+                            <w:rPr>
+                              <w:b/>
+                              <w:bCs/>
+                              <w:sz w:val="18"/>
+                              <w:szCs w:val="18"/>
+                              <w:rtl/>
+                            </w:rPr>
+                          </w:pPr>
+                        </w:p>
+                      </w:tc>
+                      <w:tc>
+                        <w:tcPr>
+                          <w:tcW w:w="1796" w:type="dxa"/>
+                          <w:tcBorders>
+                            <w:top w:val="nil"/>
+                            <w:left w:val="single" w:sz="4" w:space="0" w:color="auto"/>
+                            <w:bottom w:val="nil"/>
+                            <w:right w:val="single" w:sz="4" w:space="0" w:color="auto"/>
+                          </w:tcBorders>
+                          <w:vAlign w:val="center"/>
+                        </w:tcPr>
+                        <w:p>
+                          <w:pPr>
+                            <w:spacing w:after="0" w:line="216" w:lineRule="auto"/>
+                            <w:suppressOverlap/>
+                            <w:jc w:val="center"/>
+                            <w:rPr>
+                              <w:b/>
+                              <w:bCs/>
+                              <w:sz w:val="18"/>
+                              <w:szCs w:val="18"/>
+                              <w:rtl/>
+                            </w:rPr>
+                          </w:pPr>
+                        </w:p>
+                      </w:tc>
+                    </w:tr>
+                    <w:tr>
+                      <w:trPr>
+                        <w:trHeight w:hRule="exact" w:val="242"/>
+                      </w:trPr>
+                      <w:tc>
+                        <w:tcPr>
+                          <w:tcW w:w="590" w:type="dxa"/>
+                          <w:vAlign w:val="center"/>
+                        </w:tcPr>
+                        <w:p>
+                          <w:pPr>
+                            <w:spacing w:after="0" w:line="216" w:lineRule="auto"/>
+                            <w:suppressOverlap/>
+                            <w:jc w:val="center"/>
+                            <w:rPr>
+                              <w:b/>
+                              <w:bCs/>
+                              <w:sz w:val="20"/>
+                              <w:szCs w:val="20"/>
+                              <w:rtl/>
+                            </w:rPr>
+                          </w:pPr>
+                          <w:r>
+                            <w:rPr>
+                              <w:rFonts w:hint="cs"/>
+                              <w:b/>
+                              <w:bCs/>
+                              <w:sz w:val="20"/>
+                              <w:szCs w:val="20"/>
+                              <w:rtl/>
+                            </w:rPr>
+                            <w:t>۹</w:t>
+                          </w:r>
+                        </w:p>
+                      </w:tc>
+                      <w:tc>
+                        <w:tcPr>
+                          <w:tcW w:w="716" w:type="dxa"/>
+                          <w:tcBorders>
+                            <w:right w:val="single" w:sz="4" w:space="0" w:color="auto"/>
+                          </w:tcBorders>
+                          <w:vAlign w:val="center"/>
+                        </w:tcPr>
+                        <w:p>
+                          <w:pPr>
+                            <w:spacing w:after="0" w:line="216" w:lineRule="auto"/>
+                            <w:suppressOverlap/>
+                            <w:jc w:val="center"/>
+                            <w:rPr>
+                              <w:b/>
+                              <w:bCs/>
+                              <w:sz w:val="18"/>
+                              <w:szCs w:val="18"/>
+                              <w:rtl/>
+                            </w:rPr>
+                          </w:pPr>
+                        </w:p>
+                      </w:tc>
+                      <w:tc>
+                        <w:tcPr>
+                          <w:tcW w:w="1796" w:type="dxa"/>
+                          <w:tcBorders>
+                            <w:top w:val="nil"/>
+                            <w:left w:val="single" w:sz="4" w:space="0" w:color="auto"/>
+                            <w:bottom w:val="nil"/>
+                            <w:right w:val="single" w:sz="4" w:space="0" w:color="auto"/>
+                          </w:tcBorders>
+                          <w:vAlign w:val="center"/>
+                        </w:tcPr>
+                        <w:p>
+                          <w:pPr>
+                            <w:spacing w:after="0" w:line="216" w:lineRule="auto"/>
+                            <w:suppressOverlap/>
+                            <w:jc w:val="center"/>
+                            <w:rPr>
+                              <w:b/>
+                              <w:bCs/>
+                              <w:sz w:val="18"/>
+                              <w:szCs w:val="18"/>
+                              <w:rtl/>
+                            </w:rPr>
+                          </w:pPr>
+                        </w:p>
+                      </w:tc>
+                    </w:tr>
+                  </w:tbl>
+                  <w:p/>
+                </w:txbxContent>
+              </v:textbox>
+              <w10:wrap anchorx="margin"/>
+            </v:shape>
+          </w:pict>
+        </mc:Fallback>
+      </mc:AlternateContent>
+    </w:r>
     <w:r>
       <w:rPr>
         <w:rFonts w:ascii="IranNastaliq" w:hAnsi="IranNastaliq" w:cs="B Titr"/>
@@ -6706,6 +11040,92 @@
                               </w:p>
                             </w:tc>
                           </w:tr>
+                          <w:tr>
+                            <w:trPr>
+                              <w:trHeight w:hRule="exact" w:val="242"/>
+                            </w:trPr>
+                            <w:tc>
+                              <w:tcPr>
+                                <w:tcW w:w="590" w:type="dxa"/>
+                                <w:vAlign w:val="center"/>
+                              </w:tcPr>
+                              <w:p>
+                                <w:pPr>
+                                  <w:spacing w:after="0" w:line="216" w:lineRule="auto"/>
+                                  <w:suppressOverlap/>
+                                  <w:jc w:val="center"/>
+                                  <w:rPr>
+                                    <w:rFonts w:hint="cs"/>
+                                    <w:b/>
+                                    <w:bCs/>
+                                    <w:sz w:val="20"/>
+                                    <w:szCs w:val="20"/>
+                                    <w:rtl/>
+                                  </w:rPr>
+                                </w:pPr>
+                                <w:r>
+                                  <w:rPr>
+                                    <w:rFonts w:hint="cs"/>
+                                    <w:b/>
+                                    <w:bCs/>
+                                    <w:sz w:val="20"/>
+                                    <w:szCs w:val="20"/>
+                                    <w:rtl/>
+                                  </w:rPr>
+                                  <w:t>۷</w:t>
+                                </w:r>
+                              </w:p>
+                            </w:tc>
+                            <w:tc>
+                              <w:tcPr>
+                                <w:tcW w:w="716" w:type="dxa"/>
+                                <w:tcBorders>
+                                  <w:right w:val="single" w:sz="4" w:space="0" w:color="auto"/>
+                                </w:tcBorders>
+                                <w:vAlign w:val="center"/>
+                              </w:tcPr>
+                              <w:p>
+                                <w:pPr>
+                                  <w:spacing w:after="0" w:line="216" w:lineRule="auto"/>
+                                  <w:suppressOverlap/>
+                                  <w:jc w:val="center"/>
+                                  <w:rPr>
+                                    <w:b/>
+                                    <w:bCs/>
+                                    <w:sz w:val="18"/>
+                                    <w:szCs w:val="18"/>
+                                    <w:rtl/>
+                                  </w:rPr>
+                                </w:pPr>
+                              </w:p>
+                            </w:tc>
+                            <w:tc>
+                              <w:tcPr>
+                                <w:tcW w:w="1796" w:type="dxa"/>
+                                <w:tcBorders>
+                                  <w:top w:val="nil"/>
+                                  <w:left w:val="single" w:sz="4" w:space="0" w:color="auto"/>
+                                  <w:bottom w:val="nil"/>
+                                  <w:right w:val="single" w:sz="4" w:space="0" w:color="auto"/>
+                                </w:tcBorders>
+                                <w:vAlign w:val="center"/>
+                              </w:tcPr>
+                              <w:p>
+                                <w:pPr>
+                                  <w:spacing w:after="0" w:line="216" w:lineRule="auto"/>
+                                  <w:suppressOverlap/>
+                                  <w:jc w:val="center"/>
+                                  <w:rPr>
+                                    <w:b/>
+                                    <w:bCs/>
+                                    <w:sz w:val="18"/>
+                                    <w:szCs w:val="18"/>
+                                    <w:rtl/>
+                                  </w:rPr>
+                                </w:pPr>
+                              </w:p>
+                            </w:tc>
+                          </w:tr>
                         </w:tbl>
                         <w:p/>
                       </w:txbxContent>
@@ -6730,7 +11150,7 @@
         </mc:Choice>
         <mc:Fallback>
           <w:pict>
-            <v:shape w14:anchorId="2465B128" id="Text Box 5" o:spid="_x0000_s1030" type="#_x0000_t202" style="position:absolute;left:0;text-align:left;margin-left:-7.7pt;margin-top:18.5pt;width:75pt;height:108pt;z-index:251649536;visibility:visible;mso-wrap-style:square;mso-width-percent:0;mso-height-percent:0;mso-wrap-distance-left:9pt;mso-wrap-distance-top:0;mso-wrap-distance-right:9pt;mso-wrap-distance-bottom:0;mso-position-horizontal:absolute;mso-position-horizontal-relative:margin;mso-position-vertical:absolute;mso-position-vertical-relative:text;mso-width-percent:0;mso-height-percent:0;mso-width-relative:margin;mso-height-relative:margin;v-text-anchor:top" o:gfxdata="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" filled="f" stroked="f" strokeweight=".5pt">
+            <v:shape w14:anchorId="2465B128" id="Text Box 5" o:spid="_x0000_s1031" type="#_x0000_t202" style="position:absolute;left:0;text-align:left;margin-left:-7.7pt;margin-top:18.5pt;width:75pt;height:108pt;z-index:251649536;visibility:visible;mso-wrap-style:square;mso-width-percent:0;mso-height-percent:0;mso-wrap-distance-left:9pt;mso-wrap-distance-top:0;mso-wrap-distance-right:9pt;mso-wrap-distance-bottom:0;mso-position-horizontal:absolute;mso-position-horizontal-relative:margin;mso-position-vertical:absolute;mso-position-vertical-relative:text;mso-width-percent:0;mso-height-percent:0;mso-width-relative:margin;mso-height-relative:margin;v-text-anchor:top" o:gfxdata="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" filled="f" stroked="f" strokeweight=".5pt">
               <v:textbox>
                 <w:txbxContent>
                   <w:tbl>
@@ -7386,6 +11806,92 @@
                         </w:p>
                       </w:tc>
                     </w:tr>
+                    <w:tr>
+                      <w:trPr>
+                        <w:trHeight w:hRule="exact" w:val="242"/>
+                      </w:trPr>
+                      <w:tc>
+                        <w:tcPr>
+                          <w:tcW w:w="590" w:type="dxa"/>
+                          <w:vAlign w:val="center"/>
+                        </w:tcPr>
+                        <w:p>
+                          <w:pPr>
+                            <w:spacing w:after="0" w:line="216" w:lineRule="auto"/>
+                            <w:suppressOverlap/>
+                            <w:jc w:val="center"/>
+                            <w:rPr>
+                              <w:rFonts w:hint="cs"/>
+                              <w:b/>
+                              <w:bCs/>
+                              <w:sz w:val="20"/>
+                              <w:szCs w:val="20"/>
+                              <w:rtl/>
+                            </w:rPr>
+                          </w:pPr>
+                          <w:r>
+                            <w:rPr>
+                              <w:rFonts w:hint="cs"/>
+                              <w:b/>
+                              <w:bCs/>
+                              <w:sz w:val="20"/>
+                              <w:szCs w:val="20"/>
+                              <w:rtl/>
+                            </w:rPr>
+                            <w:t>۷</w:t>
+                          </w:r>
+                        </w:p>
+                      </w:tc>
+                      <w:tc>
+                        <w:tcPr>
+                          <w:tcW w:w="716" w:type="dxa"/>
+                          <w:tcBorders>
+                            <w:right w:val="single" w:sz="4" w:space="0" w:color="auto"/>
+                          </w:tcBorders>
+                          <w:vAlign w:val="center"/>
+                        </w:tcPr>
+                        <w:p>
+                          <w:pPr>
+                            <w:spacing w:after="0" w:line="216" w:lineRule="auto"/>
+                            <w:suppressOverlap/>
+                            <w:jc w:val="center"/>
+                            <w:rPr>
+                              <w:b/>
+                              <w:bCs/>
+                              <w:sz w:val="18"/>
+                              <w:szCs w:val="18"/>
+                              <w:rtl/>
+                            </w:rPr>
+                          </w:pPr>
+                        </w:p>
+                      </w:tc>
+                      <w:tc>
+                        <w:tcPr>
+                          <w:tcW w:w="1796" w:type="dxa"/>
+                          <w:tcBorders>
+                            <w:top w:val="nil"/>
+                            <w:left w:val="single" w:sz="4" w:space="0" w:color="auto"/>
+                            <w:bottom w:val="nil"/>
+                            <w:right w:val="single" w:sz="4" w:space="0" w:color="auto"/>
+                          </w:tcBorders>
+                          <w:vAlign w:val="center"/>
+                        </w:tcPr>
+                        <w:p>
+                          <w:pPr>
+                            <w:spacing w:after="0" w:line="216" w:lineRule="auto"/>
+                            <w:suppressOverlap/>
+                            <w:jc w:val="center"/>
+                            <w:rPr>
+                              <w:b/>
+                              <w:bCs/>
+                              <w:sz w:val="18"/>
+                              <w:szCs w:val="18"/>
+                              <w:rtl/>
+                            </w:rPr>
+                          </w:pPr>
+                        </w:p>
+                      </w:tc>
+                    </w:tr>
                   </w:tbl>
                   <w:p/>
                 </w:txbxContent>
@@ -8180,7 +12686,7 @@
         <v:path o:extrusionok="f" gradientshapeok="t" o:connecttype="rect"/>
         <o:lock v:ext="edit" aspectratio="t"/>
       </v:shapetype>
-      <v:shape id="_x0000_i1071" type="#_x0000_t75" style="width:14.25pt;height:14.25pt" o:bullet="t">
+      <v:shape id="_x0000_i1047" type="#_x0000_t75" style="width:14.25pt;height:14.25pt" o:bullet="t">
         <v:imagedata r:id="rId1" o:title="mso4629"/>
       </v:shape>
     </w:pict>
@@ -11933,7 +16439,7 @@
 </file>
 
 <file path=customXml/itemProps1.xml><?xml version="1.0" encoding="utf-8"?>
-<ds:datastoreItem xmlns:ds="http://schemas.openxmlformats.org/officeDocument/2006/customXml" ds:itemID="{F91B1457-0D2F-435E-A741-4ECAF6394920}">
+<ds:datastoreItem xmlns:ds="http://schemas.openxmlformats.org/officeDocument/2006/customXml" ds:itemID="{64DD7E0F-06B7-49AF-A331-E3A7FA67407A}">
   <ds:schemaRefs>
     <ds:schemaRef ds:uri="http://schemas.openxmlformats.org/officeDocument/2006/bibliography"/>
   </ds:schemaRefs>
